--- a/отчет.docx
+++ b/отчет.docx
@@ -13544,583 +13544,19 @@
         <w:rPr>
           <w:sz w:val="28"/>
           <w:szCs w:val="28"/>
-        </w:rPr>
-      </w:pPr>
-      <w:r>
-        <w:rPr>
-          <w:sz w:val="28"/>
-          <w:szCs w:val="28"/>
+          <w:lang w:val="en-US"/>
+        </w:rPr>
+      </w:pPr>
+      <w:r>
+        <w:rPr>
+          <w:noProof/>
         </w:rPr>
         <w:lastRenderedPageBreak/>
-        <w:t xml:space="preserve">18. </w:t>
-      </w:r>
-      <w:proofErr w:type="spellStart"/>
-      <w:r>
-        <w:rPr>
-          <w:sz w:val="28"/>
-          <w:szCs w:val="28"/>
-        </w:rPr>
-        <w:t>Зупиніть</w:t>
-      </w:r>
-      <w:proofErr w:type="spellEnd"/>
-      <w:r>
-        <w:rPr>
-          <w:sz w:val="28"/>
-          <w:szCs w:val="28"/>
-        </w:rPr>
-        <w:t xml:space="preserve"> </w:t>
-      </w:r>
-      <w:proofErr w:type="spellStart"/>
-      <w:r>
-        <w:rPr>
-          <w:sz w:val="28"/>
-          <w:szCs w:val="28"/>
-        </w:rPr>
-        <w:t>захоплення</w:t>
-      </w:r>
-      <w:proofErr w:type="spellEnd"/>
-      <w:r>
-        <w:rPr>
-          <w:sz w:val="28"/>
-          <w:szCs w:val="28"/>
-        </w:rPr>
-        <w:t xml:space="preserve"> </w:t>
-      </w:r>
-      <w:proofErr w:type="spellStart"/>
-      <w:r>
-        <w:rPr>
-          <w:sz w:val="28"/>
-          <w:szCs w:val="28"/>
-        </w:rPr>
-        <w:t>пакетів</w:t>
-      </w:r>
-      <w:proofErr w:type="spellEnd"/>
-      <w:r>
-        <w:rPr>
-          <w:sz w:val="28"/>
-          <w:szCs w:val="28"/>
-        </w:rPr>
-        <w:t>.</w:t>
-      </w:r>
-    </w:p>
-    <w:p>
-      <w:pPr>
-        <w:spacing w:line="360" w:lineRule="auto"/>
-        <w:rPr>
-          <w:sz w:val="28"/>
-          <w:szCs w:val="28"/>
-        </w:rPr>
-      </w:pPr>
-      <w:r>
-        <w:rPr>
-          <w:sz w:val="28"/>
-          <w:szCs w:val="28"/>
-        </w:rPr>
-        <w:t xml:space="preserve">19. </w:t>
-      </w:r>
-      <w:proofErr w:type="spellStart"/>
-      <w:r>
-        <w:rPr>
-          <w:sz w:val="28"/>
-          <w:szCs w:val="28"/>
-        </w:rPr>
-        <w:t>Приготуйте</w:t>
-      </w:r>
-      <w:proofErr w:type="spellEnd"/>
-      <w:r>
-        <w:rPr>
-          <w:sz w:val="28"/>
-          <w:szCs w:val="28"/>
-        </w:rPr>
-        <w:t xml:space="preserve"> </w:t>
-      </w:r>
-      <w:proofErr w:type="spellStart"/>
-      <w:r>
-        <w:rPr>
-          <w:sz w:val="28"/>
-          <w:szCs w:val="28"/>
-        </w:rPr>
-        <w:t>відповіді</w:t>
-      </w:r>
-      <w:proofErr w:type="spellEnd"/>
-      <w:r>
-        <w:rPr>
-          <w:sz w:val="28"/>
-          <w:szCs w:val="28"/>
-        </w:rPr>
-        <w:t xml:space="preserve"> на </w:t>
-      </w:r>
-      <w:proofErr w:type="spellStart"/>
-      <w:r>
-        <w:rPr>
-          <w:sz w:val="28"/>
-          <w:szCs w:val="28"/>
-        </w:rPr>
-        <w:t>запитання</w:t>
-      </w:r>
-      <w:proofErr w:type="spellEnd"/>
-      <w:r>
-        <w:rPr>
-          <w:sz w:val="28"/>
-          <w:szCs w:val="28"/>
-        </w:rPr>
-        <w:t xml:space="preserve"> 14-16. При </w:t>
-      </w:r>
-      <w:proofErr w:type="spellStart"/>
-      <w:r>
-        <w:rPr>
-          <w:sz w:val="28"/>
-          <w:szCs w:val="28"/>
-        </w:rPr>
-        <w:t>необхідності</w:t>
-      </w:r>
-      <w:proofErr w:type="spellEnd"/>
-      <w:r>
-        <w:rPr>
-          <w:sz w:val="28"/>
-          <w:szCs w:val="28"/>
-        </w:rPr>
-        <w:t xml:space="preserve"> </w:t>
-      </w:r>
-      <w:proofErr w:type="spellStart"/>
-      <w:r>
-        <w:rPr>
-          <w:sz w:val="28"/>
-          <w:szCs w:val="28"/>
-        </w:rPr>
-        <w:t>роздрукуйте</w:t>
-      </w:r>
-      <w:proofErr w:type="spellEnd"/>
-      <w:r>
-        <w:rPr>
-          <w:sz w:val="28"/>
-          <w:szCs w:val="28"/>
-        </w:rPr>
-        <w:t xml:space="preserve"> </w:t>
-      </w:r>
-      <w:proofErr w:type="spellStart"/>
-      <w:r>
-        <w:rPr>
-          <w:sz w:val="28"/>
-          <w:szCs w:val="28"/>
-        </w:rPr>
-        <w:t>деякі</w:t>
-      </w:r>
-      <w:proofErr w:type="spellEnd"/>
-    </w:p>
-    <w:p>
-      <w:pPr>
-        <w:spacing w:line="360" w:lineRule="auto"/>
-        <w:rPr>
-          <w:sz w:val="28"/>
-          <w:szCs w:val="28"/>
-        </w:rPr>
-      </w:pPr>
-      <w:proofErr w:type="spellStart"/>
-      <w:r>
-        <w:rPr>
-          <w:sz w:val="28"/>
-          <w:szCs w:val="28"/>
-        </w:rPr>
-        <w:t>захоплені</w:t>
-      </w:r>
-      <w:proofErr w:type="spellEnd"/>
-      <w:r>
-        <w:rPr>
-          <w:sz w:val="28"/>
-          <w:szCs w:val="28"/>
-        </w:rPr>
-        <w:t xml:space="preserve"> </w:t>
-      </w:r>
-      <w:proofErr w:type="spellStart"/>
-      <w:r>
-        <w:rPr>
-          <w:sz w:val="28"/>
-          <w:szCs w:val="28"/>
-        </w:rPr>
-        <w:t>пакети</w:t>
-      </w:r>
-      <w:proofErr w:type="spellEnd"/>
-      <w:r>
-        <w:rPr>
-          <w:sz w:val="28"/>
-          <w:szCs w:val="28"/>
-        </w:rPr>
-        <w:t>.</w:t>
-      </w:r>
-    </w:p>
-    <w:p>
-      <w:pPr>
-        <w:spacing w:line="360" w:lineRule="auto"/>
-        <w:rPr>
-          <w:sz w:val="28"/>
-          <w:szCs w:val="28"/>
-        </w:rPr>
-      </w:pPr>
-      <w:r>
-        <w:rPr>
-          <w:sz w:val="28"/>
-          <w:szCs w:val="28"/>
-        </w:rPr>
-        <w:t xml:space="preserve">20. </w:t>
-      </w:r>
-      <w:proofErr w:type="spellStart"/>
-      <w:r>
-        <w:rPr>
-          <w:sz w:val="28"/>
-          <w:szCs w:val="28"/>
-        </w:rPr>
-        <w:t>Закрийте</w:t>
-      </w:r>
-      <w:proofErr w:type="spellEnd"/>
-      <w:r>
-        <w:rPr>
-          <w:sz w:val="28"/>
-          <w:szCs w:val="28"/>
-        </w:rPr>
-        <w:t xml:space="preserve"> </w:t>
-      </w:r>
-      <w:proofErr w:type="spellStart"/>
-      <w:r>
-        <w:rPr>
-          <w:sz w:val="28"/>
-          <w:szCs w:val="28"/>
-        </w:rPr>
-        <w:t>Wireshark</w:t>
-      </w:r>
-      <w:proofErr w:type="spellEnd"/>
-      <w:r>
-        <w:rPr>
-          <w:sz w:val="28"/>
-          <w:szCs w:val="28"/>
-        </w:rPr>
-        <w:t>.</w:t>
-      </w:r>
-    </w:p>
-    <w:p>
-      <w:pPr>
-        <w:spacing w:line="360" w:lineRule="auto"/>
-        <w:rPr>
-          <w:sz w:val="28"/>
-          <w:szCs w:val="28"/>
-        </w:rPr>
-      </w:pPr>
-    </w:p>
-    <w:p>
-      <w:pPr>
-        <w:spacing w:line="360" w:lineRule="auto"/>
-        <w:rPr>
-          <w:b/>
-          <w:sz w:val="28"/>
-          <w:szCs w:val="28"/>
-        </w:rPr>
-      </w:pPr>
-      <w:r>
-        <w:rPr>
-          <w:b/>
-          <w:sz w:val="28"/>
-          <w:szCs w:val="28"/>
-        </w:rPr>
-        <w:t xml:space="preserve">2. </w:t>
-      </w:r>
-      <w:proofErr w:type="spellStart"/>
-      <w:r>
-        <w:rPr>
-          <w:b/>
-          <w:sz w:val="28"/>
-          <w:szCs w:val="28"/>
-        </w:rPr>
-        <w:t>Контрольні</w:t>
-      </w:r>
-      <w:proofErr w:type="spellEnd"/>
-      <w:r>
-        <w:rPr>
-          <w:b/>
-          <w:sz w:val="28"/>
-          <w:szCs w:val="28"/>
-        </w:rPr>
-        <w:t xml:space="preserve"> </w:t>
-      </w:r>
-      <w:proofErr w:type="spellStart"/>
-      <w:r>
-        <w:rPr>
-          <w:b/>
-          <w:sz w:val="28"/>
-          <w:szCs w:val="28"/>
-        </w:rPr>
-        <w:t>запитання</w:t>
-      </w:r>
-      <w:proofErr w:type="spellEnd"/>
-    </w:p>
-    <w:p>
-      <w:pPr>
-        <w:spacing w:line="360" w:lineRule="auto"/>
-        <w:rPr>
-          <w:sz w:val="28"/>
-          <w:szCs w:val="28"/>
-        </w:rPr>
-      </w:pPr>
-      <w:r>
-        <w:rPr>
-          <w:sz w:val="28"/>
-          <w:szCs w:val="28"/>
-        </w:rPr>
-        <w:t xml:space="preserve">1. </w:t>
-      </w:r>
-      <w:proofErr w:type="spellStart"/>
-      <w:r>
-        <w:rPr>
-          <w:sz w:val="28"/>
-          <w:szCs w:val="28"/>
-        </w:rPr>
-        <w:t>Знайдіть</w:t>
-      </w:r>
-      <w:proofErr w:type="spellEnd"/>
-      <w:r>
-        <w:rPr>
-          <w:sz w:val="28"/>
-          <w:szCs w:val="28"/>
-        </w:rPr>
-        <w:t xml:space="preserve"> запит та </w:t>
-      </w:r>
-      <w:proofErr w:type="spellStart"/>
-      <w:r>
-        <w:rPr>
-          <w:sz w:val="28"/>
-          <w:szCs w:val="28"/>
-        </w:rPr>
-        <w:t>відповідь</w:t>
-      </w:r>
-      <w:proofErr w:type="spellEnd"/>
-      <w:r>
-        <w:rPr>
-          <w:sz w:val="28"/>
-          <w:szCs w:val="28"/>
-        </w:rPr>
-        <w:t xml:space="preserve"> DNS, </w:t>
-      </w:r>
-      <w:proofErr w:type="spellStart"/>
-      <w:r>
-        <w:rPr>
-          <w:sz w:val="28"/>
-          <w:szCs w:val="28"/>
-        </w:rPr>
-        <w:t>який</w:t>
-      </w:r>
-      <w:proofErr w:type="spellEnd"/>
-      <w:r>
-        <w:rPr>
-          <w:sz w:val="28"/>
-          <w:szCs w:val="28"/>
-        </w:rPr>
-        <w:t xml:space="preserve"> протокол вони </w:t>
-      </w:r>
-      <w:proofErr w:type="spellStart"/>
-      <w:r>
-        <w:rPr>
-          <w:sz w:val="28"/>
-          <w:szCs w:val="28"/>
-        </w:rPr>
-        <w:t>використовують</w:t>
-      </w:r>
-      <w:proofErr w:type="spellEnd"/>
-      <w:r>
-        <w:rPr>
-          <w:sz w:val="28"/>
-          <w:szCs w:val="28"/>
-        </w:rPr>
-        <w:t xml:space="preserve">, UDP </w:t>
-      </w:r>
-      <w:proofErr w:type="spellStart"/>
-      <w:r>
-        <w:rPr>
-          <w:sz w:val="28"/>
-          <w:szCs w:val="28"/>
-        </w:rPr>
-        <w:t>або</w:t>
-      </w:r>
-      <w:proofErr w:type="spellEnd"/>
-    </w:p>
-    <w:p>
-      <w:pPr>
-        <w:spacing w:line="360" w:lineRule="auto"/>
-        <w:rPr>
-          <w:sz w:val="28"/>
-          <w:szCs w:val="28"/>
-        </w:rPr>
-      </w:pPr>
-      <w:r>
-        <w:rPr>
-          <w:sz w:val="28"/>
-          <w:szCs w:val="28"/>
-        </w:rPr>
-        <w:t xml:space="preserve">TCP? </w:t>
-      </w:r>
-      <w:proofErr w:type="spellStart"/>
-      <w:r>
-        <w:rPr>
-          <w:sz w:val="28"/>
-          <w:szCs w:val="28"/>
-        </w:rPr>
-        <w:t>Який</w:t>
-      </w:r>
-      <w:proofErr w:type="spellEnd"/>
-      <w:r>
-        <w:rPr>
-          <w:sz w:val="28"/>
-          <w:szCs w:val="28"/>
-        </w:rPr>
-        <w:t xml:space="preserve"> номер </w:t>
-      </w:r>
-      <w:proofErr w:type="spellStart"/>
-      <w:r>
-        <w:rPr>
-          <w:sz w:val="28"/>
-          <w:szCs w:val="28"/>
-        </w:rPr>
-        <w:t>цільового</w:t>
-      </w:r>
-      <w:proofErr w:type="spellEnd"/>
-      <w:r>
-        <w:rPr>
-          <w:sz w:val="28"/>
-          <w:szCs w:val="28"/>
-        </w:rPr>
-        <w:t xml:space="preserve"> порта </w:t>
-      </w:r>
-      <w:proofErr w:type="spellStart"/>
-      <w:r>
-        <w:rPr>
-          <w:sz w:val="28"/>
-          <w:szCs w:val="28"/>
-        </w:rPr>
-        <w:t>запиту</w:t>
-      </w:r>
-      <w:proofErr w:type="spellEnd"/>
-      <w:r>
-        <w:rPr>
-          <w:sz w:val="28"/>
-          <w:szCs w:val="28"/>
-        </w:rPr>
-        <w:t xml:space="preserve"> DNS? </w:t>
-      </w:r>
-      <w:proofErr w:type="spellStart"/>
-      <w:r>
-        <w:rPr>
-          <w:sz w:val="28"/>
-          <w:szCs w:val="28"/>
-        </w:rPr>
-        <w:t>Який</w:t>
-      </w:r>
-      <w:proofErr w:type="spellEnd"/>
-      <w:r>
-        <w:rPr>
-          <w:sz w:val="28"/>
-          <w:szCs w:val="28"/>
-        </w:rPr>
-        <w:t xml:space="preserve"> номер </w:t>
-      </w:r>
-      <w:proofErr w:type="spellStart"/>
-      <w:r>
-        <w:rPr>
-          <w:sz w:val="28"/>
-          <w:szCs w:val="28"/>
-        </w:rPr>
-        <w:t>вихідного</w:t>
-      </w:r>
-      <w:proofErr w:type="spellEnd"/>
-      <w:r>
-        <w:rPr>
-          <w:sz w:val="28"/>
-          <w:szCs w:val="28"/>
-        </w:rPr>
-        <w:t xml:space="preserve"> порта</w:t>
-      </w:r>
-    </w:p>
-    <w:p>
-      <w:pPr>
-        <w:spacing w:line="360" w:lineRule="auto"/>
-        <w:rPr>
-          <w:sz w:val="28"/>
-          <w:szCs w:val="28"/>
-        </w:rPr>
-      </w:pPr>
-      <w:proofErr w:type="spellStart"/>
-      <w:r>
-        <w:rPr>
-          <w:sz w:val="28"/>
-          <w:szCs w:val="28"/>
-        </w:rPr>
-        <w:t>відповіді</w:t>
-      </w:r>
-      <w:proofErr w:type="spellEnd"/>
-      <w:r>
-        <w:rPr>
-          <w:sz w:val="28"/>
-          <w:szCs w:val="28"/>
-        </w:rPr>
-        <w:t xml:space="preserve"> DNS?</w:t>
-      </w:r>
-    </w:p>
-    <w:p>
-      <w:pPr>
-        <w:spacing w:line="360" w:lineRule="auto"/>
-        <w:rPr>
-          <w:sz w:val="28"/>
-          <w:szCs w:val="28"/>
-          <w:lang w:val="uk-UA"/>
-        </w:rPr>
-      </w:pPr>
-      <w:r>
-        <w:rPr>
-          <w:sz w:val="28"/>
-          <w:szCs w:val="28"/>
-          <w:lang w:val="uk-UA"/>
-        </w:rPr>
-        <w:t xml:space="preserve">Відповідь: </w:t>
-      </w:r>
-      <w:r>
-        <w:rPr>
-          <w:sz w:val="28"/>
-          <w:szCs w:val="28"/>
-          <w:lang w:val="en-US"/>
-        </w:rPr>
-        <w:t>UDP</w:t>
-      </w:r>
-      <w:r>
-        <w:rPr>
-          <w:sz w:val="28"/>
-          <w:szCs w:val="28"/>
-        </w:rPr>
-        <w:t xml:space="preserve">, </w:t>
-      </w:r>
-      <w:r>
-        <w:rPr>
-          <w:sz w:val="28"/>
-          <w:szCs w:val="28"/>
-          <w:lang w:val="uk-UA"/>
-        </w:rPr>
-        <w:t>цільовий порт – 53, вихідний – 56053.</w:t>
-      </w:r>
-    </w:p>
-    <w:p>
-      <w:pPr>
-        <w:spacing w:line="360" w:lineRule="auto"/>
-        <w:rPr>
-          <w:sz w:val="28"/>
-          <w:szCs w:val="28"/>
-          <w:lang w:val="uk-UA"/>
-        </w:rPr>
-      </w:pPr>
-      <w:r>
-        <w:rPr>
-          <w:noProof/>
-        </w:rPr>
         <w:drawing>
-          <wp:inline distT="0" distB="0" distL="0" distR="0" wp14:anchorId="21493592" wp14:editId="1098E8C6">
-            <wp:extent cx="3648075" cy="161925"/>
-            <wp:effectExtent l="0" t="0" r="9525" b="9525"/>
-            <wp:docPr id="10" name="Рисунок 10"/>
+          <wp:inline distT="0" distB="0" distL="0" distR="0" wp14:anchorId="01D94397" wp14:editId="67317282">
+            <wp:extent cx="6480175" cy="5160010"/>
+            <wp:effectExtent l="0" t="0" r="0" b="2540"/>
+            <wp:docPr id="44" name="Рисунок 44"/>
             <wp:cNvGraphicFramePr>
               <a:graphicFrameLocks xmlns:a="http://schemas.openxmlformats.org/drawingml/2006/main" noChangeAspect="1"/>
             </wp:cNvGraphicFramePr>
@@ -14140,7 +13576,7 @@
                   <pic:spPr>
                     <a:xfrm>
                       <a:off x="0" y="0"/>
-                      <a:ext cx="3648075" cy="161925"/>
+                      <a:ext cx="6480175" cy="5160010"/>
                     </a:xfrm>
                     <a:prstGeom prst="rect">
                       <a:avLst/>
@@ -14166,7 +13602,352 @@
           <w:sz w:val="28"/>
           <w:szCs w:val="28"/>
         </w:rPr>
-        <w:t xml:space="preserve">2. На </w:t>
+        <w:t xml:space="preserve">18. </w:t>
+      </w:r>
+      <w:proofErr w:type="spellStart"/>
+      <w:r>
+        <w:rPr>
+          <w:sz w:val="28"/>
+          <w:szCs w:val="28"/>
+        </w:rPr>
+        <w:t>Зупиніть</w:t>
+      </w:r>
+      <w:proofErr w:type="spellEnd"/>
+      <w:r>
+        <w:rPr>
+          <w:sz w:val="28"/>
+          <w:szCs w:val="28"/>
+        </w:rPr>
+        <w:t xml:space="preserve"> </w:t>
+      </w:r>
+      <w:proofErr w:type="spellStart"/>
+      <w:r>
+        <w:rPr>
+          <w:sz w:val="28"/>
+          <w:szCs w:val="28"/>
+        </w:rPr>
+        <w:t>захоплення</w:t>
+      </w:r>
+      <w:proofErr w:type="spellEnd"/>
+      <w:r>
+        <w:rPr>
+          <w:sz w:val="28"/>
+          <w:szCs w:val="28"/>
+        </w:rPr>
+        <w:t xml:space="preserve"> </w:t>
+      </w:r>
+      <w:proofErr w:type="spellStart"/>
+      <w:r>
+        <w:rPr>
+          <w:sz w:val="28"/>
+          <w:szCs w:val="28"/>
+        </w:rPr>
+        <w:t>пакетів</w:t>
+      </w:r>
+      <w:proofErr w:type="spellEnd"/>
+      <w:r>
+        <w:rPr>
+          <w:sz w:val="28"/>
+          <w:szCs w:val="28"/>
+        </w:rPr>
+        <w:t>.</w:t>
+      </w:r>
+    </w:p>
+    <w:p>
+      <w:pPr>
+        <w:spacing w:line="360" w:lineRule="auto"/>
+        <w:rPr>
+          <w:sz w:val="28"/>
+          <w:szCs w:val="28"/>
+        </w:rPr>
+      </w:pPr>
+      <w:r>
+        <w:rPr>
+          <w:sz w:val="28"/>
+          <w:szCs w:val="28"/>
+        </w:rPr>
+        <w:t xml:space="preserve">19. </w:t>
+      </w:r>
+      <w:proofErr w:type="spellStart"/>
+      <w:r>
+        <w:rPr>
+          <w:sz w:val="28"/>
+          <w:szCs w:val="28"/>
+        </w:rPr>
+        <w:t>Приготуйте</w:t>
+      </w:r>
+      <w:proofErr w:type="spellEnd"/>
+      <w:r>
+        <w:rPr>
+          <w:sz w:val="28"/>
+          <w:szCs w:val="28"/>
+        </w:rPr>
+        <w:t xml:space="preserve"> </w:t>
+      </w:r>
+      <w:proofErr w:type="spellStart"/>
+      <w:r>
+        <w:rPr>
+          <w:sz w:val="28"/>
+          <w:szCs w:val="28"/>
+        </w:rPr>
+        <w:t>відповіді</w:t>
+      </w:r>
+      <w:proofErr w:type="spellEnd"/>
+      <w:r>
+        <w:rPr>
+          <w:sz w:val="28"/>
+          <w:szCs w:val="28"/>
+        </w:rPr>
+        <w:t xml:space="preserve"> на </w:t>
+      </w:r>
+      <w:proofErr w:type="spellStart"/>
+      <w:r>
+        <w:rPr>
+          <w:sz w:val="28"/>
+          <w:szCs w:val="28"/>
+        </w:rPr>
+        <w:t>запитання</w:t>
+      </w:r>
+      <w:proofErr w:type="spellEnd"/>
+      <w:r>
+        <w:rPr>
+          <w:sz w:val="28"/>
+          <w:szCs w:val="28"/>
+        </w:rPr>
+        <w:t xml:space="preserve"> 14-16. При </w:t>
+      </w:r>
+      <w:proofErr w:type="spellStart"/>
+      <w:r>
+        <w:rPr>
+          <w:sz w:val="28"/>
+          <w:szCs w:val="28"/>
+        </w:rPr>
+        <w:t>необхідності</w:t>
+      </w:r>
+      <w:proofErr w:type="spellEnd"/>
+      <w:r>
+        <w:rPr>
+          <w:sz w:val="28"/>
+          <w:szCs w:val="28"/>
+        </w:rPr>
+        <w:t xml:space="preserve"> </w:t>
+      </w:r>
+      <w:proofErr w:type="spellStart"/>
+      <w:r>
+        <w:rPr>
+          <w:sz w:val="28"/>
+          <w:szCs w:val="28"/>
+        </w:rPr>
+        <w:t>роздрукуйте</w:t>
+      </w:r>
+      <w:proofErr w:type="spellEnd"/>
+      <w:r>
+        <w:rPr>
+          <w:sz w:val="28"/>
+          <w:szCs w:val="28"/>
+        </w:rPr>
+        <w:t xml:space="preserve"> </w:t>
+      </w:r>
+      <w:proofErr w:type="spellStart"/>
+      <w:r>
+        <w:rPr>
+          <w:sz w:val="28"/>
+          <w:szCs w:val="28"/>
+        </w:rPr>
+        <w:t>деякі</w:t>
+      </w:r>
+      <w:proofErr w:type="spellEnd"/>
+    </w:p>
+    <w:p>
+      <w:pPr>
+        <w:spacing w:line="360" w:lineRule="auto"/>
+        <w:rPr>
+          <w:sz w:val="28"/>
+          <w:szCs w:val="28"/>
+        </w:rPr>
+      </w:pPr>
+      <w:proofErr w:type="spellStart"/>
+      <w:r>
+        <w:rPr>
+          <w:sz w:val="28"/>
+          <w:szCs w:val="28"/>
+        </w:rPr>
+        <w:t>захоплені</w:t>
+      </w:r>
+      <w:proofErr w:type="spellEnd"/>
+      <w:r>
+        <w:rPr>
+          <w:sz w:val="28"/>
+          <w:szCs w:val="28"/>
+        </w:rPr>
+        <w:t xml:space="preserve"> </w:t>
+      </w:r>
+      <w:proofErr w:type="spellStart"/>
+      <w:r>
+        <w:rPr>
+          <w:sz w:val="28"/>
+          <w:szCs w:val="28"/>
+        </w:rPr>
+        <w:t>пакети</w:t>
+      </w:r>
+      <w:proofErr w:type="spellEnd"/>
+      <w:r>
+        <w:rPr>
+          <w:sz w:val="28"/>
+          <w:szCs w:val="28"/>
+        </w:rPr>
+        <w:t>.</w:t>
+      </w:r>
+    </w:p>
+    <w:p>
+      <w:pPr>
+        <w:spacing w:line="360" w:lineRule="auto"/>
+        <w:rPr>
+          <w:sz w:val="28"/>
+          <w:szCs w:val="28"/>
+        </w:rPr>
+      </w:pPr>
+      <w:r>
+        <w:rPr>
+          <w:sz w:val="28"/>
+          <w:szCs w:val="28"/>
+        </w:rPr>
+        <w:t xml:space="preserve">20. </w:t>
+      </w:r>
+      <w:proofErr w:type="spellStart"/>
+      <w:r>
+        <w:rPr>
+          <w:sz w:val="28"/>
+          <w:szCs w:val="28"/>
+        </w:rPr>
+        <w:t>Закрийте</w:t>
+      </w:r>
+      <w:proofErr w:type="spellEnd"/>
+      <w:r>
+        <w:rPr>
+          <w:sz w:val="28"/>
+          <w:szCs w:val="28"/>
+        </w:rPr>
+        <w:t xml:space="preserve"> </w:t>
+      </w:r>
+      <w:proofErr w:type="spellStart"/>
+      <w:r>
+        <w:rPr>
+          <w:sz w:val="28"/>
+          <w:szCs w:val="28"/>
+        </w:rPr>
+        <w:t>Wireshark</w:t>
+      </w:r>
+      <w:proofErr w:type="spellEnd"/>
+      <w:r>
+        <w:rPr>
+          <w:sz w:val="28"/>
+          <w:szCs w:val="28"/>
+        </w:rPr>
+        <w:t>.</w:t>
+      </w:r>
+    </w:p>
+    <w:p>
+      <w:pPr>
+        <w:spacing w:line="360" w:lineRule="auto"/>
+        <w:rPr>
+          <w:sz w:val="28"/>
+          <w:szCs w:val="28"/>
+        </w:rPr>
+      </w:pPr>
+    </w:p>
+    <w:p>
+      <w:pPr>
+        <w:spacing w:line="360" w:lineRule="auto"/>
+        <w:rPr>
+          <w:b/>
+          <w:sz w:val="28"/>
+          <w:szCs w:val="28"/>
+        </w:rPr>
+      </w:pPr>
+      <w:r>
+        <w:rPr>
+          <w:b/>
+          <w:sz w:val="28"/>
+          <w:szCs w:val="28"/>
+        </w:rPr>
+        <w:t xml:space="preserve">2. </w:t>
+      </w:r>
+      <w:proofErr w:type="spellStart"/>
+      <w:r>
+        <w:rPr>
+          <w:b/>
+          <w:sz w:val="28"/>
+          <w:szCs w:val="28"/>
+        </w:rPr>
+        <w:t>Контрольні</w:t>
+      </w:r>
+      <w:proofErr w:type="spellEnd"/>
+      <w:r>
+        <w:rPr>
+          <w:b/>
+          <w:sz w:val="28"/>
+          <w:szCs w:val="28"/>
+        </w:rPr>
+        <w:t xml:space="preserve"> </w:t>
+      </w:r>
+      <w:proofErr w:type="spellStart"/>
+      <w:r>
+        <w:rPr>
+          <w:b/>
+          <w:sz w:val="28"/>
+          <w:szCs w:val="28"/>
+        </w:rPr>
+        <w:t>запитання</w:t>
+      </w:r>
+      <w:proofErr w:type="spellEnd"/>
+    </w:p>
+    <w:p>
+      <w:pPr>
+        <w:spacing w:line="360" w:lineRule="auto"/>
+        <w:rPr>
+          <w:sz w:val="28"/>
+          <w:szCs w:val="28"/>
+        </w:rPr>
+      </w:pPr>
+      <w:r>
+        <w:rPr>
+          <w:sz w:val="28"/>
+          <w:szCs w:val="28"/>
+        </w:rPr>
+        <w:t xml:space="preserve">1. </w:t>
+      </w:r>
+      <w:proofErr w:type="spellStart"/>
+      <w:r>
+        <w:rPr>
+          <w:sz w:val="28"/>
+          <w:szCs w:val="28"/>
+        </w:rPr>
+        <w:t>Знайдіть</w:t>
+      </w:r>
+      <w:proofErr w:type="spellEnd"/>
+      <w:r>
+        <w:rPr>
+          <w:sz w:val="28"/>
+          <w:szCs w:val="28"/>
+        </w:rPr>
+        <w:t xml:space="preserve"> запит та </w:t>
+      </w:r>
+      <w:proofErr w:type="spellStart"/>
+      <w:r>
+        <w:rPr>
+          <w:sz w:val="28"/>
+          <w:szCs w:val="28"/>
+        </w:rPr>
+        <w:t>відповідь</w:t>
+      </w:r>
+      <w:proofErr w:type="spellEnd"/>
+      <w:r>
+        <w:rPr>
+          <w:sz w:val="28"/>
+          <w:szCs w:val="28"/>
+        </w:rPr>
+        <w:t xml:space="preserve"> DNS, </w:t>
       </w:r>
       <w:proofErr w:type="spellStart"/>
       <w:r>
@@ -14182,95 +13963,171 @@
           <w:sz w:val="28"/>
           <w:szCs w:val="28"/>
         </w:rPr>
-        <w:t xml:space="preserve"> адрес IP </w:t>
-      </w:r>
-      <w:proofErr w:type="spellStart"/>
-      <w:r>
-        <w:rPr>
-          <w:sz w:val="28"/>
-          <w:szCs w:val="28"/>
-        </w:rPr>
-        <w:t>був</w:t>
-      </w:r>
-      <w:proofErr w:type="spellEnd"/>
-      <w:r>
-        <w:rPr>
-          <w:sz w:val="28"/>
-          <w:szCs w:val="28"/>
-        </w:rPr>
-        <w:t xml:space="preserve"> </w:t>
-      </w:r>
-      <w:proofErr w:type="spellStart"/>
-      <w:r>
-        <w:rPr>
-          <w:sz w:val="28"/>
-          <w:szCs w:val="28"/>
-        </w:rPr>
-        <w:t>відправлений</w:t>
-      </w:r>
-      <w:proofErr w:type="spellEnd"/>
-      <w:r>
-        <w:rPr>
-          <w:sz w:val="28"/>
-          <w:szCs w:val="28"/>
-        </w:rPr>
-        <w:t xml:space="preserve"> запит DNS? </w:t>
-      </w:r>
-      <w:proofErr w:type="spellStart"/>
-      <w:r>
-        <w:rPr>
-          <w:sz w:val="28"/>
-          <w:szCs w:val="28"/>
-        </w:rPr>
-        <w:t>Чи</w:t>
-      </w:r>
-      <w:proofErr w:type="spellEnd"/>
-      <w:r>
-        <w:rPr>
-          <w:sz w:val="28"/>
-          <w:szCs w:val="28"/>
-        </w:rPr>
-        <w:t xml:space="preserve"> є </w:t>
-      </w:r>
-      <w:proofErr w:type="spellStart"/>
-      <w:r>
-        <w:rPr>
-          <w:sz w:val="28"/>
-          <w:szCs w:val="28"/>
-        </w:rPr>
-        <w:t>цей</w:t>
-      </w:r>
-      <w:proofErr w:type="spellEnd"/>
-      <w:r>
-        <w:rPr>
-          <w:sz w:val="28"/>
-          <w:szCs w:val="28"/>
-        </w:rPr>
-        <w:t xml:space="preserve"> адрес адресом локального</w:t>
-      </w:r>
-      <w:r>
-        <w:rPr>
-          <w:sz w:val="28"/>
-          <w:szCs w:val="28"/>
-        </w:rPr>
-        <w:t xml:space="preserve"> сервера DNS?</w:t>
-      </w:r>
-    </w:p>
-    <w:p>
-      <w:pPr>
-        <w:spacing w:line="360" w:lineRule="auto"/>
-        <w:rPr>
-          <w:sz w:val="28"/>
-          <w:szCs w:val="28"/>
-        </w:rPr>
-      </w:pPr>
-      <w:r>
-        <w:rPr>
-          <w:sz w:val="28"/>
-          <w:szCs w:val="28"/>
-          <w:lang w:val="uk-UA"/>
-        </w:rPr>
-        <w:t xml:space="preserve">Відповідь: на адресу 8.8.8.8, це безкоштовний публічний </w:t>
+        <w:t xml:space="preserve"> протокол вони </w:t>
+      </w:r>
+      <w:proofErr w:type="spellStart"/>
+      <w:r>
+        <w:rPr>
+          <w:sz w:val="28"/>
+          <w:szCs w:val="28"/>
+        </w:rPr>
+        <w:t>використовують</w:t>
+      </w:r>
+      <w:proofErr w:type="spellEnd"/>
+      <w:r>
+        <w:rPr>
+          <w:sz w:val="28"/>
+          <w:szCs w:val="28"/>
+        </w:rPr>
+        <w:t xml:space="preserve">, UDP </w:t>
+      </w:r>
+      <w:proofErr w:type="spellStart"/>
+      <w:r>
+        <w:rPr>
+          <w:sz w:val="28"/>
+          <w:szCs w:val="28"/>
+        </w:rPr>
+        <w:t>або</w:t>
+      </w:r>
+      <w:proofErr w:type="spellEnd"/>
+    </w:p>
+    <w:p>
+      <w:pPr>
+        <w:spacing w:line="360" w:lineRule="auto"/>
+        <w:rPr>
+          <w:sz w:val="28"/>
+          <w:szCs w:val="28"/>
+        </w:rPr>
+      </w:pPr>
+      <w:r>
+        <w:rPr>
+          <w:sz w:val="28"/>
+          <w:szCs w:val="28"/>
+        </w:rPr>
+        <w:t xml:space="preserve">TCP? </w:t>
+      </w:r>
+      <w:proofErr w:type="spellStart"/>
+      <w:r>
+        <w:rPr>
+          <w:sz w:val="28"/>
+          <w:szCs w:val="28"/>
+        </w:rPr>
+        <w:t>Який</w:t>
+      </w:r>
+      <w:proofErr w:type="spellEnd"/>
+      <w:r>
+        <w:rPr>
+          <w:sz w:val="28"/>
+          <w:szCs w:val="28"/>
+        </w:rPr>
+        <w:t xml:space="preserve"> номер </w:t>
+      </w:r>
+      <w:proofErr w:type="spellStart"/>
+      <w:r>
+        <w:rPr>
+          <w:sz w:val="28"/>
+          <w:szCs w:val="28"/>
+        </w:rPr>
+        <w:t>цільового</w:t>
+      </w:r>
+      <w:proofErr w:type="spellEnd"/>
+      <w:r>
+        <w:rPr>
+          <w:sz w:val="28"/>
+          <w:szCs w:val="28"/>
+        </w:rPr>
+        <w:t xml:space="preserve"> порта </w:t>
+      </w:r>
+      <w:proofErr w:type="spellStart"/>
+      <w:r>
+        <w:rPr>
+          <w:sz w:val="28"/>
+          <w:szCs w:val="28"/>
+        </w:rPr>
+        <w:t>запиту</w:t>
+      </w:r>
+      <w:proofErr w:type="spellEnd"/>
+      <w:r>
+        <w:rPr>
+          <w:sz w:val="28"/>
+          <w:szCs w:val="28"/>
+        </w:rPr>
+        <w:t xml:space="preserve"> DNS? </w:t>
+      </w:r>
+      <w:proofErr w:type="spellStart"/>
+      <w:r>
+        <w:rPr>
+          <w:sz w:val="28"/>
+          <w:szCs w:val="28"/>
+        </w:rPr>
+        <w:t>Який</w:t>
+      </w:r>
+      <w:proofErr w:type="spellEnd"/>
+      <w:r>
+        <w:rPr>
+          <w:sz w:val="28"/>
+          <w:szCs w:val="28"/>
+        </w:rPr>
+        <w:t xml:space="preserve"> номер </w:t>
+      </w:r>
+      <w:proofErr w:type="spellStart"/>
+      <w:r>
+        <w:rPr>
+          <w:sz w:val="28"/>
+          <w:szCs w:val="28"/>
+        </w:rPr>
+        <w:t>вихідного</w:t>
+      </w:r>
+      <w:proofErr w:type="spellEnd"/>
+      <w:r>
+        <w:rPr>
+          <w:sz w:val="28"/>
+          <w:szCs w:val="28"/>
+        </w:rPr>
+        <w:t xml:space="preserve"> порта</w:t>
+      </w:r>
+    </w:p>
+    <w:p>
+      <w:pPr>
+        <w:spacing w:line="360" w:lineRule="auto"/>
+        <w:rPr>
+          <w:sz w:val="28"/>
+          <w:szCs w:val="28"/>
+        </w:rPr>
+      </w:pPr>
+      <w:proofErr w:type="spellStart"/>
+      <w:r>
+        <w:rPr>
+          <w:sz w:val="28"/>
+          <w:szCs w:val="28"/>
+        </w:rPr>
+        <w:t>відповіді</w:t>
+      </w:r>
+      <w:proofErr w:type="spellEnd"/>
+      <w:r>
+        <w:rPr>
+          <w:sz w:val="28"/>
+          <w:szCs w:val="28"/>
+        </w:rPr>
+        <w:t xml:space="preserve"> DNS?</w:t>
+      </w:r>
+    </w:p>
+    <w:p>
+      <w:pPr>
+        <w:spacing w:line="360" w:lineRule="auto"/>
+        <w:rPr>
+          <w:sz w:val="28"/>
+          <w:szCs w:val="28"/>
+          <w:lang w:val="uk-UA"/>
+        </w:rPr>
+      </w:pPr>
+      <w:r>
+        <w:rPr>
+          <w:sz w:val="28"/>
+          <w:szCs w:val="28"/>
+          <w:lang w:val="uk-UA"/>
+        </w:rPr>
+        <w:t xml:space="preserve">Відповідь: </w:t>
       </w:r>
       <w:r>
         <w:rPr>
@@ -14278,45 +14135,31 @@
           <w:szCs w:val="28"/>
           <w:lang w:val="en-US"/>
         </w:rPr>
-        <w:t>DNS</w:t>
-      </w:r>
-      <w:r>
-        <w:rPr>
-          <w:sz w:val="28"/>
-          <w:szCs w:val="28"/>
-        </w:rPr>
-        <w:t>-</w:t>
-      </w:r>
-      <w:r>
-        <w:rPr>
-          <w:sz w:val="28"/>
-          <w:szCs w:val="28"/>
-          <w:lang w:val="uk-UA"/>
-        </w:rPr>
-        <w:t xml:space="preserve">сервер </w:t>
-      </w:r>
-      <w:r>
-        <w:rPr>
-          <w:sz w:val="28"/>
-          <w:szCs w:val="28"/>
-          <w:lang w:val="en-US"/>
-        </w:rPr>
-        <w:t>Google</w:t>
-      </w:r>
-      <w:r>
-        <w:rPr>
-          <w:sz w:val="28"/>
-          <w:szCs w:val="28"/>
-        </w:rPr>
-        <w:t>.</w:t>
-      </w:r>
-    </w:p>
-    <w:p>
-      <w:pPr>
-        <w:spacing w:line="360" w:lineRule="auto"/>
-        <w:rPr>
-          <w:sz w:val="28"/>
-          <w:szCs w:val="28"/>
+        <w:t>UDP</w:t>
+      </w:r>
+      <w:r>
+        <w:rPr>
+          <w:sz w:val="28"/>
+          <w:szCs w:val="28"/>
+        </w:rPr>
+        <w:t xml:space="preserve">, </w:t>
+      </w:r>
+      <w:r>
+        <w:rPr>
+          <w:sz w:val="28"/>
+          <w:szCs w:val="28"/>
+          <w:lang w:val="uk-UA"/>
+        </w:rPr>
+        <w:t>цільовий порт – 53, вихідний – 56053.</w:t>
+      </w:r>
+    </w:p>
+    <w:p>
+      <w:pPr>
+        <w:spacing w:line="360" w:lineRule="auto"/>
+        <w:rPr>
+          <w:sz w:val="28"/>
+          <w:szCs w:val="28"/>
+          <w:lang w:val="uk-UA"/>
         </w:rPr>
       </w:pPr>
       <w:r>
@@ -14324,10 +14167,10 @@
           <w:noProof/>
         </w:rPr>
         <w:drawing>
-          <wp:inline distT="0" distB="0" distL="0" distR="0" wp14:anchorId="5FBB8FED" wp14:editId="398D7354">
-            <wp:extent cx="2800350" cy="371475"/>
-            <wp:effectExtent l="0" t="0" r="0" b="9525"/>
-            <wp:docPr id="25" name="Рисунок 25"/>
+          <wp:inline distT="0" distB="0" distL="0" distR="0" wp14:anchorId="21493592" wp14:editId="1098E8C6">
+            <wp:extent cx="3648075" cy="161925"/>
+            <wp:effectExtent l="0" t="0" r="9525" b="9525"/>
+            <wp:docPr id="10" name="Рисунок 10"/>
             <wp:cNvGraphicFramePr>
               <a:graphicFrameLocks xmlns:a="http://schemas.openxmlformats.org/drawingml/2006/main" noChangeAspect="1"/>
             </wp:cNvGraphicFramePr>
@@ -14347,7 +14190,7 @@
                   <pic:spPr>
                     <a:xfrm>
                       <a:off x="0" y="0"/>
-                      <a:ext cx="2800350" cy="371475"/>
+                      <a:ext cx="3648075" cy="161925"/>
                     </a:xfrm>
                     <a:prstGeom prst="rect">
                       <a:avLst/>
@@ -14370,13 +14213,172 @@
       </w:pPr>
       <w:r>
         <w:rPr>
+          <w:sz w:val="28"/>
+          <w:szCs w:val="28"/>
+        </w:rPr>
+        <w:t xml:space="preserve">2. На </w:t>
+      </w:r>
+      <w:proofErr w:type="spellStart"/>
+      <w:r>
+        <w:rPr>
+          <w:sz w:val="28"/>
+          <w:szCs w:val="28"/>
+        </w:rPr>
+        <w:t>який</w:t>
+      </w:r>
+      <w:proofErr w:type="spellEnd"/>
+      <w:r>
+        <w:rPr>
+          <w:sz w:val="28"/>
+          <w:szCs w:val="28"/>
+        </w:rPr>
+        <w:t xml:space="preserve"> адрес IP </w:t>
+      </w:r>
+      <w:proofErr w:type="spellStart"/>
+      <w:r>
+        <w:rPr>
+          <w:sz w:val="28"/>
+          <w:szCs w:val="28"/>
+        </w:rPr>
+        <w:t>був</w:t>
+      </w:r>
+      <w:proofErr w:type="spellEnd"/>
+      <w:r>
+        <w:rPr>
+          <w:sz w:val="28"/>
+          <w:szCs w:val="28"/>
+        </w:rPr>
+        <w:t xml:space="preserve"> </w:t>
+      </w:r>
+      <w:proofErr w:type="spellStart"/>
+      <w:r>
+        <w:rPr>
+          <w:sz w:val="28"/>
+          <w:szCs w:val="28"/>
+        </w:rPr>
+        <w:t>відправлений</w:t>
+      </w:r>
+      <w:proofErr w:type="spellEnd"/>
+      <w:r>
+        <w:rPr>
+          <w:sz w:val="28"/>
+          <w:szCs w:val="28"/>
+        </w:rPr>
+        <w:t xml:space="preserve"> запит DNS? </w:t>
+      </w:r>
+      <w:proofErr w:type="spellStart"/>
+      <w:r>
+        <w:rPr>
+          <w:sz w:val="28"/>
+          <w:szCs w:val="28"/>
+        </w:rPr>
+        <w:t>Чи</w:t>
+      </w:r>
+      <w:proofErr w:type="spellEnd"/>
+      <w:r>
+        <w:rPr>
+          <w:sz w:val="28"/>
+          <w:szCs w:val="28"/>
+        </w:rPr>
+        <w:t xml:space="preserve"> є </w:t>
+      </w:r>
+      <w:proofErr w:type="spellStart"/>
+      <w:r>
+        <w:rPr>
+          <w:sz w:val="28"/>
+          <w:szCs w:val="28"/>
+        </w:rPr>
+        <w:t>цей</w:t>
+      </w:r>
+      <w:proofErr w:type="spellEnd"/>
+      <w:r>
+        <w:rPr>
+          <w:sz w:val="28"/>
+          <w:szCs w:val="28"/>
+        </w:rPr>
+        <w:t xml:space="preserve"> адрес адресом локального</w:t>
+      </w:r>
+      <w:r>
+        <w:rPr>
+          <w:sz w:val="28"/>
+          <w:szCs w:val="28"/>
+        </w:rPr>
+        <w:t xml:space="preserve"> сервера DNS?</w:t>
+      </w:r>
+    </w:p>
+    <w:p>
+      <w:pPr>
+        <w:spacing w:line="360" w:lineRule="auto"/>
+        <w:rPr>
+          <w:sz w:val="28"/>
+          <w:szCs w:val="28"/>
+        </w:rPr>
+      </w:pPr>
+      <w:r>
+        <w:rPr>
+          <w:sz w:val="28"/>
+          <w:szCs w:val="28"/>
+          <w:lang w:val="uk-UA"/>
+        </w:rPr>
+        <w:lastRenderedPageBreak/>
+        <w:t xml:space="preserve">Відповідь: на адресу 8.8.8.8, це безкоштовний публічний </w:t>
+      </w:r>
+      <w:r>
+        <w:rPr>
+          <w:sz w:val="28"/>
+          <w:szCs w:val="28"/>
+          <w:lang w:val="en-US"/>
+        </w:rPr>
+        <w:t>DNS</w:t>
+      </w:r>
+      <w:r>
+        <w:rPr>
+          <w:sz w:val="28"/>
+          <w:szCs w:val="28"/>
+        </w:rPr>
+        <w:t>-</w:t>
+      </w:r>
+      <w:r>
+        <w:rPr>
+          <w:sz w:val="28"/>
+          <w:szCs w:val="28"/>
+          <w:lang w:val="uk-UA"/>
+        </w:rPr>
+        <w:t xml:space="preserve">сервер </w:t>
+      </w:r>
+      <w:r>
+        <w:rPr>
+          <w:sz w:val="28"/>
+          <w:szCs w:val="28"/>
+          <w:lang w:val="en-US"/>
+        </w:rPr>
+        <w:t>Google</w:t>
+      </w:r>
+      <w:r>
+        <w:rPr>
+          <w:sz w:val="28"/>
+          <w:szCs w:val="28"/>
+        </w:rPr>
+        <w:t>.</w:t>
+      </w:r>
+    </w:p>
+    <w:p>
+      <w:pPr>
+        <w:spacing w:line="360" w:lineRule="auto"/>
+        <w:rPr>
+          <w:sz w:val="28"/>
+          <w:szCs w:val="28"/>
+        </w:rPr>
+      </w:pPr>
+      <w:r>
+        <w:rPr>
           <w:noProof/>
         </w:rPr>
         <w:drawing>
-          <wp:inline distT="0" distB="0" distL="0" distR="0" wp14:anchorId="4CDF130D" wp14:editId="24EABDD4">
-            <wp:extent cx="3286125" cy="600075"/>
-            <wp:effectExtent l="0" t="0" r="9525" b="9525"/>
-            <wp:docPr id="26" name="Рисунок 26"/>
+          <wp:inline distT="0" distB="0" distL="0" distR="0" wp14:anchorId="5FBB8FED" wp14:editId="398D7354">
+            <wp:extent cx="2800350" cy="371475"/>
+            <wp:effectExtent l="0" t="0" r="0" b="9525"/>
+            <wp:docPr id="25" name="Рисунок 25"/>
             <wp:cNvGraphicFramePr>
               <a:graphicFrameLocks xmlns:a="http://schemas.openxmlformats.org/drawingml/2006/main" noChangeAspect="1"/>
             </wp:cNvGraphicFramePr>
@@ -14396,7 +14398,7 @@
                   <pic:spPr>
                     <a:xfrm>
                       <a:off x="0" y="0"/>
-                      <a:ext cx="3286125" cy="600075"/>
+                      <a:ext cx="2800350" cy="371475"/>
                     </a:xfrm>
                     <a:prstGeom prst="rect">
                       <a:avLst/>
@@ -14419,280 +14421,13 @@
       </w:pPr>
       <w:r>
         <w:rPr>
-          <w:sz w:val="28"/>
-          <w:szCs w:val="28"/>
-        </w:rPr>
-        <w:t xml:space="preserve">3. </w:t>
-      </w:r>
-      <w:proofErr w:type="spellStart"/>
-      <w:r>
-        <w:rPr>
-          <w:sz w:val="28"/>
-          <w:szCs w:val="28"/>
-        </w:rPr>
-        <w:t>Проаналізуйте</w:t>
-      </w:r>
-      <w:proofErr w:type="spellEnd"/>
-      <w:r>
-        <w:rPr>
-          <w:sz w:val="28"/>
-          <w:szCs w:val="28"/>
-        </w:rPr>
-        <w:t xml:space="preserve"> </w:t>
-      </w:r>
-      <w:proofErr w:type="spellStart"/>
-      <w:r>
-        <w:rPr>
-          <w:sz w:val="28"/>
-          <w:szCs w:val="28"/>
-        </w:rPr>
-        <w:t>повідомлення</w:t>
-      </w:r>
-      <w:proofErr w:type="spellEnd"/>
-      <w:r>
-        <w:rPr>
-          <w:sz w:val="28"/>
-          <w:szCs w:val="28"/>
-        </w:rPr>
-        <w:t xml:space="preserve"> </w:t>
-      </w:r>
-      <w:proofErr w:type="spellStart"/>
-      <w:r>
-        <w:rPr>
-          <w:sz w:val="28"/>
-          <w:szCs w:val="28"/>
-        </w:rPr>
-        <w:t>із</w:t>
-      </w:r>
-      <w:proofErr w:type="spellEnd"/>
-      <w:r>
-        <w:rPr>
-          <w:sz w:val="28"/>
-          <w:szCs w:val="28"/>
-        </w:rPr>
-        <w:t xml:space="preserve"> запитом DNS. </w:t>
-      </w:r>
-      <w:proofErr w:type="spellStart"/>
-      <w:r>
-        <w:rPr>
-          <w:sz w:val="28"/>
-          <w:szCs w:val="28"/>
-        </w:rPr>
-        <w:t>Якого</w:t>
-      </w:r>
-      <w:proofErr w:type="spellEnd"/>
-      <w:r>
-        <w:rPr>
-          <w:sz w:val="28"/>
-          <w:szCs w:val="28"/>
-        </w:rPr>
-        <w:t xml:space="preserve"> «Типу» </w:t>
-      </w:r>
-      <w:proofErr w:type="spellStart"/>
-      <w:r>
-        <w:rPr>
-          <w:sz w:val="28"/>
-          <w:szCs w:val="28"/>
-        </w:rPr>
-        <w:t>цей</w:t>
-      </w:r>
-      <w:proofErr w:type="spellEnd"/>
-      <w:r>
-        <w:rPr>
-          <w:sz w:val="28"/>
-          <w:szCs w:val="28"/>
-        </w:rPr>
-        <w:t xml:space="preserve"> запит? </w:t>
-      </w:r>
-      <w:proofErr w:type="spellStart"/>
-      <w:r>
-        <w:rPr>
-          <w:sz w:val="28"/>
-          <w:szCs w:val="28"/>
-        </w:rPr>
-        <w:t>Чи</w:t>
-      </w:r>
-      <w:proofErr w:type="spellEnd"/>
-      <w:r>
-        <w:rPr>
-          <w:sz w:val="28"/>
-          <w:szCs w:val="28"/>
-        </w:rPr>
-        <w:t xml:space="preserve"> </w:t>
-      </w:r>
-      <w:proofErr w:type="spellStart"/>
-      <w:r>
-        <w:rPr>
-          <w:sz w:val="28"/>
-          <w:szCs w:val="28"/>
-        </w:rPr>
-        <w:t>вміщує</w:t>
-      </w:r>
-      <w:proofErr w:type="spellEnd"/>
-    </w:p>
-    <w:p>
-      <w:pPr>
-        <w:spacing w:line="360" w:lineRule="auto"/>
-        <w:rPr>
-          <w:sz w:val="28"/>
-          <w:szCs w:val="28"/>
-        </w:rPr>
-      </w:pPr>
-      <w:proofErr w:type="spellStart"/>
-      <w:r>
-        <w:rPr>
-          <w:sz w:val="28"/>
-          <w:szCs w:val="28"/>
-        </w:rPr>
-        <w:t>цей</w:t>
-      </w:r>
-      <w:proofErr w:type="spellEnd"/>
-      <w:r>
-        <w:rPr>
-          <w:sz w:val="28"/>
-          <w:szCs w:val="28"/>
-        </w:rPr>
-        <w:t xml:space="preserve"> запит </w:t>
-      </w:r>
-      <w:proofErr w:type="spellStart"/>
-      <w:r>
-        <w:rPr>
-          <w:sz w:val="28"/>
-          <w:szCs w:val="28"/>
-        </w:rPr>
-        <w:t>деякі</w:t>
-      </w:r>
-      <w:proofErr w:type="spellEnd"/>
-      <w:r>
-        <w:rPr>
-          <w:sz w:val="28"/>
-          <w:szCs w:val="28"/>
-        </w:rPr>
-        <w:t xml:space="preserve"> </w:t>
-      </w:r>
-      <w:proofErr w:type="spellStart"/>
-      <w:r>
-        <w:rPr>
-          <w:sz w:val="28"/>
-          <w:szCs w:val="28"/>
-        </w:rPr>
-        <w:t>можливі</w:t>
-      </w:r>
-      <w:proofErr w:type="spellEnd"/>
-      <w:r>
-        <w:rPr>
-          <w:sz w:val="28"/>
-          <w:szCs w:val="28"/>
-        </w:rPr>
-        <w:t xml:space="preserve"> </w:t>
-      </w:r>
-      <w:proofErr w:type="spellStart"/>
-      <w:r>
-        <w:rPr>
-          <w:sz w:val="28"/>
-          <w:szCs w:val="28"/>
-        </w:rPr>
-        <w:t>компоненти</w:t>
-      </w:r>
-      <w:proofErr w:type="spellEnd"/>
-      <w:r>
-        <w:rPr>
-          <w:sz w:val="28"/>
-          <w:szCs w:val="28"/>
-        </w:rPr>
-        <w:t xml:space="preserve"> «</w:t>
-      </w:r>
-      <w:proofErr w:type="spellStart"/>
-      <w:r>
-        <w:rPr>
-          <w:sz w:val="28"/>
-          <w:szCs w:val="28"/>
-        </w:rPr>
-        <w:t>відповіді</w:t>
-      </w:r>
-      <w:proofErr w:type="spellEnd"/>
-      <w:r>
-        <w:rPr>
-          <w:sz w:val="28"/>
-          <w:szCs w:val="28"/>
-        </w:rPr>
-        <w:t>»?</w:t>
-      </w:r>
-    </w:p>
-    <w:p>
-      <w:pPr>
-        <w:spacing w:line="360" w:lineRule="auto"/>
-        <w:rPr>
-          <w:sz w:val="28"/>
-          <w:szCs w:val="28"/>
-          <w:lang w:val="uk-UA"/>
-        </w:rPr>
-      </w:pPr>
-      <w:r>
-        <w:rPr>
-          <w:sz w:val="28"/>
-          <w:szCs w:val="28"/>
-          <w:lang w:val="uk-UA"/>
-        </w:rPr>
-        <w:t xml:space="preserve">Відповідь: </w:t>
-      </w:r>
-      <w:r>
-        <w:rPr>
-          <w:sz w:val="28"/>
-          <w:szCs w:val="28"/>
-          <w:lang w:val="en-US"/>
-        </w:rPr>
-        <w:t>Type</w:t>
-      </w:r>
-      <w:r>
-        <w:rPr>
-          <w:sz w:val="28"/>
-          <w:szCs w:val="28"/>
-        </w:rPr>
-        <w:t xml:space="preserve"> </w:t>
-      </w:r>
-      <w:r>
-        <w:rPr>
-          <w:sz w:val="28"/>
-          <w:szCs w:val="28"/>
-          <w:lang w:val="en-US"/>
-        </w:rPr>
-        <w:t>A</w:t>
-      </w:r>
-      <w:r>
-        <w:rPr>
-          <w:sz w:val="28"/>
-          <w:szCs w:val="28"/>
-        </w:rPr>
-        <w:t xml:space="preserve">, </w:t>
-      </w:r>
-      <w:r>
-        <w:rPr>
-          <w:sz w:val="28"/>
-          <w:szCs w:val="28"/>
-          <w:lang w:val="uk-UA"/>
-        </w:rPr>
-        <w:t>посилання на відповідь</w:t>
-      </w:r>
-    </w:p>
-    <w:p>
-      <w:pPr>
-        <w:spacing w:line="360" w:lineRule="auto"/>
-        <w:rPr>
-          <w:sz w:val="28"/>
-          <w:szCs w:val="28"/>
-          <w:lang w:val="en-US"/>
-        </w:rPr>
-      </w:pPr>
-      <w:r>
-        <w:rPr>
           <w:noProof/>
         </w:rPr>
         <w:drawing>
-          <wp:inline distT="0" distB="0" distL="0" distR="0" wp14:anchorId="37BDF555" wp14:editId="0D79940D">
-            <wp:extent cx="2505075" cy="1304925"/>
+          <wp:inline distT="0" distB="0" distL="0" distR="0" wp14:anchorId="4CDF130D" wp14:editId="24EABDD4">
+            <wp:extent cx="3286125" cy="600075"/>
             <wp:effectExtent l="0" t="0" r="9525" b="9525"/>
-            <wp:docPr id="27" name="Рисунок 27"/>
+            <wp:docPr id="26" name="Рисунок 26"/>
             <wp:cNvGraphicFramePr>
               <a:graphicFrameLocks xmlns:a="http://schemas.openxmlformats.org/drawingml/2006/main" noChangeAspect="1"/>
             </wp:cNvGraphicFramePr>
@@ -14712,7 +14447,7 @@
                   <pic:spPr>
                     <a:xfrm>
                       <a:off x="0" y="0"/>
-                      <a:ext cx="2505075" cy="1304925"/>
+                      <a:ext cx="3286125" cy="600075"/>
                     </a:xfrm>
                     <a:prstGeom prst="rect">
                       <a:avLst/>
@@ -14731,358 +14466,284 @@
         <w:rPr>
           <w:sz w:val="28"/>
           <w:szCs w:val="28"/>
+        </w:rPr>
+      </w:pPr>
+      <w:r>
+        <w:rPr>
+          <w:sz w:val="28"/>
+          <w:szCs w:val="28"/>
+        </w:rPr>
+        <w:t xml:space="preserve">3. </w:t>
+      </w:r>
+      <w:proofErr w:type="spellStart"/>
+      <w:r>
+        <w:rPr>
+          <w:sz w:val="28"/>
+          <w:szCs w:val="28"/>
+        </w:rPr>
+        <w:t>Проаналізуйте</w:t>
+      </w:r>
+      <w:proofErr w:type="spellEnd"/>
+      <w:r>
+        <w:rPr>
+          <w:sz w:val="28"/>
+          <w:szCs w:val="28"/>
+        </w:rPr>
+        <w:t xml:space="preserve"> </w:t>
+      </w:r>
+      <w:proofErr w:type="spellStart"/>
+      <w:r>
+        <w:rPr>
+          <w:sz w:val="28"/>
+          <w:szCs w:val="28"/>
+        </w:rPr>
+        <w:t>повідомлення</w:t>
+      </w:r>
+      <w:proofErr w:type="spellEnd"/>
+      <w:r>
+        <w:rPr>
+          <w:sz w:val="28"/>
+          <w:szCs w:val="28"/>
+        </w:rPr>
+        <w:t xml:space="preserve"> </w:t>
+      </w:r>
+      <w:proofErr w:type="spellStart"/>
+      <w:r>
+        <w:rPr>
+          <w:sz w:val="28"/>
+          <w:szCs w:val="28"/>
+        </w:rPr>
+        <w:t>із</w:t>
+      </w:r>
+      <w:proofErr w:type="spellEnd"/>
+      <w:r>
+        <w:rPr>
+          <w:sz w:val="28"/>
+          <w:szCs w:val="28"/>
+        </w:rPr>
+        <w:t xml:space="preserve"> запитом DNS. </w:t>
+      </w:r>
+      <w:proofErr w:type="spellStart"/>
+      <w:r>
+        <w:rPr>
+          <w:sz w:val="28"/>
+          <w:szCs w:val="28"/>
+        </w:rPr>
+        <w:t>Якого</w:t>
+      </w:r>
+      <w:proofErr w:type="spellEnd"/>
+      <w:r>
+        <w:rPr>
+          <w:sz w:val="28"/>
+          <w:szCs w:val="28"/>
+        </w:rPr>
+        <w:t xml:space="preserve"> «Типу» </w:t>
+      </w:r>
+      <w:proofErr w:type="spellStart"/>
+      <w:r>
+        <w:rPr>
+          <w:sz w:val="28"/>
+          <w:szCs w:val="28"/>
+        </w:rPr>
+        <w:t>цей</w:t>
+      </w:r>
+      <w:proofErr w:type="spellEnd"/>
+      <w:r>
+        <w:rPr>
+          <w:sz w:val="28"/>
+          <w:szCs w:val="28"/>
+        </w:rPr>
+        <w:t xml:space="preserve"> запит? </w:t>
+      </w:r>
+      <w:proofErr w:type="spellStart"/>
+      <w:r>
+        <w:rPr>
+          <w:sz w:val="28"/>
+          <w:szCs w:val="28"/>
+        </w:rPr>
+        <w:t>Чи</w:t>
+      </w:r>
+      <w:proofErr w:type="spellEnd"/>
+      <w:r>
+        <w:rPr>
+          <w:sz w:val="28"/>
+          <w:szCs w:val="28"/>
+        </w:rPr>
+        <w:t xml:space="preserve"> </w:t>
+      </w:r>
+      <w:proofErr w:type="spellStart"/>
+      <w:r>
+        <w:rPr>
+          <w:sz w:val="28"/>
+          <w:szCs w:val="28"/>
+        </w:rPr>
+        <w:t>вміщує</w:t>
+      </w:r>
+      <w:proofErr w:type="spellEnd"/>
+    </w:p>
+    <w:p>
+      <w:pPr>
+        <w:spacing w:line="360" w:lineRule="auto"/>
+        <w:rPr>
+          <w:sz w:val="28"/>
+          <w:szCs w:val="28"/>
+        </w:rPr>
+      </w:pPr>
+      <w:proofErr w:type="spellStart"/>
+      <w:r>
+        <w:rPr>
+          <w:sz w:val="28"/>
+          <w:szCs w:val="28"/>
+        </w:rPr>
+        <w:t>цей</w:t>
+      </w:r>
+      <w:proofErr w:type="spellEnd"/>
+      <w:r>
+        <w:rPr>
+          <w:sz w:val="28"/>
+          <w:szCs w:val="28"/>
+        </w:rPr>
+        <w:t xml:space="preserve"> запит </w:t>
+      </w:r>
+      <w:proofErr w:type="spellStart"/>
+      <w:r>
+        <w:rPr>
+          <w:sz w:val="28"/>
+          <w:szCs w:val="28"/>
+        </w:rPr>
+        <w:t>деякі</w:t>
+      </w:r>
+      <w:proofErr w:type="spellEnd"/>
+      <w:r>
+        <w:rPr>
+          <w:sz w:val="28"/>
+          <w:szCs w:val="28"/>
+        </w:rPr>
+        <w:t xml:space="preserve"> </w:t>
+      </w:r>
+      <w:proofErr w:type="spellStart"/>
+      <w:r>
+        <w:rPr>
+          <w:sz w:val="28"/>
+          <w:szCs w:val="28"/>
+        </w:rPr>
+        <w:t>можливі</w:t>
+      </w:r>
+      <w:proofErr w:type="spellEnd"/>
+      <w:r>
+        <w:rPr>
+          <w:sz w:val="28"/>
+          <w:szCs w:val="28"/>
+        </w:rPr>
+        <w:t xml:space="preserve"> </w:t>
+      </w:r>
+      <w:proofErr w:type="spellStart"/>
+      <w:r>
+        <w:rPr>
+          <w:sz w:val="28"/>
+          <w:szCs w:val="28"/>
+        </w:rPr>
+        <w:t>компоненти</w:t>
+      </w:r>
+      <w:proofErr w:type="spellEnd"/>
+      <w:r>
+        <w:rPr>
+          <w:sz w:val="28"/>
+          <w:szCs w:val="28"/>
+        </w:rPr>
+        <w:t xml:space="preserve"> «</w:t>
+      </w:r>
+      <w:proofErr w:type="spellStart"/>
+      <w:r>
+        <w:rPr>
+          <w:sz w:val="28"/>
+          <w:szCs w:val="28"/>
+        </w:rPr>
+        <w:t>відповіді</w:t>
+      </w:r>
+      <w:proofErr w:type="spellEnd"/>
+      <w:r>
+        <w:rPr>
+          <w:sz w:val="28"/>
+          <w:szCs w:val="28"/>
+        </w:rPr>
+        <w:t>»?</w:t>
+      </w:r>
+    </w:p>
+    <w:p>
+      <w:pPr>
+        <w:spacing w:line="360" w:lineRule="auto"/>
+        <w:rPr>
+          <w:sz w:val="28"/>
+          <w:szCs w:val="28"/>
+          <w:lang w:val="uk-UA"/>
+        </w:rPr>
+      </w:pPr>
+      <w:r>
+        <w:rPr>
+          <w:sz w:val="28"/>
+          <w:szCs w:val="28"/>
+          <w:lang w:val="uk-UA"/>
+        </w:rPr>
+        <w:t xml:space="preserve">Відповідь: </w:t>
+      </w:r>
+      <w:r>
+        <w:rPr>
+          <w:sz w:val="28"/>
+          <w:szCs w:val="28"/>
           <w:lang w:val="en-US"/>
         </w:rPr>
-      </w:pPr>
+        <w:t>Type</w:t>
+      </w:r>
+      <w:r>
+        <w:rPr>
+          <w:sz w:val="28"/>
+          <w:szCs w:val="28"/>
+        </w:rPr>
+        <w:t xml:space="preserve"> </w:t>
+      </w:r>
       <w:r>
         <w:rPr>
           <w:sz w:val="28"/>
           <w:szCs w:val="28"/>
           <w:lang w:val="en-US"/>
         </w:rPr>
-        <w:t xml:space="preserve">4. </w:t>
-      </w:r>
-      <w:proofErr w:type="spellStart"/>
-      <w:r>
-        <w:rPr>
-          <w:sz w:val="28"/>
-          <w:szCs w:val="28"/>
-        </w:rPr>
-        <w:t>Дослідіть</w:t>
-      </w:r>
-      <w:proofErr w:type="spellEnd"/>
-      <w:r>
+        <w:t>A</w:t>
+      </w:r>
+      <w:r>
+        <w:rPr>
+          <w:sz w:val="28"/>
+          <w:szCs w:val="28"/>
+        </w:rPr>
+        <w:t xml:space="preserve">, </w:t>
+      </w:r>
+      <w:r>
+        <w:rPr>
+          <w:sz w:val="28"/>
+          <w:szCs w:val="28"/>
+          <w:lang w:val="uk-UA"/>
+        </w:rPr>
+        <w:t>посилання на відповідь</w:t>
+      </w:r>
+    </w:p>
+    <w:p>
+      <w:pPr>
+        <w:spacing w:line="360" w:lineRule="auto"/>
         <w:rPr>
           <w:sz w:val="28"/>
           <w:szCs w:val="28"/>
           <w:lang w:val="en-US"/>
         </w:rPr>
-        <w:t xml:space="preserve"> </w:t>
-      </w:r>
-      <w:proofErr w:type="spellStart"/>
-      <w:r>
-        <w:rPr>
-          <w:sz w:val="28"/>
-          <w:szCs w:val="28"/>
-        </w:rPr>
-        <w:t>повідомлення</w:t>
-      </w:r>
-      <w:proofErr w:type="spellEnd"/>
-      <w:r>
-        <w:rPr>
-          <w:sz w:val="28"/>
-          <w:szCs w:val="28"/>
-          <w:lang w:val="en-US"/>
-        </w:rPr>
-        <w:t xml:space="preserve"> </w:t>
-      </w:r>
-      <w:proofErr w:type="spellStart"/>
-      <w:r>
-        <w:rPr>
-          <w:sz w:val="28"/>
-          <w:szCs w:val="28"/>
-        </w:rPr>
-        <w:t>із</w:t>
-      </w:r>
-      <w:proofErr w:type="spellEnd"/>
-      <w:r>
-        <w:rPr>
-          <w:sz w:val="28"/>
-          <w:szCs w:val="28"/>
-          <w:lang w:val="en-US"/>
-        </w:rPr>
-        <w:t xml:space="preserve"> </w:t>
-      </w:r>
-      <w:proofErr w:type="spellStart"/>
-      <w:r>
-        <w:rPr>
-          <w:sz w:val="28"/>
-          <w:szCs w:val="28"/>
-        </w:rPr>
-        <w:t>відповіддю</w:t>
-      </w:r>
-      <w:proofErr w:type="spellEnd"/>
-      <w:r>
-        <w:rPr>
-          <w:sz w:val="28"/>
-          <w:szCs w:val="28"/>
-          <w:lang w:val="en-US"/>
-        </w:rPr>
-        <w:t xml:space="preserve"> DNS. </w:t>
-      </w:r>
-      <w:r>
-        <w:rPr>
-          <w:sz w:val="28"/>
-          <w:szCs w:val="28"/>
-        </w:rPr>
-        <w:t>Яка</w:t>
-      </w:r>
-      <w:r>
-        <w:rPr>
-          <w:sz w:val="28"/>
-          <w:szCs w:val="28"/>
-          <w:lang w:val="en-US"/>
-        </w:rPr>
-        <w:t xml:space="preserve"> </w:t>
-      </w:r>
-      <w:proofErr w:type="spellStart"/>
-      <w:r>
-        <w:rPr>
-          <w:sz w:val="28"/>
-          <w:szCs w:val="28"/>
-        </w:rPr>
-        <w:t>кіл</w:t>
-      </w:r>
-      <w:r>
-        <w:rPr>
-          <w:sz w:val="28"/>
-          <w:szCs w:val="28"/>
-        </w:rPr>
-        <w:t>ькість</w:t>
-      </w:r>
-      <w:proofErr w:type="spellEnd"/>
-      <w:r>
-        <w:rPr>
-          <w:sz w:val="28"/>
-          <w:szCs w:val="28"/>
-          <w:lang w:val="en-US"/>
-        </w:rPr>
-        <w:t xml:space="preserve"> </w:t>
-      </w:r>
-      <w:proofErr w:type="spellStart"/>
-      <w:r>
-        <w:rPr>
-          <w:sz w:val="28"/>
-          <w:szCs w:val="28"/>
-        </w:rPr>
-        <w:t>відповідей</w:t>
-      </w:r>
-      <w:proofErr w:type="spellEnd"/>
-      <w:r>
-        <w:rPr>
-          <w:sz w:val="28"/>
-          <w:szCs w:val="28"/>
-          <w:lang w:val="en-US"/>
-        </w:rPr>
-        <w:t xml:space="preserve"> </w:t>
-      </w:r>
-      <w:proofErr w:type="spellStart"/>
-      <w:r>
-        <w:rPr>
-          <w:sz w:val="28"/>
-          <w:szCs w:val="28"/>
-        </w:rPr>
-        <w:t>запропонована</w:t>
-      </w:r>
-      <w:proofErr w:type="spellEnd"/>
-      <w:r>
-        <w:rPr>
-          <w:sz w:val="28"/>
-          <w:szCs w:val="28"/>
-          <w:lang w:val="en-US"/>
-        </w:rPr>
-        <w:t xml:space="preserve"> </w:t>
-      </w:r>
-      <w:r>
-        <w:rPr>
-          <w:sz w:val="28"/>
-          <w:szCs w:val="28"/>
-        </w:rPr>
-        <w:t>сервером</w:t>
-      </w:r>
-      <w:r>
-        <w:rPr>
-          <w:sz w:val="28"/>
-          <w:szCs w:val="28"/>
-          <w:lang w:val="en-US"/>
-        </w:rPr>
-        <w:t xml:space="preserve">? </w:t>
-      </w:r>
-      <w:proofErr w:type="spellStart"/>
-      <w:r>
-        <w:rPr>
-          <w:sz w:val="28"/>
-          <w:szCs w:val="28"/>
-        </w:rPr>
-        <w:t>Що</w:t>
-      </w:r>
-      <w:proofErr w:type="spellEnd"/>
-      <w:r>
-        <w:rPr>
-          <w:sz w:val="28"/>
-          <w:szCs w:val="28"/>
-          <w:lang w:val="en-US"/>
-        </w:rPr>
-        <w:t xml:space="preserve"> </w:t>
-      </w:r>
-      <w:proofErr w:type="spellStart"/>
-      <w:r>
-        <w:rPr>
-          <w:sz w:val="28"/>
-          <w:szCs w:val="28"/>
-        </w:rPr>
-        <w:t>вміщує</w:t>
-      </w:r>
-      <w:proofErr w:type="spellEnd"/>
-      <w:r>
-        <w:rPr>
-          <w:sz w:val="28"/>
-          <w:szCs w:val="28"/>
-          <w:lang w:val="en-US"/>
-        </w:rPr>
-        <w:t xml:space="preserve"> </w:t>
-      </w:r>
-      <w:proofErr w:type="spellStart"/>
-      <w:r>
-        <w:rPr>
-          <w:sz w:val="28"/>
-          <w:szCs w:val="28"/>
-        </w:rPr>
-        <w:t>кожна</w:t>
-      </w:r>
-      <w:proofErr w:type="spellEnd"/>
-      <w:r>
-        <w:rPr>
-          <w:sz w:val="28"/>
-          <w:szCs w:val="28"/>
-          <w:lang w:val="en-US"/>
-        </w:rPr>
-        <w:t xml:space="preserve"> </w:t>
-      </w:r>
-      <w:r>
-        <w:rPr>
-          <w:sz w:val="28"/>
-          <w:szCs w:val="28"/>
-        </w:rPr>
-        <w:t>з</w:t>
-      </w:r>
-      <w:r>
-        <w:rPr>
-          <w:sz w:val="28"/>
-          <w:szCs w:val="28"/>
-          <w:lang w:val="en-US"/>
-        </w:rPr>
-        <w:t xml:space="preserve"> </w:t>
-      </w:r>
-      <w:proofErr w:type="spellStart"/>
-      <w:r>
-        <w:rPr>
-          <w:sz w:val="28"/>
-          <w:szCs w:val="28"/>
-        </w:rPr>
-        <w:t>цих</w:t>
-      </w:r>
-      <w:proofErr w:type="spellEnd"/>
-      <w:r>
-        <w:rPr>
-          <w:sz w:val="28"/>
-          <w:szCs w:val="28"/>
-          <w:lang w:val="en-US"/>
-        </w:rPr>
-        <w:t xml:space="preserve"> </w:t>
-      </w:r>
-      <w:proofErr w:type="spellStart"/>
-      <w:r>
-        <w:rPr>
-          <w:sz w:val="28"/>
-          <w:szCs w:val="28"/>
-        </w:rPr>
-        <w:t>відповідей</w:t>
-      </w:r>
-      <w:proofErr w:type="spellEnd"/>
-      <w:r>
-        <w:rPr>
-          <w:sz w:val="28"/>
-          <w:szCs w:val="28"/>
-          <w:lang w:val="en-US"/>
-        </w:rPr>
-        <w:t>?</w:t>
-      </w:r>
-    </w:p>
-    <w:p>
-      <w:pPr>
-        <w:spacing w:line="360" w:lineRule="auto"/>
-        <w:rPr>
-          <w:sz w:val="28"/>
-          <w:szCs w:val="28"/>
-          <w:lang w:val="uk-UA"/>
-        </w:rPr>
-      </w:pPr>
-      <w:r>
-        <w:rPr>
-          <w:sz w:val="28"/>
-          <w:szCs w:val="28"/>
-          <w:lang w:val="uk-UA"/>
-        </w:rPr>
-        <w:t xml:space="preserve">Відповідь: 3 відповіді, перша містить </w:t>
-      </w:r>
-      <w:r>
-        <w:rPr>
-          <w:sz w:val="28"/>
-          <w:szCs w:val="28"/>
-          <w:lang w:val="en-US"/>
-        </w:rPr>
-        <w:t>CNAME</w:t>
-      </w:r>
-      <w:r>
-        <w:rPr>
-          <w:sz w:val="28"/>
-          <w:szCs w:val="28"/>
-          <w:lang w:val="en-US"/>
-        </w:rPr>
-        <w:t xml:space="preserve"> </w:t>
-      </w:r>
-      <w:r>
-        <w:rPr>
-          <w:sz w:val="28"/>
-          <w:szCs w:val="28"/>
-          <w:lang w:val="uk-UA"/>
-        </w:rPr>
-        <w:t xml:space="preserve">ідентифікатор, дві інші – </w:t>
-      </w:r>
-      <w:r>
-        <w:rPr>
-          <w:sz w:val="28"/>
-          <w:szCs w:val="28"/>
-          <w:lang w:val="en-US"/>
-        </w:rPr>
-        <w:t>IP</w:t>
-      </w:r>
-      <w:r>
-        <w:rPr>
-          <w:sz w:val="28"/>
-          <w:szCs w:val="28"/>
-          <w:lang w:val="en-US"/>
-        </w:rPr>
-        <w:t>-</w:t>
-      </w:r>
-      <w:r>
-        <w:rPr>
-          <w:sz w:val="28"/>
-          <w:szCs w:val="28"/>
-          <w:lang w:val="uk-UA"/>
-        </w:rPr>
-        <w:t>адреси.</w:t>
-      </w:r>
-    </w:p>
-    <w:p>
-      <w:pPr>
-        <w:spacing w:line="360" w:lineRule="auto"/>
-        <w:rPr>
-          <w:sz w:val="28"/>
-          <w:szCs w:val="28"/>
-        </w:rPr>
       </w:pPr>
       <w:r>
         <w:rPr>
           <w:noProof/>
         </w:rPr>
-        <w:lastRenderedPageBreak/>
         <w:drawing>
-          <wp:inline distT="0" distB="0" distL="0" distR="0" wp14:anchorId="1462BBAD" wp14:editId="2AC6A667">
-            <wp:extent cx="5353050" cy="676275"/>
-            <wp:effectExtent l="0" t="0" r="0" b="9525"/>
-            <wp:docPr id="28" name="Рисунок 28"/>
+          <wp:inline distT="0" distB="0" distL="0" distR="0" wp14:anchorId="37BDF555" wp14:editId="0D79940D">
+            <wp:extent cx="2505075" cy="1304925"/>
+            <wp:effectExtent l="0" t="0" r="9525" b="9525"/>
+            <wp:docPr id="27" name="Рисунок 27"/>
             <wp:cNvGraphicFramePr>
               <a:graphicFrameLocks xmlns:a="http://schemas.openxmlformats.org/drawingml/2006/main" noChangeAspect="1"/>
             </wp:cNvGraphicFramePr>
@@ -15102,7 +14763,7 @@
                   <pic:spPr>
                     <a:xfrm>
                       <a:off x="0" y="0"/>
-                      <a:ext cx="5353050" cy="676275"/>
+                      <a:ext cx="2505075" cy="1304925"/>
                     </a:xfrm>
                     <a:prstGeom prst="rect">
                       <a:avLst/>
@@ -15121,28 +14782,31 @@
         <w:rPr>
           <w:sz w:val="28"/>
           <w:szCs w:val="28"/>
-        </w:rPr>
-      </w:pPr>
-      <w:r>
-        <w:rPr>
-          <w:sz w:val="28"/>
-          <w:szCs w:val="28"/>
-        </w:rPr>
-        <w:t xml:space="preserve">5. </w:t>
-      </w:r>
-      <w:proofErr w:type="spellStart"/>
-      <w:r>
-        <w:rPr>
-          <w:sz w:val="28"/>
-          <w:szCs w:val="28"/>
-        </w:rPr>
-        <w:t>Проаналізуйте</w:t>
-      </w:r>
-      <w:proofErr w:type="spellEnd"/>
-      <w:r>
-        <w:rPr>
-          <w:sz w:val="28"/>
-          <w:szCs w:val="28"/>
+          <w:lang w:val="en-US"/>
+        </w:rPr>
+      </w:pPr>
+      <w:r>
+        <w:rPr>
+          <w:sz w:val="28"/>
+          <w:szCs w:val="28"/>
+          <w:lang w:val="en-US"/>
+        </w:rPr>
+        <w:t xml:space="preserve">4. </w:t>
+      </w:r>
+      <w:proofErr w:type="spellStart"/>
+      <w:r>
+        <w:rPr>
+          <w:sz w:val="28"/>
+          <w:szCs w:val="28"/>
+        </w:rPr>
+        <w:t>Дослідіть</w:t>
+      </w:r>
+      <w:proofErr w:type="spellEnd"/>
+      <w:r>
+        <w:rPr>
+          <w:sz w:val="28"/>
+          <w:szCs w:val="28"/>
+          <w:lang w:val="en-US"/>
         </w:rPr>
         <w:t xml:space="preserve"> </w:t>
       </w:r>
@@ -15159,193 +14823,9 @@
         <w:rPr>
           <w:sz w:val="28"/>
           <w:szCs w:val="28"/>
-        </w:rPr>
-        <w:t xml:space="preserve"> TCP SYN, яке </w:t>
-      </w:r>
-      <w:proofErr w:type="spellStart"/>
-      <w:r>
-        <w:rPr>
-          <w:sz w:val="28"/>
-          <w:szCs w:val="28"/>
-        </w:rPr>
-        <w:t>відправила</w:t>
-      </w:r>
-      <w:proofErr w:type="spellEnd"/>
-      <w:r>
-        <w:rPr>
-          <w:sz w:val="28"/>
-          <w:szCs w:val="28"/>
-        </w:rPr>
-        <w:t xml:space="preserve"> ваша </w:t>
-      </w:r>
-      <w:proofErr w:type="spellStart"/>
-      <w:r>
-        <w:rPr>
-          <w:sz w:val="28"/>
-          <w:szCs w:val="28"/>
-        </w:rPr>
-        <w:t>робоча</w:t>
-      </w:r>
-      <w:proofErr w:type="spellEnd"/>
-      <w:r>
-        <w:rPr>
-          <w:sz w:val="28"/>
-          <w:szCs w:val="28"/>
-        </w:rPr>
-        <w:t xml:space="preserve"> </w:t>
-      </w:r>
-      <w:proofErr w:type="spellStart"/>
-      <w:r>
-        <w:rPr>
-          <w:sz w:val="28"/>
-          <w:szCs w:val="28"/>
-        </w:rPr>
-        <w:t>станція</w:t>
-      </w:r>
-      <w:proofErr w:type="spellEnd"/>
-      <w:r>
-        <w:rPr>
-          <w:sz w:val="28"/>
-          <w:szCs w:val="28"/>
-        </w:rPr>
-        <w:t xml:space="preserve"> </w:t>
-      </w:r>
-      <w:proofErr w:type="spellStart"/>
-      <w:r>
-        <w:rPr>
-          <w:sz w:val="28"/>
-          <w:szCs w:val="28"/>
-        </w:rPr>
-        <w:t>після</w:t>
-      </w:r>
-      <w:proofErr w:type="spellEnd"/>
-    </w:p>
-    <w:p>
-      <w:pPr>
-        <w:spacing w:line="360" w:lineRule="auto"/>
-        <w:rPr>
-          <w:sz w:val="28"/>
-          <w:szCs w:val="28"/>
-        </w:rPr>
-      </w:pPr>
-      <w:proofErr w:type="spellStart"/>
-      <w:r>
-        <w:rPr>
-          <w:sz w:val="28"/>
-          <w:szCs w:val="28"/>
-        </w:rPr>
-        <w:t>отримання</w:t>
-      </w:r>
-      <w:proofErr w:type="spellEnd"/>
-      <w:r>
-        <w:rPr>
-          <w:sz w:val="28"/>
-          <w:szCs w:val="28"/>
-        </w:rPr>
-        <w:t xml:space="preserve"> </w:t>
-      </w:r>
-      <w:proofErr w:type="spellStart"/>
-      <w:r>
-        <w:rPr>
-          <w:sz w:val="28"/>
-          <w:szCs w:val="28"/>
-        </w:rPr>
-        <w:t>відповіді</w:t>
-      </w:r>
-      <w:proofErr w:type="spellEnd"/>
-      <w:r>
-        <w:rPr>
-          <w:sz w:val="28"/>
-          <w:szCs w:val="28"/>
-        </w:rPr>
-        <w:t xml:space="preserve"> сервера DNS. </w:t>
-      </w:r>
-      <w:proofErr w:type="spellStart"/>
-      <w:r>
-        <w:rPr>
-          <w:sz w:val="28"/>
-          <w:szCs w:val="28"/>
-        </w:rPr>
-        <w:t>Чи</w:t>
-      </w:r>
-      <w:proofErr w:type="spellEnd"/>
-      <w:r>
-        <w:rPr>
-          <w:sz w:val="28"/>
-          <w:szCs w:val="28"/>
-        </w:rPr>
-        <w:t xml:space="preserve"> </w:t>
-      </w:r>
-      <w:proofErr w:type="spellStart"/>
-      <w:r>
-        <w:rPr>
-          <w:sz w:val="28"/>
-          <w:szCs w:val="28"/>
-        </w:rPr>
-        <w:t>сп</w:t>
-      </w:r>
-      <w:r>
-        <w:rPr>
-          <w:sz w:val="28"/>
-          <w:szCs w:val="28"/>
-        </w:rPr>
-        <w:t>івпадає</w:t>
-      </w:r>
-      <w:proofErr w:type="spellEnd"/>
-      <w:r>
-        <w:rPr>
-          <w:sz w:val="28"/>
-          <w:szCs w:val="28"/>
-        </w:rPr>
-        <w:t xml:space="preserve"> </w:t>
-      </w:r>
-      <w:proofErr w:type="spellStart"/>
-      <w:r>
-        <w:rPr>
-          <w:sz w:val="28"/>
-          <w:szCs w:val="28"/>
-        </w:rPr>
-        <w:t>цільова</w:t>
-      </w:r>
-      <w:proofErr w:type="spellEnd"/>
-      <w:r>
-        <w:rPr>
-          <w:sz w:val="28"/>
-          <w:szCs w:val="28"/>
-        </w:rPr>
-        <w:t xml:space="preserve"> IP адреса </w:t>
-      </w:r>
-      <w:proofErr w:type="spellStart"/>
-      <w:r>
-        <w:rPr>
-          <w:sz w:val="28"/>
-          <w:szCs w:val="28"/>
-        </w:rPr>
-        <w:t>цього</w:t>
-      </w:r>
-      <w:proofErr w:type="spellEnd"/>
-      <w:r>
-        <w:rPr>
-          <w:sz w:val="28"/>
-          <w:szCs w:val="28"/>
-        </w:rPr>
-        <w:t xml:space="preserve"> </w:t>
-      </w:r>
-      <w:proofErr w:type="spellStart"/>
-      <w:r>
-        <w:rPr>
-          <w:sz w:val="28"/>
-          <w:szCs w:val="28"/>
-        </w:rPr>
-        <w:t>повідомлення</w:t>
-      </w:r>
-      <w:proofErr w:type="spellEnd"/>
-      <w:r>
-        <w:rPr>
-          <w:sz w:val="28"/>
-          <w:szCs w:val="28"/>
-        </w:rPr>
-        <w:t xml:space="preserve"> з одною </w:t>
+          <w:lang w:val="en-US"/>
+        </w:rPr>
+        <w:t xml:space="preserve"> </w:t>
       </w:r>
       <w:proofErr w:type="spellStart"/>
       <w:r>
@@ -15360,6 +14840,63 @@
         <w:rPr>
           <w:sz w:val="28"/>
           <w:szCs w:val="28"/>
+          <w:lang w:val="en-US"/>
+        </w:rPr>
+        <w:t xml:space="preserve"> </w:t>
+      </w:r>
+      <w:proofErr w:type="spellStart"/>
+      <w:r>
+        <w:rPr>
+          <w:sz w:val="28"/>
+          <w:szCs w:val="28"/>
+        </w:rPr>
+        <w:t>відповіддю</w:t>
+      </w:r>
+      <w:proofErr w:type="spellEnd"/>
+      <w:r>
+        <w:rPr>
+          <w:sz w:val="28"/>
+          <w:szCs w:val="28"/>
+          <w:lang w:val="en-US"/>
+        </w:rPr>
+        <w:t xml:space="preserve"> DNS. </w:t>
+      </w:r>
+      <w:r>
+        <w:rPr>
+          <w:sz w:val="28"/>
+          <w:szCs w:val="28"/>
+        </w:rPr>
+        <w:t>Яка</w:t>
+      </w:r>
+      <w:r>
+        <w:rPr>
+          <w:sz w:val="28"/>
+          <w:szCs w:val="28"/>
+          <w:lang w:val="en-US"/>
+        </w:rPr>
+        <w:t xml:space="preserve"> </w:t>
+      </w:r>
+      <w:proofErr w:type="spellStart"/>
+      <w:r>
+        <w:rPr>
+          <w:sz w:val="28"/>
+          <w:szCs w:val="28"/>
+        </w:rPr>
+        <w:t>кіл</w:t>
+      </w:r>
+      <w:r>
+        <w:rPr>
+          <w:sz w:val="28"/>
+          <w:szCs w:val="28"/>
+        </w:rPr>
+        <w:t>ькість</w:t>
+      </w:r>
+      <w:proofErr w:type="spellEnd"/>
+      <w:r>
+        <w:rPr>
+          <w:sz w:val="28"/>
+          <w:szCs w:val="28"/>
+          <w:lang w:val="en-US"/>
         </w:rPr>
         <w:t xml:space="preserve"> </w:t>
       </w:r>
@@ -15376,46 +14913,226 @@
         <w:rPr>
           <w:sz w:val="28"/>
           <w:szCs w:val="28"/>
-        </w:rPr>
-        <w:t xml:space="preserve"> сервера DNS?</w:t>
-      </w:r>
-    </w:p>
-    <w:p>
-      <w:pPr>
-        <w:spacing w:line="360" w:lineRule="auto"/>
-        <w:rPr>
-          <w:sz w:val="28"/>
-          <w:szCs w:val="28"/>
-          <w:lang w:val="uk-UA"/>
-        </w:rPr>
-      </w:pPr>
-      <w:r>
-        <w:rPr>
-          <w:sz w:val="28"/>
-          <w:szCs w:val="28"/>
-          <w:lang w:val="uk-UA"/>
-        </w:rPr>
-        <w:t>Відповідь: так, повідомлення було надіслане на першу адресу.</w:t>
-      </w:r>
-    </w:p>
-    <w:p>
-      <w:pPr>
-        <w:spacing w:line="360" w:lineRule="auto"/>
-        <w:rPr>
-          <w:sz w:val="28"/>
-          <w:szCs w:val="28"/>
           <w:lang w:val="en-US"/>
         </w:rPr>
+        <w:t xml:space="preserve"> </w:t>
+      </w:r>
+      <w:proofErr w:type="spellStart"/>
+      <w:r>
+        <w:rPr>
+          <w:sz w:val="28"/>
+          <w:szCs w:val="28"/>
+        </w:rPr>
+        <w:t>запропонована</w:t>
+      </w:r>
+      <w:proofErr w:type="spellEnd"/>
+      <w:r>
+        <w:rPr>
+          <w:sz w:val="28"/>
+          <w:szCs w:val="28"/>
+          <w:lang w:val="en-US"/>
+        </w:rPr>
+        <w:t xml:space="preserve"> </w:t>
+      </w:r>
+      <w:r>
+        <w:rPr>
+          <w:sz w:val="28"/>
+          <w:szCs w:val="28"/>
+        </w:rPr>
+        <w:t>сервером</w:t>
+      </w:r>
+      <w:r>
+        <w:rPr>
+          <w:sz w:val="28"/>
+          <w:szCs w:val="28"/>
+          <w:lang w:val="en-US"/>
+        </w:rPr>
+        <w:t xml:space="preserve">? </w:t>
+      </w:r>
+      <w:proofErr w:type="spellStart"/>
+      <w:r>
+        <w:rPr>
+          <w:sz w:val="28"/>
+          <w:szCs w:val="28"/>
+        </w:rPr>
+        <w:t>Що</w:t>
+      </w:r>
+      <w:proofErr w:type="spellEnd"/>
+      <w:r>
+        <w:rPr>
+          <w:sz w:val="28"/>
+          <w:szCs w:val="28"/>
+          <w:lang w:val="en-US"/>
+        </w:rPr>
+        <w:t xml:space="preserve"> </w:t>
+      </w:r>
+      <w:proofErr w:type="spellStart"/>
+      <w:r>
+        <w:rPr>
+          <w:sz w:val="28"/>
+          <w:szCs w:val="28"/>
+        </w:rPr>
+        <w:t>вміщує</w:t>
+      </w:r>
+      <w:proofErr w:type="spellEnd"/>
+      <w:r>
+        <w:rPr>
+          <w:sz w:val="28"/>
+          <w:szCs w:val="28"/>
+          <w:lang w:val="en-US"/>
+        </w:rPr>
+        <w:t xml:space="preserve"> </w:t>
+      </w:r>
+      <w:proofErr w:type="spellStart"/>
+      <w:r>
+        <w:rPr>
+          <w:sz w:val="28"/>
+          <w:szCs w:val="28"/>
+        </w:rPr>
+        <w:t>кожна</w:t>
+      </w:r>
+      <w:proofErr w:type="spellEnd"/>
+      <w:r>
+        <w:rPr>
+          <w:sz w:val="28"/>
+          <w:szCs w:val="28"/>
+          <w:lang w:val="en-US"/>
+        </w:rPr>
+        <w:t xml:space="preserve"> </w:t>
+      </w:r>
+      <w:r>
+        <w:rPr>
+          <w:sz w:val="28"/>
+          <w:szCs w:val="28"/>
+        </w:rPr>
+        <w:t>з</w:t>
+      </w:r>
+      <w:r>
+        <w:rPr>
+          <w:sz w:val="28"/>
+          <w:szCs w:val="28"/>
+          <w:lang w:val="en-US"/>
+        </w:rPr>
+        <w:t xml:space="preserve"> </w:t>
+      </w:r>
+      <w:proofErr w:type="spellStart"/>
+      <w:r>
+        <w:rPr>
+          <w:sz w:val="28"/>
+          <w:szCs w:val="28"/>
+        </w:rPr>
+        <w:t>цих</w:t>
+      </w:r>
+      <w:proofErr w:type="spellEnd"/>
+      <w:r>
+        <w:rPr>
+          <w:sz w:val="28"/>
+          <w:szCs w:val="28"/>
+          <w:lang w:val="en-US"/>
+        </w:rPr>
+        <w:t xml:space="preserve"> </w:t>
+      </w:r>
+      <w:proofErr w:type="spellStart"/>
+      <w:r>
+        <w:rPr>
+          <w:sz w:val="28"/>
+          <w:szCs w:val="28"/>
+        </w:rPr>
+        <w:t>відповідей</w:t>
+      </w:r>
+      <w:proofErr w:type="spellEnd"/>
+      <w:r>
+        <w:rPr>
+          <w:sz w:val="28"/>
+          <w:szCs w:val="28"/>
+          <w:lang w:val="en-US"/>
+        </w:rPr>
+        <w:t>?</w:t>
+      </w:r>
+    </w:p>
+    <w:p>
+      <w:pPr>
+        <w:spacing w:line="360" w:lineRule="auto"/>
+        <w:rPr>
+          <w:sz w:val="28"/>
+          <w:szCs w:val="28"/>
+          <w:lang w:val="uk-UA"/>
+        </w:rPr>
+      </w:pPr>
+      <w:r>
+        <w:rPr>
+          <w:sz w:val="28"/>
+          <w:szCs w:val="28"/>
+          <w:lang w:val="uk-UA"/>
+        </w:rPr>
+        <w:t xml:space="preserve">Відповідь: 3 відповіді, перша містить </w:t>
+      </w:r>
+      <w:r>
+        <w:rPr>
+          <w:sz w:val="28"/>
+          <w:szCs w:val="28"/>
+          <w:lang w:val="en-US"/>
+        </w:rPr>
+        <w:t>CNAME</w:t>
+      </w:r>
+      <w:r>
+        <w:rPr>
+          <w:sz w:val="28"/>
+          <w:szCs w:val="28"/>
+          <w:lang w:val="en-US"/>
+        </w:rPr>
+        <w:t xml:space="preserve"> </w:t>
+      </w:r>
+      <w:r>
+        <w:rPr>
+          <w:sz w:val="28"/>
+          <w:szCs w:val="28"/>
+          <w:lang w:val="uk-UA"/>
+        </w:rPr>
+        <w:t xml:space="preserve">ідентифікатор, дві інші – </w:t>
+      </w:r>
+      <w:r>
+        <w:rPr>
+          <w:sz w:val="28"/>
+          <w:szCs w:val="28"/>
+          <w:lang w:val="en-US"/>
+        </w:rPr>
+        <w:t>IP</w:t>
+      </w:r>
+      <w:r>
+        <w:rPr>
+          <w:sz w:val="28"/>
+          <w:szCs w:val="28"/>
+          <w:lang w:val="en-US"/>
+        </w:rPr>
+        <w:t>-</w:t>
+      </w:r>
+      <w:r>
+        <w:rPr>
+          <w:sz w:val="28"/>
+          <w:szCs w:val="28"/>
+          <w:lang w:val="uk-UA"/>
+        </w:rPr>
+        <w:t>адреси.</w:t>
+      </w:r>
+    </w:p>
+    <w:p>
+      <w:pPr>
+        <w:spacing w:line="360" w:lineRule="auto"/>
+        <w:rPr>
+          <w:sz w:val="28"/>
+          <w:szCs w:val="28"/>
+        </w:rPr>
       </w:pPr>
       <w:r>
         <w:rPr>
           <w:noProof/>
         </w:rPr>
         <w:drawing>
-          <wp:inline distT="0" distB="0" distL="0" distR="0" wp14:anchorId="6EB01723" wp14:editId="74747ECA">
-            <wp:extent cx="4905375" cy="180975"/>
-            <wp:effectExtent l="0" t="0" r="9525" b="9525"/>
-            <wp:docPr id="29" name="Рисунок 29"/>
+          <wp:inline distT="0" distB="0" distL="0" distR="0" wp14:anchorId="1462BBAD" wp14:editId="2AC6A667">
+            <wp:extent cx="5353050" cy="676275"/>
+            <wp:effectExtent l="0" t="0" r="0" b="9525"/>
+            <wp:docPr id="28" name="Рисунок 28"/>
             <wp:cNvGraphicFramePr>
               <a:graphicFrameLocks xmlns:a="http://schemas.openxmlformats.org/drawingml/2006/main" noChangeAspect="1"/>
             </wp:cNvGraphicFramePr>
@@ -15435,7 +15152,7 @@
                   <pic:spPr>
                     <a:xfrm>
                       <a:off x="0" y="0"/>
-                      <a:ext cx="4905375" cy="180975"/>
+                      <a:ext cx="5353050" cy="676275"/>
                     </a:xfrm>
                     <a:prstGeom prst="rect">
                       <a:avLst/>
@@ -15461,7 +15178,137 @@
           <w:sz w:val="28"/>
           <w:szCs w:val="28"/>
         </w:rPr>
-        <w:t xml:space="preserve">6. </w:t>
+        <w:t xml:space="preserve">5. </w:t>
+      </w:r>
+      <w:proofErr w:type="spellStart"/>
+      <w:r>
+        <w:rPr>
+          <w:sz w:val="28"/>
+          <w:szCs w:val="28"/>
+        </w:rPr>
+        <w:t>Проаналізуйте</w:t>
+      </w:r>
+      <w:proofErr w:type="spellEnd"/>
+      <w:r>
+        <w:rPr>
+          <w:sz w:val="28"/>
+          <w:szCs w:val="28"/>
+        </w:rPr>
+        <w:t xml:space="preserve"> </w:t>
+      </w:r>
+      <w:proofErr w:type="spellStart"/>
+      <w:r>
+        <w:rPr>
+          <w:sz w:val="28"/>
+          <w:szCs w:val="28"/>
+        </w:rPr>
+        <w:t>повідомлення</w:t>
+      </w:r>
+      <w:proofErr w:type="spellEnd"/>
+      <w:r>
+        <w:rPr>
+          <w:sz w:val="28"/>
+          <w:szCs w:val="28"/>
+        </w:rPr>
+        <w:t xml:space="preserve"> TCP SYN, яке </w:t>
+      </w:r>
+      <w:proofErr w:type="spellStart"/>
+      <w:r>
+        <w:rPr>
+          <w:sz w:val="28"/>
+          <w:szCs w:val="28"/>
+        </w:rPr>
+        <w:t>відправила</w:t>
+      </w:r>
+      <w:proofErr w:type="spellEnd"/>
+      <w:r>
+        <w:rPr>
+          <w:sz w:val="28"/>
+          <w:szCs w:val="28"/>
+        </w:rPr>
+        <w:t xml:space="preserve"> ваша </w:t>
+      </w:r>
+      <w:proofErr w:type="spellStart"/>
+      <w:r>
+        <w:rPr>
+          <w:sz w:val="28"/>
+          <w:szCs w:val="28"/>
+        </w:rPr>
+        <w:t>робоча</w:t>
+      </w:r>
+      <w:proofErr w:type="spellEnd"/>
+      <w:r>
+        <w:rPr>
+          <w:sz w:val="28"/>
+          <w:szCs w:val="28"/>
+        </w:rPr>
+        <w:t xml:space="preserve"> </w:t>
+      </w:r>
+      <w:proofErr w:type="spellStart"/>
+      <w:r>
+        <w:rPr>
+          <w:sz w:val="28"/>
+          <w:szCs w:val="28"/>
+        </w:rPr>
+        <w:t>станція</w:t>
+      </w:r>
+      <w:proofErr w:type="spellEnd"/>
+      <w:r>
+        <w:rPr>
+          <w:sz w:val="28"/>
+          <w:szCs w:val="28"/>
+        </w:rPr>
+        <w:t xml:space="preserve"> </w:t>
+      </w:r>
+      <w:proofErr w:type="spellStart"/>
+      <w:r>
+        <w:rPr>
+          <w:sz w:val="28"/>
+          <w:szCs w:val="28"/>
+        </w:rPr>
+        <w:t>після</w:t>
+      </w:r>
+      <w:proofErr w:type="spellEnd"/>
+    </w:p>
+    <w:p>
+      <w:pPr>
+        <w:spacing w:line="360" w:lineRule="auto"/>
+        <w:rPr>
+          <w:sz w:val="28"/>
+          <w:szCs w:val="28"/>
+        </w:rPr>
+      </w:pPr>
+      <w:proofErr w:type="spellStart"/>
+      <w:r>
+        <w:rPr>
+          <w:sz w:val="28"/>
+          <w:szCs w:val="28"/>
+        </w:rPr>
+        <w:t>отримання</w:t>
+      </w:r>
+      <w:proofErr w:type="spellEnd"/>
+      <w:r>
+        <w:rPr>
+          <w:sz w:val="28"/>
+          <w:szCs w:val="28"/>
+        </w:rPr>
+        <w:t xml:space="preserve"> </w:t>
+      </w:r>
+      <w:proofErr w:type="spellStart"/>
+      <w:r>
+        <w:rPr>
+          <w:sz w:val="28"/>
+          <w:szCs w:val="28"/>
+        </w:rPr>
+        <w:t>відповіді</w:t>
+      </w:r>
+      <w:proofErr w:type="spellEnd"/>
+      <w:r>
+        <w:rPr>
+          <w:sz w:val="28"/>
+          <w:szCs w:val="28"/>
+        </w:rPr>
+        <w:t xml:space="preserve"> сервера DNS. </w:t>
       </w:r>
       <w:proofErr w:type="spellStart"/>
       <w:r>
@@ -15485,204 +15332,129 @@
           <w:sz w:val="28"/>
           <w:szCs w:val="28"/>
         </w:rPr>
-        <w:t>виконує</w:t>
-      </w:r>
-      <w:proofErr w:type="spellEnd"/>
-      <w:r>
-        <w:rPr>
-          <w:sz w:val="28"/>
-          <w:szCs w:val="28"/>
-        </w:rPr>
-        <w:t xml:space="preserve"> ваша </w:t>
-      </w:r>
-      <w:proofErr w:type="spellStart"/>
-      <w:r>
-        <w:rPr>
-          <w:sz w:val="28"/>
-          <w:szCs w:val="28"/>
-        </w:rPr>
-        <w:t>робоча</w:t>
-      </w:r>
-      <w:proofErr w:type="spellEnd"/>
-      <w:r>
-        <w:rPr>
-          <w:sz w:val="28"/>
-          <w:szCs w:val="28"/>
-        </w:rPr>
-        <w:t xml:space="preserve"> </w:t>
-      </w:r>
-      <w:proofErr w:type="spellStart"/>
-      <w:r>
-        <w:rPr>
-          <w:sz w:val="28"/>
-          <w:szCs w:val="28"/>
-        </w:rPr>
-        <w:t>станція</w:t>
-      </w:r>
-      <w:proofErr w:type="spellEnd"/>
-      <w:r>
-        <w:rPr>
-          <w:sz w:val="28"/>
-          <w:szCs w:val="28"/>
-        </w:rPr>
-        <w:t xml:space="preserve"> </w:t>
-      </w:r>
-      <w:proofErr w:type="spellStart"/>
-      <w:r>
-        <w:rPr>
-          <w:sz w:val="28"/>
-          <w:szCs w:val="28"/>
-        </w:rPr>
-        <w:t>нові</w:t>
-      </w:r>
-      <w:proofErr w:type="spellEnd"/>
-      <w:r>
-        <w:rPr>
-          <w:sz w:val="28"/>
-          <w:szCs w:val="28"/>
-        </w:rPr>
-        <w:t xml:space="preserve"> </w:t>
-      </w:r>
-      <w:proofErr w:type="spellStart"/>
-      <w:r>
-        <w:rPr>
-          <w:sz w:val="28"/>
-          <w:szCs w:val="28"/>
-        </w:rPr>
-        <w:t>запити</w:t>
-      </w:r>
-      <w:proofErr w:type="spellEnd"/>
-      <w:r>
-        <w:rPr>
-          <w:sz w:val="28"/>
-          <w:szCs w:val="28"/>
-        </w:rPr>
-        <w:t xml:space="preserve"> DNS для </w:t>
-      </w:r>
-      <w:proofErr w:type="spellStart"/>
-      <w:r>
-        <w:rPr>
-          <w:sz w:val="28"/>
-          <w:szCs w:val="28"/>
-        </w:rPr>
-        <w:t>отримання</w:t>
-      </w:r>
-      <w:proofErr w:type="spellEnd"/>
-      <w:r>
-        <w:rPr>
-          <w:sz w:val="28"/>
-          <w:szCs w:val="28"/>
-        </w:rPr>
-        <w:t xml:space="preserve"> </w:t>
-      </w:r>
-      <w:proofErr w:type="spellStart"/>
-      <w:r>
-        <w:rPr>
-          <w:sz w:val="28"/>
-          <w:szCs w:val="28"/>
-        </w:rPr>
-        <w:t>ресурсів</w:t>
-      </w:r>
-      <w:proofErr w:type="spellEnd"/>
-      <w:r>
-        <w:rPr>
-          <w:sz w:val="28"/>
-          <w:szCs w:val="28"/>
-        </w:rPr>
-        <w:t xml:space="preserve">, </w:t>
-      </w:r>
-      <w:proofErr w:type="spellStart"/>
-      <w:r>
-        <w:rPr>
-          <w:sz w:val="28"/>
-          <w:szCs w:val="28"/>
-        </w:rPr>
-        <w:t>які</w:t>
-      </w:r>
-      <w:proofErr w:type="spellEnd"/>
-    </w:p>
-    <w:p>
-      <w:pPr>
-        <w:spacing w:line="360" w:lineRule="auto"/>
-        <w:rPr>
-          <w:sz w:val="28"/>
-          <w:szCs w:val="28"/>
-        </w:rPr>
-      </w:pPr>
-      <w:proofErr w:type="spellStart"/>
-      <w:r>
-        <w:rPr>
-          <w:sz w:val="28"/>
-          <w:szCs w:val="28"/>
-        </w:rPr>
-        <w:t>використовує</w:t>
-      </w:r>
-      <w:proofErr w:type="spellEnd"/>
-      <w:r>
-        <w:rPr>
-          <w:sz w:val="28"/>
-          <w:szCs w:val="28"/>
-        </w:rPr>
-        <w:t xml:space="preserve"> документ, </w:t>
-      </w:r>
-      <w:proofErr w:type="spellStart"/>
-      <w:r>
-        <w:rPr>
-          <w:sz w:val="28"/>
-          <w:szCs w:val="28"/>
-        </w:rPr>
-        <w:t>що</w:t>
-      </w:r>
-      <w:proofErr w:type="spellEnd"/>
-      <w:r>
-        <w:rPr>
-          <w:sz w:val="28"/>
-          <w:szCs w:val="28"/>
-        </w:rPr>
-        <w:t xml:space="preserve"> </w:t>
-      </w:r>
-      <w:proofErr w:type="spellStart"/>
-      <w:r>
-        <w:rPr>
-          <w:sz w:val="28"/>
-          <w:szCs w:val="28"/>
-        </w:rPr>
-        <w:t>отримав</w:t>
-      </w:r>
-      <w:proofErr w:type="spellEnd"/>
-      <w:r>
-        <w:rPr>
-          <w:sz w:val="28"/>
-          <w:szCs w:val="28"/>
-        </w:rPr>
-        <w:t xml:space="preserve"> браузер?</w:t>
-      </w:r>
-    </w:p>
-    <w:p>
-      <w:pPr>
-        <w:spacing w:line="360" w:lineRule="auto"/>
-        <w:rPr>
-          <w:sz w:val="28"/>
-          <w:szCs w:val="28"/>
-          <w:lang w:val="uk-UA"/>
-        </w:rPr>
-      </w:pPr>
-      <w:r>
-        <w:rPr>
-          <w:sz w:val="28"/>
-          <w:szCs w:val="28"/>
-          <w:lang w:val="uk-UA"/>
-        </w:rPr>
-        <w:t>Відповідь: так, був зроблений ще один запит.</w:t>
-      </w:r>
-    </w:p>
-    <w:p>
-      <w:pPr>
-        <w:spacing w:line="360" w:lineRule="auto"/>
-        <w:rPr>
-          <w:sz w:val="28"/>
-          <w:szCs w:val="28"/>
-          <w:lang w:val="uk-UA"/>
+        <w:t>сп</w:t>
+      </w:r>
+      <w:r>
+        <w:rPr>
+          <w:sz w:val="28"/>
+          <w:szCs w:val="28"/>
+        </w:rPr>
+        <w:t>івпадає</w:t>
+      </w:r>
+      <w:proofErr w:type="spellEnd"/>
+      <w:r>
+        <w:rPr>
+          <w:sz w:val="28"/>
+          <w:szCs w:val="28"/>
+        </w:rPr>
+        <w:t xml:space="preserve"> </w:t>
+      </w:r>
+      <w:proofErr w:type="spellStart"/>
+      <w:r>
+        <w:rPr>
+          <w:sz w:val="28"/>
+          <w:szCs w:val="28"/>
+        </w:rPr>
+        <w:t>цільова</w:t>
+      </w:r>
+      <w:proofErr w:type="spellEnd"/>
+      <w:r>
+        <w:rPr>
+          <w:sz w:val="28"/>
+          <w:szCs w:val="28"/>
+        </w:rPr>
+        <w:t xml:space="preserve"> IP адреса </w:t>
+      </w:r>
+      <w:proofErr w:type="spellStart"/>
+      <w:r>
+        <w:rPr>
+          <w:sz w:val="28"/>
+          <w:szCs w:val="28"/>
+        </w:rPr>
+        <w:t>цього</w:t>
+      </w:r>
+      <w:proofErr w:type="spellEnd"/>
+      <w:r>
+        <w:rPr>
+          <w:sz w:val="28"/>
+          <w:szCs w:val="28"/>
+        </w:rPr>
+        <w:t xml:space="preserve"> </w:t>
+      </w:r>
+      <w:proofErr w:type="spellStart"/>
+      <w:r>
+        <w:rPr>
+          <w:sz w:val="28"/>
+          <w:szCs w:val="28"/>
+        </w:rPr>
+        <w:t>повідомлення</w:t>
+      </w:r>
+      <w:proofErr w:type="spellEnd"/>
+      <w:r>
+        <w:rPr>
+          <w:sz w:val="28"/>
+          <w:szCs w:val="28"/>
+        </w:rPr>
+        <w:t xml:space="preserve"> з одною </w:t>
+      </w:r>
+      <w:proofErr w:type="spellStart"/>
+      <w:r>
+        <w:rPr>
+          <w:sz w:val="28"/>
+          <w:szCs w:val="28"/>
+        </w:rPr>
+        <w:t>із</w:t>
+      </w:r>
+      <w:proofErr w:type="spellEnd"/>
+      <w:r>
+        <w:rPr>
+          <w:sz w:val="28"/>
+          <w:szCs w:val="28"/>
+        </w:rPr>
+        <w:t xml:space="preserve"> </w:t>
+      </w:r>
+      <w:proofErr w:type="spellStart"/>
+      <w:r>
+        <w:rPr>
+          <w:sz w:val="28"/>
+          <w:szCs w:val="28"/>
+        </w:rPr>
+        <w:t>відповідей</w:t>
+      </w:r>
+      <w:proofErr w:type="spellEnd"/>
+      <w:r>
+        <w:rPr>
+          <w:sz w:val="28"/>
+          <w:szCs w:val="28"/>
+        </w:rPr>
+        <w:t xml:space="preserve"> сервера DNS?</w:t>
+      </w:r>
+    </w:p>
+    <w:p>
+      <w:pPr>
+        <w:spacing w:line="360" w:lineRule="auto"/>
+        <w:rPr>
+          <w:sz w:val="28"/>
+          <w:szCs w:val="28"/>
+          <w:lang w:val="uk-UA"/>
+        </w:rPr>
+      </w:pPr>
+      <w:r>
+        <w:rPr>
+          <w:sz w:val="28"/>
+          <w:szCs w:val="28"/>
+          <w:lang w:val="uk-UA"/>
+        </w:rPr>
+        <w:t>Відповідь: так, повідомлення було надіслане на першу адресу.</w:t>
+      </w:r>
+    </w:p>
+    <w:p>
+      <w:pPr>
+        <w:spacing w:line="360" w:lineRule="auto"/>
+        <w:rPr>
+          <w:sz w:val="28"/>
+          <w:szCs w:val="28"/>
+          <w:lang w:val="en-US"/>
         </w:rPr>
       </w:pPr>
       <w:r>
@@ -15690,10 +15462,10 @@
           <w:noProof/>
         </w:rPr>
         <w:drawing>
-          <wp:inline distT="0" distB="0" distL="0" distR="0" wp14:anchorId="4680A2C9" wp14:editId="050C6B52">
-            <wp:extent cx="6480175" cy="476885"/>
-            <wp:effectExtent l="0" t="0" r="0" b="0"/>
-            <wp:docPr id="30" name="Рисунок 30"/>
+          <wp:inline distT="0" distB="0" distL="0" distR="0" wp14:anchorId="6EB01723" wp14:editId="74747ECA">
+            <wp:extent cx="4905375" cy="180975"/>
+            <wp:effectExtent l="0" t="0" r="9525" b="9525"/>
+            <wp:docPr id="29" name="Рисунок 29"/>
             <wp:cNvGraphicFramePr>
               <a:graphicFrameLocks xmlns:a="http://schemas.openxmlformats.org/drawingml/2006/main" noChangeAspect="1"/>
             </wp:cNvGraphicFramePr>
@@ -15713,7 +15485,7 @@
                   <pic:spPr>
                     <a:xfrm>
                       <a:off x="0" y="0"/>
-                      <a:ext cx="6480175" cy="476885"/>
+                      <a:ext cx="4905375" cy="180975"/>
                     </a:xfrm>
                     <a:prstGeom prst="rect">
                       <a:avLst/>
@@ -15739,210 +15511,219 @@
           <w:sz w:val="28"/>
           <w:szCs w:val="28"/>
         </w:rPr>
-        <w:t xml:space="preserve">7. </w:t>
-      </w:r>
-      <w:proofErr w:type="spellStart"/>
-      <w:r>
-        <w:rPr>
-          <w:sz w:val="28"/>
-          <w:szCs w:val="28"/>
-        </w:rPr>
-        <w:t>Яким</w:t>
-      </w:r>
-      <w:proofErr w:type="spellEnd"/>
-      <w:r>
-        <w:rPr>
-          <w:sz w:val="28"/>
-          <w:szCs w:val="28"/>
-        </w:rPr>
-        <w:t xml:space="preserve"> </w:t>
-      </w:r>
-      <w:proofErr w:type="spellStart"/>
-      <w:r>
-        <w:rPr>
-          <w:sz w:val="28"/>
-          <w:szCs w:val="28"/>
-        </w:rPr>
-        <w:t>був</w:t>
-      </w:r>
-      <w:proofErr w:type="spellEnd"/>
-      <w:r>
-        <w:rPr>
-          <w:sz w:val="28"/>
-          <w:szCs w:val="28"/>
-        </w:rPr>
-        <w:t xml:space="preserve"> </w:t>
-      </w:r>
-      <w:proofErr w:type="spellStart"/>
-      <w:r>
-        <w:rPr>
-          <w:sz w:val="28"/>
-          <w:szCs w:val="28"/>
-        </w:rPr>
-        <w:t>цільовий</w:t>
-      </w:r>
-      <w:proofErr w:type="spellEnd"/>
-      <w:r>
-        <w:rPr>
-          <w:sz w:val="28"/>
-          <w:szCs w:val="28"/>
-        </w:rPr>
-        <w:t xml:space="preserve"> порт </w:t>
-      </w:r>
-      <w:proofErr w:type="spellStart"/>
-      <w:r>
-        <w:rPr>
-          <w:sz w:val="28"/>
-          <w:szCs w:val="28"/>
-        </w:rPr>
-        <w:t>повідомлення</w:t>
-      </w:r>
-      <w:proofErr w:type="spellEnd"/>
-      <w:r>
-        <w:rPr>
-          <w:sz w:val="28"/>
-          <w:szCs w:val="28"/>
-        </w:rPr>
-        <w:t xml:space="preserve"> </w:t>
-      </w:r>
-      <w:proofErr w:type="spellStart"/>
-      <w:r>
-        <w:rPr>
-          <w:sz w:val="28"/>
-          <w:szCs w:val="28"/>
-        </w:rPr>
-        <w:t>із</w:t>
-      </w:r>
-      <w:proofErr w:type="spellEnd"/>
-      <w:r>
-        <w:rPr>
-          <w:sz w:val="28"/>
-          <w:szCs w:val="28"/>
-        </w:rPr>
-        <w:t xml:space="preserve"> запитом DNS? </w:t>
-      </w:r>
-      <w:proofErr w:type="spellStart"/>
-      <w:r>
-        <w:rPr>
-          <w:sz w:val="28"/>
-          <w:szCs w:val="28"/>
-        </w:rPr>
-        <w:t>Яким</w:t>
-      </w:r>
-      <w:proofErr w:type="spellEnd"/>
-      <w:r>
-        <w:rPr>
-          <w:sz w:val="28"/>
-          <w:szCs w:val="28"/>
-        </w:rPr>
-        <w:t xml:space="preserve"> </w:t>
-      </w:r>
-      <w:proofErr w:type="spellStart"/>
-      <w:r>
-        <w:rPr>
-          <w:sz w:val="28"/>
-          <w:szCs w:val="28"/>
-        </w:rPr>
-        <w:t>був</w:t>
-      </w:r>
-      <w:proofErr w:type="spellEnd"/>
-      <w:r>
-        <w:rPr>
-          <w:sz w:val="28"/>
-          <w:szCs w:val="28"/>
-        </w:rPr>
-        <w:t xml:space="preserve"> </w:t>
-      </w:r>
-      <w:proofErr w:type="spellStart"/>
-      <w:r>
-        <w:rPr>
-          <w:sz w:val="28"/>
-          <w:szCs w:val="28"/>
-        </w:rPr>
-        <w:t>вихідний</w:t>
-      </w:r>
-      <w:proofErr w:type="spellEnd"/>
-      <w:r>
-        <w:rPr>
-          <w:sz w:val="28"/>
-          <w:szCs w:val="28"/>
-        </w:rPr>
-        <w:t xml:space="preserve"> порт</w:t>
-      </w:r>
-    </w:p>
-    <w:p>
-      <w:pPr>
-        <w:spacing w:line="360" w:lineRule="auto"/>
-        <w:rPr>
-          <w:sz w:val="28"/>
-          <w:szCs w:val="28"/>
-        </w:rPr>
-      </w:pPr>
-      <w:proofErr w:type="spellStart"/>
-      <w:r>
-        <w:rPr>
-          <w:sz w:val="28"/>
-          <w:szCs w:val="28"/>
-        </w:rPr>
-        <w:t>повідомлення</w:t>
-      </w:r>
-      <w:proofErr w:type="spellEnd"/>
-      <w:r>
-        <w:rPr>
-          <w:sz w:val="28"/>
-          <w:szCs w:val="28"/>
-        </w:rPr>
-        <w:t xml:space="preserve"> </w:t>
-      </w:r>
-      <w:proofErr w:type="spellStart"/>
-      <w:r>
-        <w:rPr>
-          <w:sz w:val="28"/>
-          <w:szCs w:val="28"/>
-        </w:rPr>
-        <w:t>із</w:t>
-      </w:r>
-      <w:proofErr w:type="spellEnd"/>
-      <w:r>
-        <w:rPr>
-          <w:sz w:val="28"/>
-          <w:szCs w:val="28"/>
-        </w:rPr>
-        <w:t xml:space="preserve"> </w:t>
-      </w:r>
-      <w:proofErr w:type="spellStart"/>
-      <w:r>
-        <w:rPr>
-          <w:sz w:val="28"/>
-          <w:szCs w:val="28"/>
-        </w:rPr>
-        <w:t>відповіддю</w:t>
-      </w:r>
-      <w:proofErr w:type="spellEnd"/>
-      <w:r>
-        <w:rPr>
-          <w:sz w:val="28"/>
-          <w:szCs w:val="28"/>
-        </w:rPr>
-        <w:t xml:space="preserve"> DNS?</w:t>
-      </w:r>
-    </w:p>
-    <w:p>
-      <w:pPr>
-        <w:spacing w:line="360" w:lineRule="auto"/>
-        <w:rPr>
-          <w:sz w:val="28"/>
-          <w:szCs w:val="28"/>
-          <w:lang w:val="uk-UA"/>
-        </w:rPr>
-      </w:pPr>
-      <w:r>
-        <w:rPr>
-          <w:sz w:val="28"/>
-          <w:szCs w:val="28"/>
-          <w:lang w:val="uk-UA"/>
-        </w:rPr>
-        <w:t>Відповідь: цільовий порт запита – 53, вихідний порт відповіді – 53.</w:t>
+        <w:t xml:space="preserve">6. </w:t>
+      </w:r>
+      <w:proofErr w:type="spellStart"/>
+      <w:r>
+        <w:rPr>
+          <w:sz w:val="28"/>
+          <w:szCs w:val="28"/>
+        </w:rPr>
+        <w:t>Чи</w:t>
+      </w:r>
+      <w:proofErr w:type="spellEnd"/>
+      <w:r>
+        <w:rPr>
+          <w:sz w:val="28"/>
+          <w:szCs w:val="28"/>
+        </w:rPr>
+        <w:t xml:space="preserve"> </w:t>
+      </w:r>
+      <w:proofErr w:type="spellStart"/>
+      <w:r>
+        <w:rPr>
+          <w:sz w:val="28"/>
+          <w:szCs w:val="28"/>
+        </w:rPr>
+        <w:t>виконує</w:t>
+      </w:r>
+      <w:proofErr w:type="spellEnd"/>
+      <w:r>
+        <w:rPr>
+          <w:sz w:val="28"/>
+          <w:szCs w:val="28"/>
+        </w:rPr>
+        <w:t xml:space="preserve"> ваша </w:t>
+      </w:r>
+      <w:proofErr w:type="spellStart"/>
+      <w:r>
+        <w:rPr>
+          <w:sz w:val="28"/>
+          <w:szCs w:val="28"/>
+        </w:rPr>
+        <w:t>робоча</w:t>
+      </w:r>
+      <w:proofErr w:type="spellEnd"/>
+      <w:r>
+        <w:rPr>
+          <w:sz w:val="28"/>
+          <w:szCs w:val="28"/>
+        </w:rPr>
+        <w:t xml:space="preserve"> </w:t>
+      </w:r>
+      <w:proofErr w:type="spellStart"/>
+      <w:r>
+        <w:rPr>
+          <w:sz w:val="28"/>
+          <w:szCs w:val="28"/>
+        </w:rPr>
+        <w:t>станція</w:t>
+      </w:r>
+      <w:proofErr w:type="spellEnd"/>
+      <w:r>
+        <w:rPr>
+          <w:sz w:val="28"/>
+          <w:szCs w:val="28"/>
+        </w:rPr>
+        <w:t xml:space="preserve"> </w:t>
+      </w:r>
+      <w:proofErr w:type="spellStart"/>
+      <w:r>
+        <w:rPr>
+          <w:sz w:val="28"/>
+          <w:szCs w:val="28"/>
+        </w:rPr>
+        <w:t>нові</w:t>
+      </w:r>
+      <w:proofErr w:type="spellEnd"/>
+      <w:r>
+        <w:rPr>
+          <w:sz w:val="28"/>
+          <w:szCs w:val="28"/>
+        </w:rPr>
+        <w:t xml:space="preserve"> </w:t>
+      </w:r>
+      <w:proofErr w:type="spellStart"/>
+      <w:r>
+        <w:rPr>
+          <w:sz w:val="28"/>
+          <w:szCs w:val="28"/>
+        </w:rPr>
+        <w:t>запити</w:t>
+      </w:r>
+      <w:proofErr w:type="spellEnd"/>
+      <w:r>
+        <w:rPr>
+          <w:sz w:val="28"/>
+          <w:szCs w:val="28"/>
+        </w:rPr>
+        <w:t xml:space="preserve"> DNS для </w:t>
+      </w:r>
+      <w:proofErr w:type="spellStart"/>
+      <w:r>
+        <w:rPr>
+          <w:sz w:val="28"/>
+          <w:szCs w:val="28"/>
+        </w:rPr>
+        <w:t>отримання</w:t>
+      </w:r>
+      <w:proofErr w:type="spellEnd"/>
+      <w:r>
+        <w:rPr>
+          <w:sz w:val="28"/>
+          <w:szCs w:val="28"/>
+        </w:rPr>
+        <w:t xml:space="preserve"> </w:t>
+      </w:r>
+      <w:proofErr w:type="spellStart"/>
+      <w:r>
+        <w:rPr>
+          <w:sz w:val="28"/>
+          <w:szCs w:val="28"/>
+        </w:rPr>
+        <w:t>ресурсів</w:t>
+      </w:r>
+      <w:proofErr w:type="spellEnd"/>
+      <w:r>
+        <w:rPr>
+          <w:sz w:val="28"/>
+          <w:szCs w:val="28"/>
+        </w:rPr>
+        <w:t xml:space="preserve">, </w:t>
+      </w:r>
+      <w:proofErr w:type="spellStart"/>
+      <w:r>
+        <w:rPr>
+          <w:sz w:val="28"/>
+          <w:szCs w:val="28"/>
+        </w:rPr>
+        <w:t>які</w:t>
+      </w:r>
+      <w:proofErr w:type="spellEnd"/>
+    </w:p>
+    <w:p>
+      <w:pPr>
+        <w:spacing w:line="360" w:lineRule="auto"/>
+        <w:rPr>
+          <w:sz w:val="28"/>
+          <w:szCs w:val="28"/>
+        </w:rPr>
+      </w:pPr>
+      <w:proofErr w:type="spellStart"/>
+      <w:r>
+        <w:rPr>
+          <w:sz w:val="28"/>
+          <w:szCs w:val="28"/>
+        </w:rPr>
+        <w:t>використовує</w:t>
+      </w:r>
+      <w:proofErr w:type="spellEnd"/>
+      <w:r>
+        <w:rPr>
+          <w:sz w:val="28"/>
+          <w:szCs w:val="28"/>
+        </w:rPr>
+        <w:t xml:space="preserve"> документ, </w:t>
+      </w:r>
+      <w:proofErr w:type="spellStart"/>
+      <w:r>
+        <w:rPr>
+          <w:sz w:val="28"/>
+          <w:szCs w:val="28"/>
+        </w:rPr>
+        <w:t>що</w:t>
+      </w:r>
+      <w:proofErr w:type="spellEnd"/>
+      <w:r>
+        <w:rPr>
+          <w:sz w:val="28"/>
+          <w:szCs w:val="28"/>
+        </w:rPr>
+        <w:t xml:space="preserve"> </w:t>
+      </w:r>
+      <w:proofErr w:type="spellStart"/>
+      <w:r>
+        <w:rPr>
+          <w:sz w:val="28"/>
+          <w:szCs w:val="28"/>
+        </w:rPr>
+        <w:t>отримав</w:t>
+      </w:r>
+      <w:proofErr w:type="spellEnd"/>
+      <w:r>
+        <w:rPr>
+          <w:sz w:val="28"/>
+          <w:szCs w:val="28"/>
+        </w:rPr>
+        <w:t xml:space="preserve"> браузер?</w:t>
+      </w:r>
+    </w:p>
+    <w:p>
+      <w:pPr>
+        <w:spacing w:line="360" w:lineRule="auto"/>
+        <w:rPr>
+          <w:sz w:val="28"/>
+          <w:szCs w:val="28"/>
+          <w:lang w:val="uk-UA"/>
+        </w:rPr>
+      </w:pPr>
+      <w:r>
+        <w:rPr>
+          <w:sz w:val="28"/>
+          <w:szCs w:val="28"/>
+          <w:lang w:val="uk-UA"/>
+        </w:rPr>
+        <w:t>Відповідь: так, був зроблений ще один запит.</w:t>
       </w:r>
     </w:p>
     <w:p>
@@ -15959,10 +15740,10 @@
           <w:noProof/>
         </w:rPr>
         <w:drawing>
-          <wp:inline distT="0" distB="0" distL="0" distR="0" wp14:anchorId="5EADC873" wp14:editId="4BEFDCDC">
-            <wp:extent cx="2000250" cy="161925"/>
-            <wp:effectExtent l="0" t="0" r="0" b="9525"/>
-            <wp:docPr id="33" name="Рисунок 33"/>
+          <wp:inline distT="0" distB="0" distL="0" distR="0" wp14:anchorId="4680A2C9" wp14:editId="050C6B52">
+            <wp:extent cx="6480175" cy="476885"/>
+            <wp:effectExtent l="0" t="0" r="0" b="0"/>
+            <wp:docPr id="30" name="Рисунок 30"/>
             <wp:cNvGraphicFramePr>
               <a:graphicFrameLocks xmlns:a="http://schemas.openxmlformats.org/drawingml/2006/main" noChangeAspect="1"/>
             </wp:cNvGraphicFramePr>
@@ -15982,7 +15763,7 @@
                   <pic:spPr>
                     <a:xfrm>
                       <a:off x="0" y="0"/>
-                      <a:ext cx="2000250" cy="161925"/>
+                      <a:ext cx="6480175" cy="476885"/>
                     </a:xfrm>
                     <a:prstGeom prst="rect">
                       <a:avLst/>
@@ -16001,6 +15782,225 @@
         <w:rPr>
           <w:sz w:val="28"/>
           <w:szCs w:val="28"/>
+        </w:rPr>
+      </w:pPr>
+      <w:r>
+        <w:rPr>
+          <w:sz w:val="28"/>
+          <w:szCs w:val="28"/>
+        </w:rPr>
+        <w:t xml:space="preserve">7. </w:t>
+      </w:r>
+      <w:proofErr w:type="spellStart"/>
+      <w:r>
+        <w:rPr>
+          <w:sz w:val="28"/>
+          <w:szCs w:val="28"/>
+        </w:rPr>
+        <w:t>Яким</w:t>
+      </w:r>
+      <w:proofErr w:type="spellEnd"/>
+      <w:r>
+        <w:rPr>
+          <w:sz w:val="28"/>
+          <w:szCs w:val="28"/>
+        </w:rPr>
+        <w:t xml:space="preserve"> </w:t>
+      </w:r>
+      <w:proofErr w:type="spellStart"/>
+      <w:r>
+        <w:rPr>
+          <w:sz w:val="28"/>
+          <w:szCs w:val="28"/>
+        </w:rPr>
+        <w:t>був</w:t>
+      </w:r>
+      <w:proofErr w:type="spellEnd"/>
+      <w:r>
+        <w:rPr>
+          <w:sz w:val="28"/>
+          <w:szCs w:val="28"/>
+        </w:rPr>
+        <w:t xml:space="preserve"> </w:t>
+      </w:r>
+      <w:proofErr w:type="spellStart"/>
+      <w:r>
+        <w:rPr>
+          <w:sz w:val="28"/>
+          <w:szCs w:val="28"/>
+        </w:rPr>
+        <w:t>цільовий</w:t>
+      </w:r>
+      <w:proofErr w:type="spellEnd"/>
+      <w:r>
+        <w:rPr>
+          <w:sz w:val="28"/>
+          <w:szCs w:val="28"/>
+        </w:rPr>
+        <w:t xml:space="preserve"> порт </w:t>
+      </w:r>
+      <w:proofErr w:type="spellStart"/>
+      <w:r>
+        <w:rPr>
+          <w:sz w:val="28"/>
+          <w:szCs w:val="28"/>
+        </w:rPr>
+        <w:t>повідомлення</w:t>
+      </w:r>
+      <w:proofErr w:type="spellEnd"/>
+      <w:r>
+        <w:rPr>
+          <w:sz w:val="28"/>
+          <w:szCs w:val="28"/>
+        </w:rPr>
+        <w:t xml:space="preserve"> </w:t>
+      </w:r>
+      <w:proofErr w:type="spellStart"/>
+      <w:r>
+        <w:rPr>
+          <w:sz w:val="28"/>
+          <w:szCs w:val="28"/>
+        </w:rPr>
+        <w:t>із</w:t>
+      </w:r>
+      <w:proofErr w:type="spellEnd"/>
+      <w:r>
+        <w:rPr>
+          <w:sz w:val="28"/>
+          <w:szCs w:val="28"/>
+        </w:rPr>
+        <w:t xml:space="preserve"> запитом DNS? </w:t>
+      </w:r>
+      <w:proofErr w:type="spellStart"/>
+      <w:r>
+        <w:rPr>
+          <w:sz w:val="28"/>
+          <w:szCs w:val="28"/>
+        </w:rPr>
+        <w:t>Яким</w:t>
+      </w:r>
+      <w:proofErr w:type="spellEnd"/>
+      <w:r>
+        <w:rPr>
+          <w:sz w:val="28"/>
+          <w:szCs w:val="28"/>
+        </w:rPr>
+        <w:t xml:space="preserve"> </w:t>
+      </w:r>
+      <w:proofErr w:type="spellStart"/>
+      <w:r>
+        <w:rPr>
+          <w:sz w:val="28"/>
+          <w:szCs w:val="28"/>
+        </w:rPr>
+        <w:t>був</w:t>
+      </w:r>
+      <w:proofErr w:type="spellEnd"/>
+      <w:r>
+        <w:rPr>
+          <w:sz w:val="28"/>
+          <w:szCs w:val="28"/>
+        </w:rPr>
+        <w:t xml:space="preserve"> </w:t>
+      </w:r>
+      <w:proofErr w:type="spellStart"/>
+      <w:r>
+        <w:rPr>
+          <w:sz w:val="28"/>
+          <w:szCs w:val="28"/>
+        </w:rPr>
+        <w:t>вихідний</w:t>
+      </w:r>
+      <w:proofErr w:type="spellEnd"/>
+      <w:r>
+        <w:rPr>
+          <w:sz w:val="28"/>
+          <w:szCs w:val="28"/>
+        </w:rPr>
+        <w:t xml:space="preserve"> порт</w:t>
+      </w:r>
+    </w:p>
+    <w:p>
+      <w:pPr>
+        <w:spacing w:line="360" w:lineRule="auto"/>
+        <w:rPr>
+          <w:sz w:val="28"/>
+          <w:szCs w:val="28"/>
+        </w:rPr>
+      </w:pPr>
+      <w:proofErr w:type="spellStart"/>
+      <w:r>
+        <w:rPr>
+          <w:sz w:val="28"/>
+          <w:szCs w:val="28"/>
+        </w:rPr>
+        <w:t>повідомлення</w:t>
+      </w:r>
+      <w:proofErr w:type="spellEnd"/>
+      <w:r>
+        <w:rPr>
+          <w:sz w:val="28"/>
+          <w:szCs w:val="28"/>
+        </w:rPr>
+        <w:t xml:space="preserve"> </w:t>
+      </w:r>
+      <w:proofErr w:type="spellStart"/>
+      <w:r>
+        <w:rPr>
+          <w:sz w:val="28"/>
+          <w:szCs w:val="28"/>
+        </w:rPr>
+        <w:t>із</w:t>
+      </w:r>
+      <w:proofErr w:type="spellEnd"/>
+      <w:r>
+        <w:rPr>
+          <w:sz w:val="28"/>
+          <w:szCs w:val="28"/>
+        </w:rPr>
+        <w:t xml:space="preserve"> </w:t>
+      </w:r>
+      <w:proofErr w:type="spellStart"/>
+      <w:r>
+        <w:rPr>
+          <w:sz w:val="28"/>
+          <w:szCs w:val="28"/>
+        </w:rPr>
+        <w:t>відповіддю</w:t>
+      </w:r>
+      <w:proofErr w:type="spellEnd"/>
+      <w:r>
+        <w:rPr>
+          <w:sz w:val="28"/>
+          <w:szCs w:val="28"/>
+        </w:rPr>
+        <w:t xml:space="preserve"> DNS?</w:t>
+      </w:r>
+    </w:p>
+    <w:p>
+      <w:pPr>
+        <w:spacing w:line="360" w:lineRule="auto"/>
+        <w:rPr>
+          <w:sz w:val="28"/>
+          <w:szCs w:val="28"/>
+          <w:lang w:val="uk-UA"/>
+        </w:rPr>
+      </w:pPr>
+      <w:r>
+        <w:rPr>
+          <w:sz w:val="28"/>
+          <w:szCs w:val="28"/>
+          <w:lang w:val="uk-UA"/>
+        </w:rPr>
+        <w:t>Відповідь: цільовий порт запита – 53, вихідний порт відповіді – 53.</w:t>
+      </w:r>
+    </w:p>
+    <w:p>
+      <w:pPr>
+        <w:spacing w:line="360" w:lineRule="auto"/>
+        <w:rPr>
+          <w:sz w:val="28"/>
+          <w:szCs w:val="28"/>
           <w:lang w:val="uk-UA"/>
         </w:rPr>
       </w:pPr>
@@ -16008,11 +16008,12 @@
         <w:rPr>
           <w:noProof/>
         </w:rPr>
+        <w:lastRenderedPageBreak/>
         <w:drawing>
-          <wp:inline distT="0" distB="0" distL="0" distR="0" wp14:anchorId="4CAB7098" wp14:editId="680B64D6">
-            <wp:extent cx="1990725" cy="152400"/>
-            <wp:effectExtent l="0" t="0" r="9525" b="0"/>
-            <wp:docPr id="34" name="Рисунок 34"/>
+          <wp:inline distT="0" distB="0" distL="0" distR="0" wp14:anchorId="5EADC873" wp14:editId="4BEFDCDC">
+            <wp:extent cx="2000250" cy="161925"/>
+            <wp:effectExtent l="0" t="0" r="0" b="9525"/>
+            <wp:docPr id="33" name="Рисунок 33"/>
             <wp:cNvGraphicFramePr>
               <a:graphicFrameLocks xmlns:a="http://schemas.openxmlformats.org/drawingml/2006/main" noChangeAspect="1"/>
             </wp:cNvGraphicFramePr>
@@ -16032,7 +16033,7 @@
                   <pic:spPr>
                     <a:xfrm>
                       <a:off x="0" y="0"/>
-                      <a:ext cx="1990725" cy="152400"/>
+                      <a:ext cx="2000250" cy="161925"/>
                     </a:xfrm>
                     <a:prstGeom prst="rect">
                       <a:avLst/>
@@ -16051,175 +16052,7 @@
         <w:rPr>
           <w:sz w:val="28"/>
           <w:szCs w:val="28"/>
-        </w:rPr>
-      </w:pPr>
-      <w:r>
-        <w:rPr>
-          <w:sz w:val="28"/>
-          <w:szCs w:val="28"/>
-        </w:rPr>
-        <w:t xml:space="preserve">8. </w:t>
-      </w:r>
-      <w:proofErr w:type="gramStart"/>
-      <w:r>
-        <w:rPr>
-          <w:sz w:val="28"/>
-          <w:szCs w:val="28"/>
-        </w:rPr>
-        <w:t>На яку</w:t>
-      </w:r>
-      <w:proofErr w:type="gramEnd"/>
-      <w:r>
-        <w:rPr>
-          <w:sz w:val="28"/>
-          <w:szCs w:val="28"/>
-        </w:rPr>
-        <w:t xml:space="preserve"> IP-адресу </w:t>
-      </w:r>
-      <w:proofErr w:type="spellStart"/>
-      <w:r>
-        <w:rPr>
-          <w:sz w:val="28"/>
-          <w:szCs w:val="28"/>
-        </w:rPr>
-        <w:t>був</w:t>
-      </w:r>
-      <w:proofErr w:type="spellEnd"/>
-      <w:r>
-        <w:rPr>
-          <w:sz w:val="28"/>
-          <w:szCs w:val="28"/>
-        </w:rPr>
-        <w:t xml:space="preserve"> направлений запит DNS? </w:t>
-      </w:r>
-      <w:proofErr w:type="spellStart"/>
-      <w:r>
-        <w:rPr>
-          <w:sz w:val="28"/>
-          <w:szCs w:val="28"/>
-        </w:rPr>
-        <w:t>Чи</w:t>
-      </w:r>
-      <w:proofErr w:type="spellEnd"/>
-      <w:r>
-        <w:rPr>
-          <w:sz w:val="28"/>
-          <w:szCs w:val="28"/>
-        </w:rPr>
-        <w:t xml:space="preserve"> є </w:t>
-      </w:r>
-      <w:proofErr w:type="spellStart"/>
-      <w:r>
-        <w:rPr>
-          <w:sz w:val="28"/>
-          <w:szCs w:val="28"/>
-        </w:rPr>
-        <w:t>ця</w:t>
-      </w:r>
-      <w:proofErr w:type="spellEnd"/>
-      <w:r>
-        <w:rPr>
-          <w:sz w:val="28"/>
-          <w:szCs w:val="28"/>
-        </w:rPr>
-        <w:t xml:space="preserve"> адреса </w:t>
-      </w:r>
-      <w:proofErr w:type="spellStart"/>
-      <w:r>
-        <w:rPr>
-          <w:sz w:val="28"/>
-          <w:szCs w:val="28"/>
-        </w:rPr>
-        <w:t>адресою</w:t>
-      </w:r>
-      <w:proofErr w:type="spellEnd"/>
-      <w:r>
-        <w:rPr>
-          <w:sz w:val="28"/>
-          <w:szCs w:val="28"/>
-        </w:rPr>
-        <w:t xml:space="preserve"> </w:t>
-      </w:r>
-      <w:proofErr w:type="spellStart"/>
-      <w:r>
-        <w:rPr>
-          <w:sz w:val="28"/>
-          <w:szCs w:val="28"/>
-        </w:rPr>
-        <w:t>вашого</w:t>
-      </w:r>
-      <w:proofErr w:type="spellEnd"/>
-    </w:p>
-    <w:p>
-      <w:pPr>
-        <w:spacing w:line="360" w:lineRule="auto"/>
-        <w:rPr>
-          <w:sz w:val="28"/>
-          <w:szCs w:val="28"/>
-        </w:rPr>
-      </w:pPr>
-      <w:r>
-        <w:rPr>
-          <w:sz w:val="28"/>
-          <w:szCs w:val="28"/>
-        </w:rPr>
-        <w:t xml:space="preserve">локального сервера DNS за </w:t>
-      </w:r>
-      <w:proofErr w:type="spellStart"/>
-      <w:r>
-        <w:rPr>
-          <w:sz w:val="28"/>
-          <w:szCs w:val="28"/>
-        </w:rPr>
-        <w:t>замовчанням</w:t>
-      </w:r>
-      <w:proofErr w:type="spellEnd"/>
-      <w:r>
-        <w:rPr>
-          <w:sz w:val="28"/>
-          <w:szCs w:val="28"/>
-        </w:rPr>
-        <w:t>?</w:t>
-      </w:r>
-    </w:p>
-    <w:p>
-      <w:pPr>
-        <w:spacing w:line="360" w:lineRule="auto"/>
-        <w:rPr>
-          <w:sz w:val="28"/>
-          <w:szCs w:val="28"/>
-        </w:rPr>
-      </w:pPr>
-      <w:r>
-        <w:rPr>
-          <w:sz w:val="28"/>
-          <w:szCs w:val="28"/>
-          <w:lang w:val="uk-UA"/>
-        </w:rPr>
-        <w:t xml:space="preserve">Відповідь: 178.210.192.2, це адреса мого локального сервера </w:t>
-      </w:r>
-      <w:r>
-        <w:rPr>
-          <w:sz w:val="28"/>
-          <w:szCs w:val="28"/>
-          <w:lang w:val="en-US"/>
-        </w:rPr>
-        <w:t>DNS</w:t>
-      </w:r>
-      <w:r>
-        <w:rPr>
-          <w:sz w:val="28"/>
-          <w:szCs w:val="28"/>
-        </w:rPr>
-        <w:t>.</w:t>
-      </w:r>
-    </w:p>
-    <w:p>
-      <w:pPr>
-        <w:spacing w:line="360" w:lineRule="auto"/>
-        <w:rPr>
-          <w:sz w:val="28"/>
-          <w:szCs w:val="28"/>
+          <w:lang w:val="uk-UA"/>
         </w:rPr>
       </w:pPr>
       <w:r>
@@ -16227,10 +16060,10 @@
           <w:noProof/>
         </w:rPr>
         <w:drawing>
-          <wp:inline distT="0" distB="0" distL="0" distR="0" wp14:anchorId="110FFF29" wp14:editId="2DBC6F29">
-            <wp:extent cx="2466975" cy="190500"/>
+          <wp:inline distT="0" distB="0" distL="0" distR="0" wp14:anchorId="4CAB7098" wp14:editId="680B64D6">
+            <wp:extent cx="1990725" cy="152400"/>
             <wp:effectExtent l="0" t="0" r="9525" b="0"/>
-            <wp:docPr id="35" name="Рисунок 35"/>
+            <wp:docPr id="34" name="Рисунок 34"/>
             <wp:cNvGraphicFramePr>
               <a:graphicFrameLocks xmlns:a="http://schemas.openxmlformats.org/drawingml/2006/main" noChangeAspect="1"/>
             </wp:cNvGraphicFramePr>
@@ -16250,7 +16083,7 @@
                   <pic:spPr>
                     <a:xfrm>
                       <a:off x="0" y="0"/>
-                      <a:ext cx="2466975" cy="190500"/>
+                      <a:ext cx="1990725" cy="152400"/>
                     </a:xfrm>
                     <a:prstGeom prst="rect">
                       <a:avLst/>
@@ -16276,78 +16109,23 @@
           <w:sz w:val="28"/>
           <w:szCs w:val="28"/>
         </w:rPr>
-        <w:t xml:space="preserve">9. </w:t>
-      </w:r>
-      <w:proofErr w:type="spellStart"/>
-      <w:r>
-        <w:rPr>
-          <w:sz w:val="28"/>
-          <w:szCs w:val="28"/>
-        </w:rPr>
-        <w:t>Дослідіть</w:t>
-      </w:r>
-      <w:proofErr w:type="spellEnd"/>
-      <w:r>
-        <w:rPr>
-          <w:sz w:val="28"/>
-          <w:szCs w:val="28"/>
-        </w:rPr>
-        <w:t xml:space="preserve"> </w:t>
-      </w:r>
-      <w:proofErr w:type="spellStart"/>
-      <w:r>
-        <w:rPr>
-          <w:sz w:val="28"/>
-          <w:szCs w:val="28"/>
-        </w:rPr>
-        <w:t>повідомлення</w:t>
-      </w:r>
-      <w:proofErr w:type="spellEnd"/>
-      <w:r>
-        <w:rPr>
-          <w:sz w:val="28"/>
-          <w:szCs w:val="28"/>
-        </w:rPr>
-        <w:t xml:space="preserve"> </w:t>
-      </w:r>
-      <w:proofErr w:type="spellStart"/>
-      <w:r>
-        <w:rPr>
-          <w:sz w:val="28"/>
-          <w:szCs w:val="28"/>
-        </w:rPr>
-        <w:t>із</w:t>
-      </w:r>
-      <w:proofErr w:type="spellEnd"/>
-      <w:r>
-        <w:rPr>
-          <w:sz w:val="28"/>
-          <w:szCs w:val="28"/>
-        </w:rPr>
-        <w:t xml:space="preserve"> запитом DNS. </w:t>
-      </w:r>
-      <w:proofErr w:type="spellStart"/>
-      <w:r>
-        <w:rPr>
-          <w:sz w:val="28"/>
-          <w:szCs w:val="28"/>
-        </w:rPr>
-        <w:t>Якого</w:t>
-      </w:r>
-      <w:proofErr w:type="spellEnd"/>
-      <w:r>
-        <w:rPr>
-          <w:sz w:val="28"/>
-          <w:szCs w:val="28"/>
-        </w:rPr>
-        <w:t xml:space="preserve"> «тип</w:t>
-      </w:r>
-      <w:r>
-        <w:rPr>
-          <w:sz w:val="28"/>
-          <w:szCs w:val="28"/>
-        </w:rPr>
-        <w:t xml:space="preserve">у» </w:t>
+        <w:t xml:space="preserve">8. </w:t>
+      </w:r>
+      <w:proofErr w:type="gramStart"/>
+      <w:r>
+        <w:rPr>
+          <w:sz w:val="28"/>
+          <w:szCs w:val="28"/>
+        </w:rPr>
+        <w:t>На яку</w:t>
+      </w:r>
+      <w:proofErr w:type="gramEnd"/>
+      <w:r>
+        <w:rPr>
+          <w:sz w:val="28"/>
+          <w:szCs w:val="28"/>
+        </w:rPr>
+        <w:t xml:space="preserve"> IP-адресу </w:t>
       </w:r>
       <w:proofErr w:type="spellStart"/>
       <w:r>
@@ -16363,23 +16141,7 @@
           <w:sz w:val="28"/>
           <w:szCs w:val="28"/>
         </w:rPr>
-        <w:t xml:space="preserve"> </w:t>
-      </w:r>
-      <w:proofErr w:type="spellStart"/>
-      <w:r>
-        <w:rPr>
-          <w:sz w:val="28"/>
-          <w:szCs w:val="28"/>
-        </w:rPr>
-        <w:t>цей</w:t>
-      </w:r>
-      <w:proofErr w:type="spellEnd"/>
-      <w:r>
-        <w:rPr>
-          <w:sz w:val="28"/>
-          <w:szCs w:val="28"/>
-        </w:rPr>
-        <w:t xml:space="preserve"> запит? </w:t>
+        <w:t xml:space="preserve"> направлений запит DNS? </w:t>
       </w:r>
       <w:proofErr w:type="spellStart"/>
       <w:r>
@@ -16395,137 +16157,120 @@
           <w:sz w:val="28"/>
           <w:szCs w:val="28"/>
         </w:rPr>
-        <w:t xml:space="preserve"> </w:t>
-      </w:r>
-      <w:proofErr w:type="spellStart"/>
-      <w:r>
-        <w:rPr>
-          <w:sz w:val="28"/>
-          <w:szCs w:val="28"/>
-        </w:rPr>
-        <w:t>вміщує</w:t>
-      </w:r>
-      <w:proofErr w:type="spellEnd"/>
-      <w:r>
-        <w:rPr>
-          <w:sz w:val="28"/>
-          <w:szCs w:val="28"/>
-        </w:rPr>
-        <w:t xml:space="preserve"> </w:t>
-      </w:r>
-      <w:proofErr w:type="spellStart"/>
-      <w:r>
-        <w:rPr>
-          <w:sz w:val="28"/>
-          <w:szCs w:val="28"/>
-        </w:rPr>
-        <w:t>цей</w:t>
-      </w:r>
-      <w:proofErr w:type="spellEnd"/>
-      <w:r>
-        <w:rPr>
-          <w:sz w:val="28"/>
-          <w:szCs w:val="28"/>
-        </w:rPr>
-        <w:t xml:space="preserve"> </w:t>
-      </w:r>
-      <w:r>
-        <w:rPr>
-          <w:sz w:val="28"/>
-          <w:szCs w:val="28"/>
-        </w:rPr>
-        <w:t xml:space="preserve">запит </w:t>
-      </w:r>
-      <w:proofErr w:type="spellStart"/>
-      <w:r>
-        <w:rPr>
-          <w:sz w:val="28"/>
-          <w:szCs w:val="28"/>
-        </w:rPr>
-        <w:t>деякі</w:t>
-      </w:r>
-      <w:proofErr w:type="spellEnd"/>
-      <w:r>
-        <w:rPr>
-          <w:sz w:val="28"/>
-          <w:szCs w:val="28"/>
-        </w:rPr>
-        <w:t xml:space="preserve"> </w:t>
-      </w:r>
-      <w:proofErr w:type="spellStart"/>
-      <w:r>
-        <w:rPr>
-          <w:sz w:val="28"/>
-          <w:szCs w:val="28"/>
-        </w:rPr>
-        <w:t>можливі</w:t>
-      </w:r>
-      <w:proofErr w:type="spellEnd"/>
-      <w:r>
-        <w:rPr>
-          <w:sz w:val="28"/>
-          <w:szCs w:val="28"/>
-        </w:rPr>
-        <w:t xml:space="preserve"> </w:t>
-      </w:r>
-      <w:proofErr w:type="spellStart"/>
-      <w:r>
-        <w:rPr>
-          <w:sz w:val="28"/>
-          <w:szCs w:val="28"/>
-        </w:rPr>
-        <w:t>компоненти</w:t>
-      </w:r>
-      <w:proofErr w:type="spellEnd"/>
-      <w:r>
-        <w:rPr>
-          <w:sz w:val="28"/>
-          <w:szCs w:val="28"/>
-        </w:rPr>
-        <w:t xml:space="preserve"> «</w:t>
-      </w:r>
-      <w:proofErr w:type="spellStart"/>
-      <w:r>
-        <w:rPr>
-          <w:sz w:val="28"/>
-          <w:szCs w:val="28"/>
-        </w:rPr>
-        <w:t>відповіді</w:t>
-      </w:r>
-      <w:proofErr w:type="spellEnd"/>
-      <w:r>
-        <w:rPr>
-          <w:sz w:val="28"/>
-          <w:szCs w:val="28"/>
-        </w:rPr>
-        <w:t>»?</w:t>
-      </w:r>
-    </w:p>
-    <w:p>
-      <w:pPr>
-        <w:spacing w:line="360" w:lineRule="auto"/>
-        <w:rPr>
-          <w:sz w:val="28"/>
-          <w:szCs w:val="28"/>
-          <w:lang w:val="uk-UA"/>
-        </w:rPr>
-      </w:pPr>
-      <w:r>
-        <w:rPr>
-          <w:sz w:val="28"/>
-          <w:szCs w:val="28"/>
-          <w:lang w:val="uk-UA"/>
-        </w:rPr>
-        <w:t>Відповідь: запит типу А, вміщує посилання на відповідь.</w:t>
-      </w:r>
-    </w:p>
-    <w:p>
-      <w:pPr>
-        <w:spacing w:line="360" w:lineRule="auto"/>
-        <w:rPr>
-          <w:sz w:val="28"/>
-          <w:szCs w:val="28"/>
-          <w:lang w:val="uk-UA"/>
+        <w:t xml:space="preserve"> є </w:t>
+      </w:r>
+      <w:proofErr w:type="spellStart"/>
+      <w:r>
+        <w:rPr>
+          <w:sz w:val="28"/>
+          <w:szCs w:val="28"/>
+        </w:rPr>
+        <w:t>ця</w:t>
+      </w:r>
+      <w:proofErr w:type="spellEnd"/>
+      <w:r>
+        <w:rPr>
+          <w:sz w:val="28"/>
+          <w:szCs w:val="28"/>
+        </w:rPr>
+        <w:t xml:space="preserve"> адреса </w:t>
+      </w:r>
+      <w:proofErr w:type="spellStart"/>
+      <w:r>
+        <w:rPr>
+          <w:sz w:val="28"/>
+          <w:szCs w:val="28"/>
+        </w:rPr>
+        <w:t>адресою</w:t>
+      </w:r>
+      <w:proofErr w:type="spellEnd"/>
+      <w:r>
+        <w:rPr>
+          <w:sz w:val="28"/>
+          <w:szCs w:val="28"/>
+        </w:rPr>
+        <w:t xml:space="preserve"> </w:t>
+      </w:r>
+      <w:proofErr w:type="spellStart"/>
+      <w:r>
+        <w:rPr>
+          <w:sz w:val="28"/>
+          <w:szCs w:val="28"/>
+        </w:rPr>
+        <w:t>вашого</w:t>
+      </w:r>
+      <w:proofErr w:type="spellEnd"/>
+    </w:p>
+    <w:p>
+      <w:pPr>
+        <w:spacing w:line="360" w:lineRule="auto"/>
+        <w:rPr>
+          <w:sz w:val="28"/>
+          <w:szCs w:val="28"/>
+        </w:rPr>
+      </w:pPr>
+      <w:r>
+        <w:rPr>
+          <w:sz w:val="28"/>
+          <w:szCs w:val="28"/>
+        </w:rPr>
+        <w:t xml:space="preserve">локального сервера DNS за </w:t>
+      </w:r>
+      <w:proofErr w:type="spellStart"/>
+      <w:r>
+        <w:rPr>
+          <w:sz w:val="28"/>
+          <w:szCs w:val="28"/>
+        </w:rPr>
+        <w:t>замовчанням</w:t>
+      </w:r>
+      <w:proofErr w:type="spellEnd"/>
+      <w:r>
+        <w:rPr>
+          <w:sz w:val="28"/>
+          <w:szCs w:val="28"/>
+        </w:rPr>
+        <w:t>?</w:t>
+      </w:r>
+    </w:p>
+    <w:p>
+      <w:pPr>
+        <w:spacing w:line="360" w:lineRule="auto"/>
+        <w:rPr>
+          <w:sz w:val="28"/>
+          <w:szCs w:val="28"/>
+        </w:rPr>
+      </w:pPr>
+      <w:r>
+        <w:rPr>
+          <w:sz w:val="28"/>
+          <w:szCs w:val="28"/>
+          <w:lang w:val="uk-UA"/>
+        </w:rPr>
+        <w:t xml:space="preserve">Відповідь: 178.210.192.2, це адреса мого локального сервера </w:t>
+      </w:r>
+      <w:r>
+        <w:rPr>
+          <w:sz w:val="28"/>
+          <w:szCs w:val="28"/>
+          <w:lang w:val="en-US"/>
+        </w:rPr>
+        <w:t>DNS</w:t>
+      </w:r>
+      <w:r>
+        <w:rPr>
+          <w:sz w:val="28"/>
+          <w:szCs w:val="28"/>
+        </w:rPr>
+        <w:t>.</w:t>
+      </w:r>
+    </w:p>
+    <w:p>
+      <w:pPr>
+        <w:spacing w:line="360" w:lineRule="auto"/>
+        <w:rPr>
+          <w:sz w:val="28"/>
+          <w:szCs w:val="28"/>
         </w:rPr>
       </w:pPr>
       <w:r>
@@ -16533,10 +16278,10 @@
           <w:noProof/>
         </w:rPr>
         <w:drawing>
-          <wp:inline distT="0" distB="0" distL="0" distR="0" wp14:anchorId="07F690E2" wp14:editId="1920E9BF">
-            <wp:extent cx="2447925" cy="1295400"/>
+          <wp:inline distT="0" distB="0" distL="0" distR="0" wp14:anchorId="110FFF29" wp14:editId="2DBC6F29">
+            <wp:extent cx="2466975" cy="190500"/>
             <wp:effectExtent l="0" t="0" r="9525" b="0"/>
-            <wp:docPr id="36" name="Рисунок 36"/>
+            <wp:docPr id="35" name="Рисунок 35"/>
             <wp:cNvGraphicFramePr>
               <a:graphicFrameLocks xmlns:a="http://schemas.openxmlformats.org/drawingml/2006/main" noChangeAspect="1"/>
             </wp:cNvGraphicFramePr>
@@ -16556,7 +16301,7 @@
                   <pic:spPr>
                     <a:xfrm>
                       <a:off x="0" y="0"/>
-                      <a:ext cx="2447925" cy="1295400"/>
+                      <a:ext cx="2466975" cy="190500"/>
                     </a:xfrm>
                     <a:prstGeom prst="rect">
                       <a:avLst/>
@@ -16575,23 +16320,20 @@
         <w:rPr>
           <w:sz w:val="28"/>
           <w:szCs w:val="28"/>
-          <w:lang w:val="uk-UA"/>
-        </w:rPr>
-      </w:pPr>
-      <w:r>
-        <w:rPr>
-          <w:sz w:val="28"/>
-          <w:szCs w:val="28"/>
-          <w:lang w:val="uk-UA"/>
-        </w:rPr>
-        <w:t xml:space="preserve">10. </w:t>
-      </w:r>
-      <w:proofErr w:type="spellStart"/>
-      <w:r>
-        <w:rPr>
-          <w:sz w:val="28"/>
-          <w:szCs w:val="28"/>
-          <w:lang w:val="uk-UA"/>
+        </w:rPr>
+      </w:pPr>
+      <w:r>
+        <w:rPr>
+          <w:sz w:val="28"/>
+          <w:szCs w:val="28"/>
+        </w:rPr>
+        <w:t xml:space="preserve">9. </w:t>
+      </w:r>
+      <w:proofErr w:type="spellStart"/>
+      <w:r>
+        <w:rPr>
+          <w:sz w:val="28"/>
+          <w:szCs w:val="28"/>
         </w:rPr>
         <w:t>Дослідіть</w:t>
       </w:r>
@@ -16600,89 +16342,16 @@
         <w:rPr>
           <w:sz w:val="28"/>
           <w:szCs w:val="28"/>
-          <w:lang w:val="uk-UA"/>
-        </w:rPr>
-        <w:t xml:space="preserve"> повідомлення із відповіддю </w:t>
-      </w:r>
-      <w:r>
-        <w:rPr>
-          <w:sz w:val="28"/>
-          <w:szCs w:val="28"/>
-        </w:rPr>
-        <w:t>DNS</w:t>
-      </w:r>
-      <w:r>
-        <w:rPr>
-          <w:sz w:val="28"/>
-          <w:szCs w:val="28"/>
-          <w:lang w:val="uk-UA"/>
-        </w:rPr>
-        <w:t>. Скільки записів із відповідями було</w:t>
-      </w:r>
-    </w:p>
-    <w:p>
-      <w:pPr>
-        <w:spacing w:line="360" w:lineRule="auto"/>
-        <w:rPr>
-          <w:sz w:val="28"/>
-          <w:szCs w:val="28"/>
-        </w:rPr>
-      </w:pPr>
-      <w:proofErr w:type="spellStart"/>
-      <w:r>
-        <w:rPr>
-          <w:sz w:val="28"/>
-          <w:szCs w:val="28"/>
-        </w:rPr>
-        <w:t>запропоновано</w:t>
-      </w:r>
-      <w:proofErr w:type="spellEnd"/>
-      <w:r>
-        <w:rPr>
-          <w:sz w:val="28"/>
-          <w:szCs w:val="28"/>
-        </w:rPr>
-        <w:t xml:space="preserve"> сервером? З </w:t>
-      </w:r>
-      <w:proofErr w:type="spellStart"/>
-      <w:r>
-        <w:rPr>
-          <w:sz w:val="28"/>
-          <w:szCs w:val="28"/>
-        </w:rPr>
-        <w:t>чого</w:t>
-      </w:r>
-      <w:proofErr w:type="spellEnd"/>
-      <w:r>
-        <w:rPr>
-          <w:sz w:val="28"/>
-          <w:szCs w:val="28"/>
-        </w:rPr>
-        <w:t xml:space="preserve"> </w:t>
-      </w:r>
-      <w:proofErr w:type="spellStart"/>
-      <w:r>
-        <w:rPr>
-          <w:sz w:val="28"/>
-          <w:szCs w:val="28"/>
-        </w:rPr>
-        <w:t>складається</w:t>
-      </w:r>
-      <w:proofErr w:type="spellEnd"/>
-      <w:r>
-        <w:rPr>
-          <w:sz w:val="28"/>
-          <w:szCs w:val="28"/>
-        </w:rPr>
-        <w:t xml:space="preserve"> </w:t>
-      </w:r>
-      <w:proofErr w:type="spellStart"/>
-      <w:r>
-        <w:rPr>
-          <w:sz w:val="28"/>
-          <w:szCs w:val="28"/>
-        </w:rPr>
-        <w:t>кожна</w:t>
+        </w:rPr>
+        <w:t xml:space="preserve"> </w:t>
+      </w:r>
+      <w:proofErr w:type="spellStart"/>
+      <w:r>
+        <w:rPr>
+          <w:sz w:val="28"/>
+          <w:szCs w:val="28"/>
+        </w:rPr>
+        <w:t>повідомлення</w:t>
       </w:r>
       <w:proofErr w:type="spellEnd"/>
       <w:r>
@@ -16706,114 +16375,199 @@
           <w:sz w:val="28"/>
           <w:szCs w:val="28"/>
         </w:rPr>
-        <w:t xml:space="preserve"> </w:t>
-      </w:r>
-      <w:proofErr w:type="spellStart"/>
-      <w:r>
-        <w:rPr>
-          <w:sz w:val="28"/>
-          <w:szCs w:val="28"/>
-        </w:rPr>
-        <w:t>цих</w:t>
-      </w:r>
-      <w:proofErr w:type="spellEnd"/>
-      <w:r>
-        <w:rPr>
-          <w:sz w:val="28"/>
-          <w:szCs w:val="28"/>
-        </w:rPr>
-        <w:t xml:space="preserve"> </w:t>
-      </w:r>
-      <w:proofErr w:type="spellStart"/>
-      <w:r>
-        <w:rPr>
-          <w:sz w:val="28"/>
-          <w:szCs w:val="28"/>
-        </w:rPr>
-        <w:t>відповідей</w:t>
-      </w:r>
-      <w:proofErr w:type="spellEnd"/>
-      <w:r>
-        <w:rPr>
-          <w:sz w:val="28"/>
-          <w:szCs w:val="28"/>
-        </w:rPr>
-        <w:t>?</w:t>
-      </w:r>
-    </w:p>
-    <w:p>
-      <w:pPr>
-        <w:spacing w:line="360" w:lineRule="auto"/>
-        <w:rPr>
-          <w:sz w:val="28"/>
-          <w:szCs w:val="28"/>
-          <w:lang w:val="uk-UA"/>
-        </w:rPr>
-      </w:pPr>
-      <w:r>
-        <w:rPr>
-          <w:sz w:val="28"/>
-          <w:szCs w:val="28"/>
-          <w:lang w:val="uk-UA"/>
-        </w:rPr>
-        <w:lastRenderedPageBreak/>
-        <w:t xml:space="preserve">Відповідь: 3 відповіді, перші дві з </w:t>
-      </w:r>
-      <w:r>
-        <w:rPr>
-          <w:sz w:val="28"/>
-          <w:szCs w:val="28"/>
-          <w:lang w:val="en-US"/>
-        </w:rPr>
-        <w:t>CNAME</w:t>
-      </w:r>
-      <w:r>
-        <w:rPr>
-          <w:sz w:val="28"/>
-          <w:szCs w:val="28"/>
-        </w:rPr>
-        <w:t xml:space="preserve"> </w:t>
-      </w:r>
-      <w:r>
-        <w:rPr>
-          <w:sz w:val="28"/>
-          <w:szCs w:val="28"/>
-          <w:lang w:val="uk-UA"/>
-        </w:rPr>
-        <w:t xml:space="preserve">ідентифікаторами, остання з </w:t>
-      </w:r>
-      <w:r>
-        <w:rPr>
-          <w:sz w:val="28"/>
-          <w:szCs w:val="28"/>
-          <w:lang w:val="en-US"/>
-        </w:rPr>
-        <w:t>IP</w:t>
-      </w:r>
-      <w:r>
-        <w:rPr>
-          <w:sz w:val="28"/>
-          <w:szCs w:val="28"/>
-        </w:rPr>
-        <w:t>-</w:t>
-      </w:r>
-      <w:proofErr w:type="spellStart"/>
-      <w:r>
-        <w:rPr>
-          <w:sz w:val="28"/>
-          <w:szCs w:val="28"/>
-          <w:lang w:val="uk-UA"/>
-        </w:rPr>
-        <w:t>адресою</w:t>
-      </w:r>
-      <w:proofErr w:type="spellEnd"/>
-      <w:r>
-        <w:rPr>
-          <w:sz w:val="28"/>
-          <w:szCs w:val="28"/>
-          <w:lang w:val="uk-UA"/>
-        </w:rPr>
-        <w:t>.</w:t>
+        <w:t xml:space="preserve"> запитом DNS. </w:t>
+      </w:r>
+      <w:proofErr w:type="spellStart"/>
+      <w:r>
+        <w:rPr>
+          <w:sz w:val="28"/>
+          <w:szCs w:val="28"/>
+        </w:rPr>
+        <w:t>Якого</w:t>
+      </w:r>
+      <w:proofErr w:type="spellEnd"/>
+      <w:r>
+        <w:rPr>
+          <w:sz w:val="28"/>
+          <w:szCs w:val="28"/>
+        </w:rPr>
+        <w:t xml:space="preserve"> «тип</w:t>
+      </w:r>
+      <w:r>
+        <w:rPr>
+          <w:sz w:val="28"/>
+          <w:szCs w:val="28"/>
+        </w:rPr>
+        <w:t xml:space="preserve">у» </w:t>
+      </w:r>
+      <w:proofErr w:type="spellStart"/>
+      <w:r>
+        <w:rPr>
+          <w:sz w:val="28"/>
+          <w:szCs w:val="28"/>
+        </w:rPr>
+        <w:t>був</w:t>
+      </w:r>
+      <w:proofErr w:type="spellEnd"/>
+      <w:r>
+        <w:rPr>
+          <w:sz w:val="28"/>
+          <w:szCs w:val="28"/>
+        </w:rPr>
+        <w:t xml:space="preserve"> </w:t>
+      </w:r>
+      <w:proofErr w:type="spellStart"/>
+      <w:r>
+        <w:rPr>
+          <w:sz w:val="28"/>
+          <w:szCs w:val="28"/>
+        </w:rPr>
+        <w:t>цей</w:t>
+      </w:r>
+      <w:proofErr w:type="spellEnd"/>
+      <w:r>
+        <w:rPr>
+          <w:sz w:val="28"/>
+          <w:szCs w:val="28"/>
+        </w:rPr>
+        <w:t xml:space="preserve"> запит? </w:t>
+      </w:r>
+      <w:proofErr w:type="spellStart"/>
+      <w:r>
+        <w:rPr>
+          <w:sz w:val="28"/>
+          <w:szCs w:val="28"/>
+        </w:rPr>
+        <w:t>Чи</w:t>
+      </w:r>
+      <w:proofErr w:type="spellEnd"/>
+      <w:r>
+        <w:rPr>
+          <w:sz w:val="28"/>
+          <w:szCs w:val="28"/>
+        </w:rPr>
+        <w:t xml:space="preserve"> </w:t>
+      </w:r>
+      <w:proofErr w:type="spellStart"/>
+      <w:r>
+        <w:rPr>
+          <w:sz w:val="28"/>
+          <w:szCs w:val="28"/>
+        </w:rPr>
+        <w:t>вміщує</w:t>
+      </w:r>
+      <w:proofErr w:type="spellEnd"/>
+      <w:r>
+        <w:rPr>
+          <w:sz w:val="28"/>
+          <w:szCs w:val="28"/>
+        </w:rPr>
+        <w:t xml:space="preserve"> </w:t>
+      </w:r>
+      <w:proofErr w:type="spellStart"/>
+      <w:r>
+        <w:rPr>
+          <w:sz w:val="28"/>
+          <w:szCs w:val="28"/>
+        </w:rPr>
+        <w:t>цей</w:t>
+      </w:r>
+      <w:proofErr w:type="spellEnd"/>
+      <w:r>
+        <w:rPr>
+          <w:sz w:val="28"/>
+          <w:szCs w:val="28"/>
+        </w:rPr>
+        <w:t xml:space="preserve"> </w:t>
+      </w:r>
+      <w:r>
+        <w:rPr>
+          <w:sz w:val="28"/>
+          <w:szCs w:val="28"/>
+        </w:rPr>
+        <w:t xml:space="preserve">запит </w:t>
+      </w:r>
+      <w:proofErr w:type="spellStart"/>
+      <w:r>
+        <w:rPr>
+          <w:sz w:val="28"/>
+          <w:szCs w:val="28"/>
+        </w:rPr>
+        <w:t>деякі</w:t>
+      </w:r>
+      <w:proofErr w:type="spellEnd"/>
+      <w:r>
+        <w:rPr>
+          <w:sz w:val="28"/>
+          <w:szCs w:val="28"/>
+        </w:rPr>
+        <w:t xml:space="preserve"> </w:t>
+      </w:r>
+      <w:proofErr w:type="spellStart"/>
+      <w:r>
+        <w:rPr>
+          <w:sz w:val="28"/>
+          <w:szCs w:val="28"/>
+        </w:rPr>
+        <w:t>можливі</w:t>
+      </w:r>
+      <w:proofErr w:type="spellEnd"/>
+      <w:r>
+        <w:rPr>
+          <w:sz w:val="28"/>
+          <w:szCs w:val="28"/>
+        </w:rPr>
+        <w:t xml:space="preserve"> </w:t>
+      </w:r>
+      <w:proofErr w:type="spellStart"/>
+      <w:r>
+        <w:rPr>
+          <w:sz w:val="28"/>
+          <w:szCs w:val="28"/>
+        </w:rPr>
+        <w:t>компоненти</w:t>
+      </w:r>
+      <w:proofErr w:type="spellEnd"/>
+      <w:r>
+        <w:rPr>
+          <w:sz w:val="28"/>
+          <w:szCs w:val="28"/>
+        </w:rPr>
+        <w:t xml:space="preserve"> «</w:t>
+      </w:r>
+      <w:proofErr w:type="spellStart"/>
+      <w:r>
+        <w:rPr>
+          <w:sz w:val="28"/>
+          <w:szCs w:val="28"/>
+        </w:rPr>
+        <w:t>відповіді</w:t>
+      </w:r>
+      <w:proofErr w:type="spellEnd"/>
+      <w:r>
+        <w:rPr>
+          <w:sz w:val="28"/>
+          <w:szCs w:val="28"/>
+        </w:rPr>
+        <w:t>»?</w:t>
+      </w:r>
+    </w:p>
+    <w:p>
+      <w:pPr>
+        <w:spacing w:line="360" w:lineRule="auto"/>
+        <w:rPr>
+          <w:sz w:val="28"/>
+          <w:szCs w:val="28"/>
+          <w:lang w:val="uk-UA"/>
+        </w:rPr>
+      </w:pPr>
+      <w:r>
+        <w:rPr>
+          <w:sz w:val="28"/>
+          <w:szCs w:val="28"/>
+          <w:lang w:val="uk-UA"/>
+        </w:rPr>
+        <w:t>Відповідь: запит типу А, вміщує посилання на відповідь.</w:t>
       </w:r>
     </w:p>
     <w:p>
@@ -16830,10 +16584,10 @@
           <w:noProof/>
         </w:rPr>
         <w:drawing>
-          <wp:inline distT="0" distB="0" distL="0" distR="0" wp14:anchorId="738D2666" wp14:editId="0906FF5C">
-            <wp:extent cx="5667375" cy="714375"/>
-            <wp:effectExtent l="0" t="0" r="9525" b="9525"/>
-            <wp:docPr id="37" name="Рисунок 37"/>
+          <wp:inline distT="0" distB="0" distL="0" distR="0" wp14:anchorId="07F690E2" wp14:editId="1920E9BF">
+            <wp:extent cx="2447925" cy="1295400"/>
+            <wp:effectExtent l="0" t="0" r="9525" b="0"/>
+            <wp:docPr id="36" name="Рисунок 36"/>
             <wp:cNvGraphicFramePr>
               <a:graphicFrameLocks xmlns:a="http://schemas.openxmlformats.org/drawingml/2006/main" noChangeAspect="1"/>
             </wp:cNvGraphicFramePr>
@@ -16853,7 +16607,7 @@
                   <pic:spPr>
                     <a:xfrm>
                       <a:off x="0" y="0"/>
-                      <a:ext cx="5667375" cy="714375"/>
+                      <a:ext cx="2447925" cy="1295400"/>
                     </a:xfrm>
                     <a:prstGeom prst="rect">
                       <a:avLst/>
@@ -16872,84 +16626,233 @@
         <w:rPr>
           <w:sz w:val="28"/>
           <w:szCs w:val="28"/>
-        </w:rPr>
-      </w:pPr>
-      <w:r>
-        <w:rPr>
-          <w:sz w:val="28"/>
-          <w:szCs w:val="28"/>
-        </w:rPr>
-        <w:t xml:space="preserve">11. </w:t>
-      </w:r>
-      <w:proofErr w:type="gramStart"/>
-      <w:r>
-        <w:rPr>
-          <w:sz w:val="28"/>
-          <w:szCs w:val="28"/>
-        </w:rPr>
-        <w:t>На яку</w:t>
-      </w:r>
-      <w:proofErr w:type="gramEnd"/>
-      <w:r>
-        <w:rPr>
-          <w:sz w:val="28"/>
-          <w:szCs w:val="28"/>
-        </w:rPr>
-        <w:t xml:space="preserve"> IP-адресу </w:t>
-      </w:r>
-      <w:proofErr w:type="spellStart"/>
-      <w:r>
-        <w:rPr>
-          <w:sz w:val="28"/>
-          <w:szCs w:val="28"/>
-        </w:rPr>
-        <w:t>був</w:t>
-      </w:r>
-      <w:proofErr w:type="spellEnd"/>
-      <w:r>
-        <w:rPr>
-          <w:sz w:val="28"/>
-          <w:szCs w:val="28"/>
-        </w:rPr>
-        <w:t xml:space="preserve"> направлений запит DNS? </w:t>
-      </w:r>
-      <w:proofErr w:type="spellStart"/>
-      <w:r>
-        <w:rPr>
-          <w:sz w:val="28"/>
-          <w:szCs w:val="28"/>
-        </w:rPr>
-        <w:t>Чи</w:t>
-      </w:r>
-      <w:proofErr w:type="spellEnd"/>
-      <w:r>
-        <w:rPr>
-          <w:sz w:val="28"/>
-          <w:szCs w:val="28"/>
-        </w:rPr>
-        <w:t xml:space="preserve"> є </w:t>
-      </w:r>
-      <w:proofErr w:type="spellStart"/>
-      <w:r>
-        <w:rPr>
-          <w:sz w:val="28"/>
-          <w:szCs w:val="28"/>
-        </w:rPr>
-        <w:t>ця</w:t>
-      </w:r>
-      <w:proofErr w:type="spellEnd"/>
-      <w:r>
-        <w:rPr>
-          <w:sz w:val="28"/>
-          <w:szCs w:val="28"/>
-        </w:rPr>
-        <w:t xml:space="preserve"> адреса </w:t>
-      </w:r>
-      <w:proofErr w:type="spellStart"/>
-      <w:r>
-        <w:rPr>
-          <w:sz w:val="28"/>
-          <w:szCs w:val="28"/>
+          <w:lang w:val="uk-UA"/>
+        </w:rPr>
+      </w:pPr>
+      <w:r>
+        <w:rPr>
+          <w:sz w:val="28"/>
+          <w:szCs w:val="28"/>
+          <w:lang w:val="uk-UA"/>
+        </w:rPr>
+        <w:t xml:space="preserve">10. </w:t>
+      </w:r>
+      <w:proofErr w:type="spellStart"/>
+      <w:r>
+        <w:rPr>
+          <w:sz w:val="28"/>
+          <w:szCs w:val="28"/>
+          <w:lang w:val="uk-UA"/>
+        </w:rPr>
+        <w:t>Дослідіть</w:t>
+      </w:r>
+      <w:proofErr w:type="spellEnd"/>
+      <w:r>
+        <w:rPr>
+          <w:sz w:val="28"/>
+          <w:szCs w:val="28"/>
+          <w:lang w:val="uk-UA"/>
+        </w:rPr>
+        <w:t xml:space="preserve"> повідомлення із відповіддю </w:t>
+      </w:r>
+      <w:r>
+        <w:rPr>
+          <w:sz w:val="28"/>
+          <w:szCs w:val="28"/>
+        </w:rPr>
+        <w:t>DNS</w:t>
+      </w:r>
+      <w:r>
+        <w:rPr>
+          <w:sz w:val="28"/>
+          <w:szCs w:val="28"/>
+          <w:lang w:val="uk-UA"/>
+        </w:rPr>
+        <w:t>. Скільки записів із відповідями було</w:t>
+      </w:r>
+    </w:p>
+    <w:p>
+      <w:pPr>
+        <w:spacing w:line="360" w:lineRule="auto"/>
+        <w:rPr>
+          <w:sz w:val="28"/>
+          <w:szCs w:val="28"/>
+        </w:rPr>
+      </w:pPr>
+      <w:proofErr w:type="spellStart"/>
+      <w:r>
+        <w:rPr>
+          <w:sz w:val="28"/>
+          <w:szCs w:val="28"/>
+        </w:rPr>
+        <w:t>запропоновано</w:t>
+      </w:r>
+      <w:proofErr w:type="spellEnd"/>
+      <w:r>
+        <w:rPr>
+          <w:sz w:val="28"/>
+          <w:szCs w:val="28"/>
+        </w:rPr>
+        <w:t xml:space="preserve"> сервером? З </w:t>
+      </w:r>
+      <w:proofErr w:type="spellStart"/>
+      <w:r>
+        <w:rPr>
+          <w:sz w:val="28"/>
+          <w:szCs w:val="28"/>
+        </w:rPr>
+        <w:t>чого</w:t>
+      </w:r>
+      <w:proofErr w:type="spellEnd"/>
+      <w:r>
+        <w:rPr>
+          <w:sz w:val="28"/>
+          <w:szCs w:val="28"/>
+        </w:rPr>
+        <w:t xml:space="preserve"> </w:t>
+      </w:r>
+      <w:proofErr w:type="spellStart"/>
+      <w:r>
+        <w:rPr>
+          <w:sz w:val="28"/>
+          <w:szCs w:val="28"/>
+        </w:rPr>
+        <w:t>складається</w:t>
+      </w:r>
+      <w:proofErr w:type="spellEnd"/>
+      <w:r>
+        <w:rPr>
+          <w:sz w:val="28"/>
+          <w:szCs w:val="28"/>
+        </w:rPr>
+        <w:t xml:space="preserve"> </w:t>
+      </w:r>
+      <w:proofErr w:type="spellStart"/>
+      <w:r>
+        <w:rPr>
+          <w:sz w:val="28"/>
+          <w:szCs w:val="28"/>
+        </w:rPr>
+        <w:t>кожна</w:t>
+      </w:r>
+      <w:proofErr w:type="spellEnd"/>
+      <w:r>
+        <w:rPr>
+          <w:sz w:val="28"/>
+          <w:szCs w:val="28"/>
+        </w:rPr>
+        <w:t xml:space="preserve"> </w:t>
+      </w:r>
+      <w:proofErr w:type="spellStart"/>
+      <w:r>
+        <w:rPr>
+          <w:sz w:val="28"/>
+          <w:szCs w:val="28"/>
+        </w:rPr>
+        <w:t>із</w:t>
+      </w:r>
+      <w:proofErr w:type="spellEnd"/>
+      <w:r>
+        <w:rPr>
+          <w:sz w:val="28"/>
+          <w:szCs w:val="28"/>
+        </w:rPr>
+        <w:t xml:space="preserve"> </w:t>
+      </w:r>
+      <w:proofErr w:type="spellStart"/>
+      <w:r>
+        <w:rPr>
+          <w:sz w:val="28"/>
+          <w:szCs w:val="28"/>
+        </w:rPr>
+        <w:t>цих</w:t>
+      </w:r>
+      <w:proofErr w:type="spellEnd"/>
+      <w:r>
+        <w:rPr>
+          <w:sz w:val="28"/>
+          <w:szCs w:val="28"/>
+        </w:rPr>
+        <w:t xml:space="preserve"> </w:t>
+      </w:r>
+      <w:proofErr w:type="spellStart"/>
+      <w:r>
+        <w:rPr>
+          <w:sz w:val="28"/>
+          <w:szCs w:val="28"/>
+        </w:rPr>
+        <w:t>відповідей</w:t>
+      </w:r>
+      <w:proofErr w:type="spellEnd"/>
+      <w:r>
+        <w:rPr>
+          <w:sz w:val="28"/>
+          <w:szCs w:val="28"/>
+        </w:rPr>
+        <w:t>?</w:t>
+      </w:r>
+    </w:p>
+    <w:p>
+      <w:pPr>
+        <w:spacing w:line="360" w:lineRule="auto"/>
+        <w:rPr>
+          <w:sz w:val="28"/>
+          <w:szCs w:val="28"/>
+          <w:lang w:val="uk-UA"/>
+        </w:rPr>
+      </w:pPr>
+      <w:r>
+        <w:rPr>
+          <w:sz w:val="28"/>
+          <w:szCs w:val="28"/>
+          <w:lang w:val="uk-UA"/>
+        </w:rPr>
+        <w:t xml:space="preserve">Відповідь: 3 відповіді, перші дві з </w:t>
+      </w:r>
+      <w:r>
+        <w:rPr>
+          <w:sz w:val="28"/>
+          <w:szCs w:val="28"/>
+          <w:lang w:val="en-US"/>
+        </w:rPr>
+        <w:t>CNAME</w:t>
+      </w:r>
+      <w:r>
+        <w:rPr>
+          <w:sz w:val="28"/>
+          <w:szCs w:val="28"/>
+        </w:rPr>
+        <w:t xml:space="preserve"> </w:t>
+      </w:r>
+      <w:r>
+        <w:rPr>
+          <w:sz w:val="28"/>
+          <w:szCs w:val="28"/>
+          <w:lang w:val="uk-UA"/>
+        </w:rPr>
+        <w:t xml:space="preserve">ідентифікаторами, остання з </w:t>
+      </w:r>
+      <w:r>
+        <w:rPr>
+          <w:sz w:val="28"/>
+          <w:szCs w:val="28"/>
+          <w:lang w:val="en-US"/>
+        </w:rPr>
+        <w:t>IP</w:t>
+      </w:r>
+      <w:r>
+        <w:rPr>
+          <w:sz w:val="28"/>
+          <w:szCs w:val="28"/>
+        </w:rPr>
+        <w:t>-</w:t>
+      </w:r>
+      <w:proofErr w:type="spellStart"/>
+      <w:r>
+        <w:rPr>
+          <w:sz w:val="28"/>
+          <w:szCs w:val="28"/>
+          <w:lang w:val="uk-UA"/>
         </w:rPr>
         <w:t>адресою</w:t>
       </w:r>
@@ -16958,102 +16861,18 @@
         <w:rPr>
           <w:sz w:val="28"/>
           <w:szCs w:val="28"/>
-        </w:rPr>
-        <w:t xml:space="preserve"> </w:t>
-      </w:r>
-      <w:proofErr w:type="spellStart"/>
-      <w:r>
-        <w:rPr>
-          <w:sz w:val="28"/>
-          <w:szCs w:val="28"/>
-        </w:rPr>
-        <w:t>вашого</w:t>
-      </w:r>
-      <w:proofErr w:type="spellEnd"/>
-    </w:p>
-    <w:p>
-      <w:pPr>
-        <w:spacing w:line="360" w:lineRule="auto"/>
-        <w:rPr>
-          <w:sz w:val="28"/>
-          <w:szCs w:val="28"/>
-        </w:rPr>
-      </w:pPr>
-      <w:r>
-        <w:rPr>
-          <w:sz w:val="28"/>
-          <w:szCs w:val="28"/>
-        </w:rPr>
-        <w:t xml:space="preserve">локального сервера DNS за </w:t>
-      </w:r>
-      <w:proofErr w:type="spellStart"/>
-      <w:r>
-        <w:rPr>
-          <w:sz w:val="28"/>
-          <w:szCs w:val="28"/>
-        </w:rPr>
-        <w:t>замовчанням</w:t>
-      </w:r>
-      <w:proofErr w:type="spellEnd"/>
-      <w:r>
-        <w:rPr>
-          <w:sz w:val="28"/>
-          <w:szCs w:val="28"/>
-        </w:rPr>
-        <w:t>?</w:t>
-      </w:r>
-    </w:p>
-    <w:p>
-      <w:pPr>
-        <w:spacing w:line="360" w:lineRule="auto"/>
-        <w:rPr>
-          <w:sz w:val="28"/>
-          <w:szCs w:val="28"/>
-          <w:lang w:val="en-US"/>
-        </w:rPr>
-      </w:pPr>
-      <w:r>
-        <w:rPr>
-          <w:sz w:val="28"/>
-          <w:szCs w:val="28"/>
-          <w:lang w:val="uk-UA"/>
-        </w:rPr>
-        <w:t xml:space="preserve">Відповідь: запит був направлений на адресу 8.8.8.8, вона є альтернативною </w:t>
-      </w:r>
-      <w:proofErr w:type="spellStart"/>
-      <w:r>
-        <w:rPr>
-          <w:sz w:val="28"/>
-          <w:szCs w:val="28"/>
-          <w:lang w:val="uk-UA"/>
-        </w:rPr>
-        <w:t>адресою</w:t>
-      </w:r>
-      <w:proofErr w:type="spellEnd"/>
-      <w:r>
-        <w:rPr>
-          <w:sz w:val="28"/>
-          <w:szCs w:val="28"/>
-          <w:lang w:val="uk-UA"/>
-        </w:rPr>
-        <w:t xml:space="preserve"> </w:t>
-      </w:r>
-      <w:r>
-        <w:rPr>
-          <w:sz w:val="28"/>
-          <w:szCs w:val="28"/>
-          <w:lang w:val="en-US"/>
-        </w:rPr>
-        <w:t>DNS.</w:t>
-      </w:r>
-    </w:p>
-    <w:p>
-      <w:pPr>
-        <w:spacing w:line="360" w:lineRule="auto"/>
-        <w:rPr>
-          <w:sz w:val="28"/>
-          <w:szCs w:val="28"/>
-          <w:lang w:val="en-US"/>
+          <w:lang w:val="uk-UA"/>
+        </w:rPr>
+        <w:t>.</w:t>
+      </w:r>
+    </w:p>
+    <w:p>
+      <w:pPr>
+        <w:spacing w:line="360" w:lineRule="auto"/>
+        <w:rPr>
+          <w:sz w:val="28"/>
+          <w:szCs w:val="28"/>
+          <w:lang w:val="uk-UA"/>
         </w:rPr>
       </w:pPr>
       <w:r>
@@ -17061,10 +16880,10 @@
           <w:noProof/>
         </w:rPr>
         <w:drawing>
-          <wp:inline distT="0" distB="0" distL="0" distR="0" wp14:anchorId="393FE249" wp14:editId="62D8ED20">
-            <wp:extent cx="2076450" cy="152400"/>
-            <wp:effectExtent l="0" t="0" r="0" b="0"/>
-            <wp:docPr id="39" name="Рисунок 39"/>
+          <wp:inline distT="0" distB="0" distL="0" distR="0" wp14:anchorId="738D2666" wp14:editId="0906FF5C">
+            <wp:extent cx="5667375" cy="714375"/>
+            <wp:effectExtent l="0" t="0" r="9525" b="9525"/>
+            <wp:docPr id="37" name="Рисунок 37"/>
             <wp:cNvGraphicFramePr>
               <a:graphicFrameLocks xmlns:a="http://schemas.openxmlformats.org/drawingml/2006/main" noChangeAspect="1"/>
             </wp:cNvGraphicFramePr>
@@ -17084,7 +16903,7 @@
                   <pic:spPr>
                     <a:xfrm>
                       <a:off x="0" y="0"/>
-                      <a:ext cx="2076450" cy="152400"/>
+                      <a:ext cx="5667375" cy="714375"/>
                     </a:xfrm>
                     <a:prstGeom prst="rect">
                       <a:avLst/>
@@ -17110,71 +16929,23 @@
           <w:sz w:val="28"/>
           <w:szCs w:val="28"/>
         </w:rPr>
-        <w:t xml:space="preserve">12. </w:t>
-      </w:r>
-      <w:proofErr w:type="spellStart"/>
-      <w:r>
-        <w:rPr>
-          <w:sz w:val="28"/>
-          <w:szCs w:val="28"/>
-        </w:rPr>
-        <w:t>Дослідіть</w:t>
-      </w:r>
-      <w:proofErr w:type="spellEnd"/>
-      <w:r>
-        <w:rPr>
-          <w:sz w:val="28"/>
-          <w:szCs w:val="28"/>
-        </w:rPr>
-        <w:t xml:space="preserve"> </w:t>
-      </w:r>
-      <w:proofErr w:type="spellStart"/>
-      <w:r>
-        <w:rPr>
-          <w:sz w:val="28"/>
-          <w:szCs w:val="28"/>
-        </w:rPr>
-        <w:t>повідомлення</w:t>
-      </w:r>
-      <w:proofErr w:type="spellEnd"/>
-      <w:r>
-        <w:rPr>
-          <w:sz w:val="28"/>
-          <w:szCs w:val="28"/>
-        </w:rPr>
-        <w:t xml:space="preserve"> </w:t>
-      </w:r>
-      <w:proofErr w:type="spellStart"/>
-      <w:r>
-        <w:rPr>
-          <w:sz w:val="28"/>
-          <w:szCs w:val="28"/>
-        </w:rPr>
-        <w:t>із</w:t>
-      </w:r>
-      <w:proofErr w:type="spellEnd"/>
-      <w:r>
-        <w:rPr>
-          <w:sz w:val="28"/>
-          <w:szCs w:val="28"/>
-        </w:rPr>
-        <w:t xml:space="preserve"> запитом DNS. </w:t>
-      </w:r>
-      <w:proofErr w:type="spellStart"/>
-      <w:r>
-        <w:rPr>
-          <w:sz w:val="28"/>
-          <w:szCs w:val="28"/>
-        </w:rPr>
-        <w:t>Якого</w:t>
-      </w:r>
-      <w:proofErr w:type="spellEnd"/>
-      <w:r>
-        <w:rPr>
-          <w:sz w:val="28"/>
-          <w:szCs w:val="28"/>
-        </w:rPr>
-        <w:t xml:space="preserve"> «типу» </w:t>
+        <w:t xml:space="preserve">11. </w:t>
+      </w:r>
+      <w:proofErr w:type="gramStart"/>
+      <w:r>
+        <w:rPr>
+          <w:sz w:val="28"/>
+          <w:szCs w:val="28"/>
+        </w:rPr>
+        <w:t>На яку</w:t>
+      </w:r>
+      <w:proofErr w:type="gramEnd"/>
+      <w:r>
+        <w:rPr>
+          <w:sz w:val="28"/>
+          <w:szCs w:val="28"/>
+        </w:rPr>
+        <w:t xml:space="preserve"> IP-адресу </w:t>
       </w:r>
       <w:proofErr w:type="spellStart"/>
       <w:r>
@@ -17190,23 +16961,7 @@
           <w:sz w:val="28"/>
           <w:szCs w:val="28"/>
         </w:rPr>
-        <w:t xml:space="preserve"> </w:t>
-      </w:r>
-      <w:proofErr w:type="spellStart"/>
-      <w:r>
-        <w:rPr>
-          <w:sz w:val="28"/>
-          <w:szCs w:val="28"/>
-        </w:rPr>
-        <w:t>цей</w:t>
-      </w:r>
-      <w:proofErr w:type="spellEnd"/>
-      <w:r>
-        <w:rPr>
-          <w:sz w:val="28"/>
-          <w:szCs w:val="28"/>
-        </w:rPr>
-        <w:t xml:space="preserve"> запит? </w:t>
+        <w:t xml:space="preserve"> направлений запит DNS? </w:t>
       </w:r>
       <w:proofErr w:type="spellStart"/>
       <w:r>
@@ -17222,128 +16977,105 @@
           <w:sz w:val="28"/>
           <w:szCs w:val="28"/>
         </w:rPr>
-        <w:t xml:space="preserve"> </w:t>
-      </w:r>
-      <w:proofErr w:type="spellStart"/>
-      <w:r>
-        <w:rPr>
-          <w:sz w:val="28"/>
-          <w:szCs w:val="28"/>
-        </w:rPr>
-        <w:t>вміщує</w:t>
-      </w:r>
-      <w:proofErr w:type="spellEnd"/>
-      <w:r>
-        <w:rPr>
-          <w:sz w:val="28"/>
-          <w:szCs w:val="28"/>
-        </w:rPr>
-        <w:t xml:space="preserve"> </w:t>
-      </w:r>
-      <w:proofErr w:type="spellStart"/>
-      <w:r>
-        <w:rPr>
-          <w:sz w:val="28"/>
-          <w:szCs w:val="28"/>
-        </w:rPr>
-        <w:t>цей</w:t>
-      </w:r>
-      <w:proofErr w:type="spellEnd"/>
-      <w:r>
-        <w:rPr>
-          <w:sz w:val="28"/>
-          <w:szCs w:val="28"/>
-        </w:rPr>
-        <w:t xml:space="preserve"> </w:t>
-      </w:r>
-      <w:r>
-        <w:rPr>
-          <w:sz w:val="28"/>
-          <w:szCs w:val="28"/>
-        </w:rPr>
-        <w:t xml:space="preserve">запит </w:t>
-      </w:r>
-      <w:proofErr w:type="spellStart"/>
-      <w:r>
-        <w:rPr>
-          <w:sz w:val="28"/>
-          <w:szCs w:val="28"/>
-        </w:rPr>
-        <w:t>деякі</w:t>
-      </w:r>
-      <w:proofErr w:type="spellEnd"/>
-      <w:r>
-        <w:rPr>
-          <w:sz w:val="28"/>
-          <w:szCs w:val="28"/>
-        </w:rPr>
-        <w:t xml:space="preserve"> </w:t>
-      </w:r>
-      <w:proofErr w:type="spellStart"/>
-      <w:r>
-        <w:rPr>
-          <w:sz w:val="28"/>
-          <w:szCs w:val="28"/>
-        </w:rPr>
-        <w:t>можливі</w:t>
-      </w:r>
-      <w:proofErr w:type="spellEnd"/>
-      <w:r>
-        <w:rPr>
-          <w:sz w:val="28"/>
-          <w:szCs w:val="28"/>
-        </w:rPr>
-        <w:t xml:space="preserve"> </w:t>
-      </w:r>
-      <w:proofErr w:type="spellStart"/>
-      <w:r>
-        <w:rPr>
-          <w:sz w:val="28"/>
-          <w:szCs w:val="28"/>
-        </w:rPr>
-        <w:t>компоненти</w:t>
-      </w:r>
-      <w:proofErr w:type="spellEnd"/>
-      <w:r>
-        <w:rPr>
-          <w:sz w:val="28"/>
-          <w:szCs w:val="28"/>
-        </w:rPr>
-        <w:t xml:space="preserve"> «</w:t>
-      </w:r>
-      <w:proofErr w:type="spellStart"/>
-      <w:r>
-        <w:rPr>
-          <w:sz w:val="28"/>
-          <w:szCs w:val="28"/>
-        </w:rPr>
-        <w:t>відповіді</w:t>
-      </w:r>
-      <w:proofErr w:type="spellEnd"/>
-      <w:r>
-        <w:rPr>
-          <w:sz w:val="28"/>
-          <w:szCs w:val="28"/>
-        </w:rPr>
-        <w:t>»?</w:t>
-      </w:r>
-    </w:p>
-    <w:p>
-      <w:pPr>
-        <w:spacing w:line="360" w:lineRule="auto"/>
-        <w:rPr>
-          <w:sz w:val="28"/>
-          <w:szCs w:val="28"/>
-          <w:lang w:val="uk-UA"/>
-        </w:rPr>
-      </w:pPr>
-      <w:r>
-        <w:rPr>
-          <w:sz w:val="28"/>
-          <w:szCs w:val="28"/>
-          <w:lang w:val="uk-UA"/>
-        </w:rPr>
-        <w:t xml:space="preserve">Відповідь: тип </w:t>
+        <w:t xml:space="preserve"> є </w:t>
+      </w:r>
+      <w:proofErr w:type="spellStart"/>
+      <w:r>
+        <w:rPr>
+          <w:sz w:val="28"/>
+          <w:szCs w:val="28"/>
+        </w:rPr>
+        <w:t>ця</w:t>
+      </w:r>
+      <w:proofErr w:type="spellEnd"/>
+      <w:r>
+        <w:rPr>
+          <w:sz w:val="28"/>
+          <w:szCs w:val="28"/>
+        </w:rPr>
+        <w:t xml:space="preserve"> адреса </w:t>
+      </w:r>
+      <w:proofErr w:type="spellStart"/>
+      <w:r>
+        <w:rPr>
+          <w:sz w:val="28"/>
+          <w:szCs w:val="28"/>
+        </w:rPr>
+        <w:t>адресою</w:t>
+      </w:r>
+      <w:proofErr w:type="spellEnd"/>
+      <w:r>
+        <w:rPr>
+          <w:sz w:val="28"/>
+          <w:szCs w:val="28"/>
+        </w:rPr>
+        <w:t xml:space="preserve"> </w:t>
+      </w:r>
+      <w:proofErr w:type="spellStart"/>
+      <w:r>
+        <w:rPr>
+          <w:sz w:val="28"/>
+          <w:szCs w:val="28"/>
+        </w:rPr>
+        <w:t>вашого</w:t>
+      </w:r>
+      <w:proofErr w:type="spellEnd"/>
+    </w:p>
+    <w:p>
+      <w:pPr>
+        <w:spacing w:line="360" w:lineRule="auto"/>
+        <w:rPr>
+          <w:sz w:val="28"/>
+          <w:szCs w:val="28"/>
+        </w:rPr>
+      </w:pPr>
+      <w:r>
+        <w:rPr>
+          <w:sz w:val="28"/>
+          <w:szCs w:val="28"/>
+        </w:rPr>
+        <w:t xml:space="preserve">локального сервера DNS за </w:t>
+      </w:r>
+      <w:proofErr w:type="spellStart"/>
+      <w:r>
+        <w:rPr>
+          <w:sz w:val="28"/>
+          <w:szCs w:val="28"/>
+        </w:rPr>
+        <w:t>замовчанням</w:t>
+      </w:r>
+      <w:proofErr w:type="spellEnd"/>
+      <w:r>
+        <w:rPr>
+          <w:sz w:val="28"/>
+          <w:szCs w:val="28"/>
+        </w:rPr>
+        <w:t>?</w:t>
+      </w:r>
+    </w:p>
+    <w:p>
+      <w:pPr>
+        <w:spacing w:line="360" w:lineRule="auto"/>
+        <w:rPr>
+          <w:sz w:val="28"/>
+          <w:szCs w:val="28"/>
+        </w:rPr>
+      </w:pPr>
+      <w:r>
+        <w:rPr>
+          <w:sz w:val="28"/>
+          <w:szCs w:val="28"/>
+          <w:lang w:val="uk-UA"/>
+        </w:rPr>
+        <w:t xml:space="preserve">Відповідь: запит був направлений на адресу 8.8.8.8, вона є </w:t>
+      </w:r>
+      <w:r>
+        <w:rPr>
+          <w:sz w:val="28"/>
+          <w:szCs w:val="28"/>
+          <w:lang w:val="uk-UA"/>
+        </w:rPr>
+        <w:t xml:space="preserve">публічним сервером </w:t>
       </w:r>
       <w:r>
         <w:rPr>
@@ -17351,31 +17083,23 @@
           <w:szCs w:val="28"/>
           <w:lang w:val="en-US"/>
         </w:rPr>
-        <w:t>NS</w:t>
-      </w:r>
-      <w:r>
-        <w:rPr>
-          <w:sz w:val="28"/>
-          <w:szCs w:val="28"/>
-        </w:rPr>
-        <w:t xml:space="preserve">, </w:t>
-      </w:r>
-      <w:r>
-        <w:rPr>
-          <w:sz w:val="28"/>
-          <w:szCs w:val="28"/>
-          <w:lang w:val="uk-UA"/>
-        </w:rPr>
-        <w:t>вміщує посилання на відповідь.</w:t>
-      </w:r>
-    </w:p>
-    <w:p>
-      <w:pPr>
-        <w:spacing w:line="360" w:lineRule="auto"/>
-        <w:rPr>
-          <w:sz w:val="28"/>
-          <w:szCs w:val="28"/>
-          <w:lang w:val="uk-UA"/>
+        <w:t>Google</w:t>
+      </w:r>
+      <w:r>
+        <w:rPr>
+          <w:sz w:val="28"/>
+          <w:szCs w:val="28"/>
+        </w:rPr>
+        <w:t>.</w:t>
+      </w:r>
+    </w:p>
+    <w:p>
+      <w:pPr>
+        <w:spacing w:line="360" w:lineRule="auto"/>
+        <w:rPr>
+          <w:sz w:val="28"/>
+          <w:szCs w:val="28"/>
+          <w:lang w:val="en-US"/>
         </w:rPr>
       </w:pPr>
       <w:r>
@@ -17383,10 +17107,10 @@
           <w:noProof/>
         </w:rPr>
         <w:drawing>
-          <wp:inline distT="0" distB="0" distL="0" distR="0" wp14:anchorId="561BFF68" wp14:editId="0B220D9B">
-            <wp:extent cx="3295650" cy="1304925"/>
-            <wp:effectExtent l="0" t="0" r="0" b="9525"/>
-            <wp:docPr id="40" name="Рисунок 40"/>
+          <wp:inline distT="0" distB="0" distL="0" distR="0" wp14:anchorId="393FE249" wp14:editId="62D8ED20">
+            <wp:extent cx="2076450" cy="152400"/>
+            <wp:effectExtent l="0" t="0" r="0" b="0"/>
+            <wp:docPr id="39" name="Рисунок 39"/>
             <wp:cNvGraphicFramePr>
               <a:graphicFrameLocks xmlns:a="http://schemas.openxmlformats.org/drawingml/2006/main" noChangeAspect="1"/>
             </wp:cNvGraphicFramePr>
@@ -17406,7 +17130,7 @@
                   <pic:spPr>
                     <a:xfrm>
                       <a:off x="0" y="0"/>
-                      <a:ext cx="3295650" cy="1304925"/>
+                      <a:ext cx="2076450" cy="152400"/>
                     </a:xfrm>
                     <a:prstGeom prst="rect">
                       <a:avLst/>
@@ -17425,23 +17149,20 @@
         <w:rPr>
           <w:sz w:val="28"/>
           <w:szCs w:val="28"/>
-          <w:lang w:val="uk-UA"/>
-        </w:rPr>
-      </w:pPr>
-      <w:r>
-        <w:rPr>
-          <w:sz w:val="28"/>
-          <w:szCs w:val="28"/>
-          <w:lang w:val="uk-UA"/>
-        </w:rPr>
-        <w:t xml:space="preserve">13. </w:t>
-      </w:r>
-      <w:proofErr w:type="spellStart"/>
-      <w:r>
-        <w:rPr>
-          <w:sz w:val="28"/>
-          <w:szCs w:val="28"/>
-          <w:lang w:val="uk-UA"/>
+        </w:rPr>
+      </w:pPr>
+      <w:r>
+        <w:rPr>
+          <w:sz w:val="28"/>
+          <w:szCs w:val="28"/>
+        </w:rPr>
+        <w:t xml:space="preserve">12. </w:t>
+      </w:r>
+      <w:proofErr w:type="spellStart"/>
+      <w:r>
+        <w:rPr>
+          <w:sz w:val="28"/>
+          <w:szCs w:val="28"/>
         </w:rPr>
         <w:t>Дослідіть</w:t>
       </w:r>
@@ -17450,113 +17171,191 @@
         <w:rPr>
           <w:sz w:val="28"/>
           <w:szCs w:val="28"/>
-          <w:lang w:val="uk-UA"/>
-        </w:rPr>
-        <w:t xml:space="preserve"> повідомлення із відповіддю </w:t>
-      </w:r>
-      <w:r>
-        <w:rPr>
-          <w:sz w:val="28"/>
-          <w:szCs w:val="28"/>
-        </w:rPr>
-        <w:t>DNS</w:t>
-      </w:r>
-      <w:r>
-        <w:rPr>
-          <w:sz w:val="28"/>
-          <w:szCs w:val="28"/>
-          <w:lang w:val="uk-UA"/>
-        </w:rPr>
-        <w:t>. Скільки записів із відповідями було</w:t>
-      </w:r>
-    </w:p>
-    <w:p>
-      <w:pPr>
-        <w:spacing w:line="360" w:lineRule="auto"/>
-        <w:rPr>
-          <w:sz w:val="28"/>
-          <w:szCs w:val="28"/>
-        </w:rPr>
-      </w:pPr>
-      <w:proofErr w:type="spellStart"/>
-      <w:r>
-        <w:rPr>
-          <w:sz w:val="28"/>
-          <w:szCs w:val="28"/>
-        </w:rPr>
-        <w:t>запропоновано</w:t>
-      </w:r>
-      <w:proofErr w:type="spellEnd"/>
-      <w:r>
-        <w:rPr>
-          <w:sz w:val="28"/>
-          <w:szCs w:val="28"/>
-        </w:rPr>
-        <w:t xml:space="preserve"> сервером? </w:t>
-      </w:r>
-      <w:proofErr w:type="spellStart"/>
-      <w:r>
-        <w:rPr>
-          <w:sz w:val="28"/>
-          <w:szCs w:val="28"/>
-        </w:rPr>
-        <w:t>Які</w:t>
-      </w:r>
-      <w:proofErr w:type="spellEnd"/>
-      <w:r>
-        <w:rPr>
-          <w:sz w:val="28"/>
-          <w:szCs w:val="28"/>
-        </w:rPr>
-        <w:t xml:space="preserve"> </w:t>
-      </w:r>
-      <w:proofErr w:type="spellStart"/>
-      <w:r>
-        <w:rPr>
-          <w:sz w:val="28"/>
-          <w:szCs w:val="28"/>
-        </w:rPr>
-        <w:t>сервери</w:t>
-      </w:r>
-      <w:proofErr w:type="spellEnd"/>
-      <w:r>
-        <w:rPr>
-          <w:sz w:val="28"/>
-          <w:szCs w:val="28"/>
-        </w:rPr>
-        <w:t xml:space="preserve"> DNS </w:t>
-      </w:r>
-      <w:proofErr w:type="spellStart"/>
-      <w:r>
-        <w:rPr>
-          <w:sz w:val="28"/>
-          <w:szCs w:val="28"/>
-        </w:rPr>
-        <w:t>були</w:t>
-      </w:r>
-      <w:proofErr w:type="spellEnd"/>
-      <w:r>
-        <w:rPr>
-          <w:sz w:val="28"/>
-          <w:szCs w:val="28"/>
-        </w:rPr>
-        <w:t xml:space="preserve"> </w:t>
-      </w:r>
-      <w:proofErr w:type="spellStart"/>
-      <w:r>
-        <w:rPr>
-          <w:sz w:val="28"/>
-          <w:szCs w:val="28"/>
-        </w:rPr>
-        <w:t>запропоновані</w:t>
-      </w:r>
-      <w:proofErr w:type="spellEnd"/>
-      <w:r>
-        <w:rPr>
-          <w:sz w:val="28"/>
-          <w:szCs w:val="28"/>
-        </w:rPr>
-        <w:t xml:space="preserve"> у </w:t>
+        </w:rPr>
+        <w:t xml:space="preserve"> </w:t>
+      </w:r>
+      <w:proofErr w:type="spellStart"/>
+      <w:r>
+        <w:rPr>
+          <w:sz w:val="28"/>
+          <w:szCs w:val="28"/>
+        </w:rPr>
+        <w:t>повідомлення</w:t>
+      </w:r>
+      <w:proofErr w:type="spellEnd"/>
+      <w:r>
+        <w:rPr>
+          <w:sz w:val="28"/>
+          <w:szCs w:val="28"/>
+        </w:rPr>
+        <w:t xml:space="preserve"> </w:t>
+      </w:r>
+      <w:proofErr w:type="spellStart"/>
+      <w:r>
+        <w:rPr>
+          <w:sz w:val="28"/>
+          <w:szCs w:val="28"/>
+        </w:rPr>
+        <w:t>із</w:t>
+      </w:r>
+      <w:proofErr w:type="spellEnd"/>
+      <w:r>
+        <w:rPr>
+          <w:sz w:val="28"/>
+          <w:szCs w:val="28"/>
+        </w:rPr>
+        <w:t xml:space="preserve"> запитом DNS. </w:t>
+      </w:r>
+      <w:proofErr w:type="spellStart"/>
+      <w:r>
+        <w:rPr>
+          <w:sz w:val="28"/>
+          <w:szCs w:val="28"/>
+        </w:rPr>
+        <w:t>Якого</w:t>
+      </w:r>
+      <w:proofErr w:type="spellEnd"/>
+      <w:r>
+        <w:rPr>
+          <w:sz w:val="28"/>
+          <w:szCs w:val="28"/>
+        </w:rPr>
+        <w:t xml:space="preserve"> «типу» </w:t>
+      </w:r>
+      <w:proofErr w:type="spellStart"/>
+      <w:r>
+        <w:rPr>
+          <w:sz w:val="28"/>
+          <w:szCs w:val="28"/>
+        </w:rPr>
+        <w:t>був</w:t>
+      </w:r>
+      <w:proofErr w:type="spellEnd"/>
+      <w:r>
+        <w:rPr>
+          <w:sz w:val="28"/>
+          <w:szCs w:val="28"/>
+        </w:rPr>
+        <w:t xml:space="preserve"> </w:t>
+      </w:r>
+      <w:proofErr w:type="spellStart"/>
+      <w:r>
+        <w:rPr>
+          <w:sz w:val="28"/>
+          <w:szCs w:val="28"/>
+        </w:rPr>
+        <w:t>цей</w:t>
+      </w:r>
+      <w:proofErr w:type="spellEnd"/>
+      <w:r>
+        <w:rPr>
+          <w:sz w:val="28"/>
+          <w:szCs w:val="28"/>
+        </w:rPr>
+        <w:t xml:space="preserve"> запит? </w:t>
+      </w:r>
+      <w:proofErr w:type="spellStart"/>
+      <w:r>
+        <w:rPr>
+          <w:sz w:val="28"/>
+          <w:szCs w:val="28"/>
+        </w:rPr>
+        <w:t>Чи</w:t>
+      </w:r>
+      <w:proofErr w:type="spellEnd"/>
+      <w:r>
+        <w:rPr>
+          <w:sz w:val="28"/>
+          <w:szCs w:val="28"/>
+        </w:rPr>
+        <w:t xml:space="preserve"> </w:t>
+      </w:r>
+      <w:proofErr w:type="spellStart"/>
+      <w:r>
+        <w:rPr>
+          <w:sz w:val="28"/>
+          <w:szCs w:val="28"/>
+        </w:rPr>
+        <w:t>вміщує</w:t>
+      </w:r>
+      <w:proofErr w:type="spellEnd"/>
+      <w:r>
+        <w:rPr>
+          <w:sz w:val="28"/>
+          <w:szCs w:val="28"/>
+        </w:rPr>
+        <w:t xml:space="preserve"> </w:t>
+      </w:r>
+      <w:proofErr w:type="spellStart"/>
+      <w:r>
+        <w:rPr>
+          <w:sz w:val="28"/>
+          <w:szCs w:val="28"/>
+        </w:rPr>
+        <w:t>цей</w:t>
+      </w:r>
+      <w:proofErr w:type="spellEnd"/>
+      <w:r>
+        <w:rPr>
+          <w:sz w:val="28"/>
+          <w:szCs w:val="28"/>
+        </w:rPr>
+        <w:t xml:space="preserve"> </w:t>
+      </w:r>
+      <w:r>
+        <w:rPr>
+          <w:sz w:val="28"/>
+          <w:szCs w:val="28"/>
+        </w:rPr>
+        <w:t xml:space="preserve">запит </w:t>
+      </w:r>
+      <w:proofErr w:type="spellStart"/>
+      <w:r>
+        <w:rPr>
+          <w:sz w:val="28"/>
+          <w:szCs w:val="28"/>
+        </w:rPr>
+        <w:t>деякі</w:t>
+      </w:r>
+      <w:proofErr w:type="spellEnd"/>
+      <w:r>
+        <w:rPr>
+          <w:sz w:val="28"/>
+          <w:szCs w:val="28"/>
+        </w:rPr>
+        <w:t xml:space="preserve"> </w:t>
+      </w:r>
+      <w:proofErr w:type="spellStart"/>
+      <w:r>
+        <w:rPr>
+          <w:sz w:val="28"/>
+          <w:szCs w:val="28"/>
+        </w:rPr>
+        <w:t>можливі</w:t>
+      </w:r>
+      <w:proofErr w:type="spellEnd"/>
+      <w:r>
+        <w:rPr>
+          <w:sz w:val="28"/>
+          <w:szCs w:val="28"/>
+        </w:rPr>
+        <w:t xml:space="preserve"> </w:t>
+      </w:r>
+      <w:proofErr w:type="spellStart"/>
+      <w:r>
+        <w:rPr>
+          <w:sz w:val="28"/>
+          <w:szCs w:val="28"/>
+        </w:rPr>
+        <w:t>компоненти</w:t>
+      </w:r>
+      <w:proofErr w:type="spellEnd"/>
+      <w:r>
+        <w:rPr>
+          <w:sz w:val="28"/>
+          <w:szCs w:val="28"/>
+        </w:rPr>
+        <w:t xml:space="preserve"> «</w:t>
       </w:r>
       <w:proofErr w:type="spellStart"/>
       <w:r>
@@ -17572,83 +17371,34 @@
           <w:sz w:val="28"/>
           <w:szCs w:val="28"/>
         </w:rPr>
-        <w:t xml:space="preserve">? </w:t>
-      </w:r>
-      <w:proofErr w:type="spellStart"/>
-      <w:r>
-        <w:rPr>
-          <w:sz w:val="28"/>
-          <w:szCs w:val="28"/>
-        </w:rPr>
-        <w:t>Сервери</w:t>
-      </w:r>
-      <w:proofErr w:type="spellEnd"/>
-    </w:p>
-    <w:p>
-      <w:pPr>
-        <w:spacing w:line="360" w:lineRule="auto"/>
-        <w:rPr>
-          <w:sz w:val="28"/>
-          <w:szCs w:val="28"/>
-        </w:rPr>
-      </w:pPr>
-      <w:proofErr w:type="spellStart"/>
-      <w:r>
-        <w:rPr>
-          <w:sz w:val="28"/>
-          <w:szCs w:val="28"/>
-        </w:rPr>
-        <w:t>були</w:t>
-      </w:r>
-      <w:proofErr w:type="spellEnd"/>
-      <w:r>
-        <w:rPr>
-          <w:sz w:val="28"/>
-          <w:szCs w:val="28"/>
-        </w:rPr>
-        <w:t xml:space="preserve"> </w:t>
-      </w:r>
-      <w:proofErr w:type="spellStart"/>
-      <w:r>
-        <w:rPr>
-          <w:sz w:val="28"/>
-          <w:szCs w:val="28"/>
-        </w:rPr>
-        <w:t>запропоновані</w:t>
-      </w:r>
-      <w:proofErr w:type="spellEnd"/>
-      <w:r>
-        <w:rPr>
-          <w:sz w:val="28"/>
-          <w:szCs w:val="28"/>
-        </w:rPr>
-        <w:t xml:space="preserve"> за </w:t>
-      </w:r>
-      <w:proofErr w:type="spellStart"/>
-      <w:r>
-        <w:rPr>
-          <w:sz w:val="28"/>
-          <w:szCs w:val="28"/>
-        </w:rPr>
-        <w:t>допомогою</w:t>
-      </w:r>
-      <w:proofErr w:type="spellEnd"/>
-      <w:r>
-        <w:rPr>
-          <w:sz w:val="28"/>
-          <w:szCs w:val="28"/>
-        </w:rPr>
-        <w:t xml:space="preserve"> доменного </w:t>
-      </w:r>
-      <w:proofErr w:type="spellStart"/>
-      <w:r>
-        <w:rPr>
-          <w:sz w:val="28"/>
-          <w:szCs w:val="28"/>
-        </w:rPr>
-        <w:t>імені</w:t>
-      </w:r>
-      <w:proofErr w:type="spellEnd"/>
+        <w:t>»?</w:t>
+      </w:r>
+    </w:p>
+    <w:p>
+      <w:pPr>
+        <w:spacing w:line="360" w:lineRule="auto"/>
+        <w:rPr>
+          <w:sz w:val="28"/>
+          <w:szCs w:val="28"/>
+          <w:lang w:val="uk-UA"/>
+        </w:rPr>
+      </w:pPr>
+      <w:r>
+        <w:rPr>
+          <w:sz w:val="28"/>
+          <w:szCs w:val="28"/>
+          <w:lang w:val="uk-UA"/>
+        </w:rPr>
+        <w:t xml:space="preserve">Відповідь: тип </w:t>
+      </w:r>
+      <w:r>
+        <w:rPr>
+          <w:sz w:val="28"/>
+          <w:szCs w:val="28"/>
+          <w:lang w:val="en-US"/>
+        </w:rPr>
+        <w:t>NS</w:t>
+      </w:r>
       <w:r>
         <w:rPr>
           <w:sz w:val="28"/>
@@ -17656,70 +17406,13 @@
         </w:rPr>
         <w:t xml:space="preserve">, </w:t>
       </w:r>
-      <w:proofErr w:type="spellStart"/>
-      <w:r>
-        <w:rPr>
-          <w:sz w:val="28"/>
-          <w:szCs w:val="28"/>
-        </w:rPr>
-        <w:t>адреси</w:t>
-      </w:r>
-      <w:proofErr w:type="spellEnd"/>
-      <w:r>
-        <w:rPr>
-          <w:sz w:val="28"/>
-          <w:szCs w:val="28"/>
-        </w:rPr>
-        <w:t xml:space="preserve"> IP </w:t>
-      </w:r>
-      <w:proofErr w:type="spellStart"/>
-      <w:r>
-        <w:rPr>
-          <w:sz w:val="28"/>
-          <w:szCs w:val="28"/>
-        </w:rPr>
-        <w:t>або</w:t>
-      </w:r>
-      <w:proofErr w:type="spellEnd"/>
-      <w:r>
-        <w:rPr>
-          <w:sz w:val="28"/>
-          <w:szCs w:val="28"/>
-        </w:rPr>
-        <w:t xml:space="preserve"> й того й </w:t>
-      </w:r>
-      <w:proofErr w:type="spellStart"/>
-      <w:r>
-        <w:rPr>
-          <w:sz w:val="28"/>
-          <w:szCs w:val="28"/>
-        </w:rPr>
-        <w:t>іншого</w:t>
-      </w:r>
-      <w:proofErr w:type="spellEnd"/>
-      <w:r>
-        <w:rPr>
-          <w:sz w:val="28"/>
-          <w:szCs w:val="28"/>
-        </w:rPr>
-        <w:t>?</w:t>
-      </w:r>
-    </w:p>
-    <w:p>
-      <w:pPr>
-        <w:spacing w:line="360" w:lineRule="auto"/>
-        <w:rPr>
-          <w:sz w:val="28"/>
-          <w:szCs w:val="28"/>
-        </w:rPr>
-      </w:pPr>
-      <w:r>
-        <w:rPr>
-          <w:sz w:val="28"/>
-          <w:szCs w:val="28"/>
-          <w:lang w:val="uk-UA"/>
-        </w:rPr>
-        <w:t>Відповідь: було запропоновано 8 відповідей, сервери були запропоновані за допомогою доменного імені.</w:t>
+      <w:r>
+        <w:rPr>
+          <w:sz w:val="28"/>
+          <w:szCs w:val="28"/>
+          <w:lang w:val="uk-UA"/>
+        </w:rPr>
+        <w:t>вміщує посилання на відповідь.</w:t>
       </w:r>
     </w:p>
     <w:p>
@@ -17735,11 +17428,12 @@
         <w:rPr>
           <w:noProof/>
         </w:rPr>
+        <w:lastRenderedPageBreak/>
         <w:drawing>
-          <wp:inline distT="0" distB="0" distL="0" distR="0" wp14:anchorId="03F6A80E" wp14:editId="2899E20D">
-            <wp:extent cx="3533775" cy="1504950"/>
-            <wp:effectExtent l="0" t="0" r="9525" b="0"/>
-            <wp:docPr id="42" name="Рисунок 42"/>
+          <wp:inline distT="0" distB="0" distL="0" distR="0" wp14:anchorId="561BFF68" wp14:editId="0B220D9B">
+            <wp:extent cx="3295650" cy="1304925"/>
+            <wp:effectExtent l="0" t="0" r="0" b="9525"/>
+            <wp:docPr id="40" name="Рисунок 40"/>
             <wp:cNvGraphicFramePr>
               <a:graphicFrameLocks xmlns:a="http://schemas.openxmlformats.org/drawingml/2006/main" noChangeAspect="1"/>
             </wp:cNvGraphicFramePr>
@@ -17759,6 +17453,377 @@
                   <pic:spPr>
                     <a:xfrm>
                       <a:off x="0" y="0"/>
+                      <a:ext cx="3295650" cy="1304925"/>
+                    </a:xfrm>
+                    <a:prstGeom prst="rect">
+                      <a:avLst/>
+                    </a:prstGeom>
+                  </pic:spPr>
+                </pic:pic>
+              </a:graphicData>
+            </a:graphic>
+          </wp:inline>
+        </w:drawing>
+      </w:r>
+    </w:p>
+    <w:p>
+      <w:pPr>
+        <w:spacing w:line="360" w:lineRule="auto"/>
+        <w:rPr>
+          <w:sz w:val="28"/>
+          <w:szCs w:val="28"/>
+          <w:lang w:val="uk-UA"/>
+        </w:rPr>
+      </w:pPr>
+      <w:r>
+        <w:rPr>
+          <w:sz w:val="28"/>
+          <w:szCs w:val="28"/>
+          <w:lang w:val="uk-UA"/>
+        </w:rPr>
+        <w:t xml:space="preserve">13. </w:t>
+      </w:r>
+      <w:proofErr w:type="spellStart"/>
+      <w:r>
+        <w:rPr>
+          <w:sz w:val="28"/>
+          <w:szCs w:val="28"/>
+          <w:lang w:val="uk-UA"/>
+        </w:rPr>
+        <w:t>Дослідіть</w:t>
+      </w:r>
+      <w:proofErr w:type="spellEnd"/>
+      <w:r>
+        <w:rPr>
+          <w:sz w:val="28"/>
+          <w:szCs w:val="28"/>
+          <w:lang w:val="uk-UA"/>
+        </w:rPr>
+        <w:t xml:space="preserve"> повідомлення із відповіддю </w:t>
+      </w:r>
+      <w:r>
+        <w:rPr>
+          <w:sz w:val="28"/>
+          <w:szCs w:val="28"/>
+        </w:rPr>
+        <w:t>DNS</w:t>
+      </w:r>
+      <w:r>
+        <w:rPr>
+          <w:sz w:val="28"/>
+          <w:szCs w:val="28"/>
+          <w:lang w:val="uk-UA"/>
+        </w:rPr>
+        <w:t>. Скільки записів із відповідями було</w:t>
+      </w:r>
+    </w:p>
+    <w:p>
+      <w:pPr>
+        <w:spacing w:line="360" w:lineRule="auto"/>
+        <w:rPr>
+          <w:sz w:val="28"/>
+          <w:szCs w:val="28"/>
+        </w:rPr>
+      </w:pPr>
+      <w:proofErr w:type="spellStart"/>
+      <w:r>
+        <w:rPr>
+          <w:sz w:val="28"/>
+          <w:szCs w:val="28"/>
+        </w:rPr>
+        <w:t>запропоновано</w:t>
+      </w:r>
+      <w:proofErr w:type="spellEnd"/>
+      <w:r>
+        <w:rPr>
+          <w:sz w:val="28"/>
+          <w:szCs w:val="28"/>
+        </w:rPr>
+        <w:t xml:space="preserve"> сервером? </w:t>
+      </w:r>
+      <w:proofErr w:type="spellStart"/>
+      <w:r>
+        <w:rPr>
+          <w:sz w:val="28"/>
+          <w:szCs w:val="28"/>
+        </w:rPr>
+        <w:t>Які</w:t>
+      </w:r>
+      <w:proofErr w:type="spellEnd"/>
+      <w:r>
+        <w:rPr>
+          <w:sz w:val="28"/>
+          <w:szCs w:val="28"/>
+        </w:rPr>
+        <w:t xml:space="preserve"> </w:t>
+      </w:r>
+      <w:proofErr w:type="spellStart"/>
+      <w:r>
+        <w:rPr>
+          <w:sz w:val="28"/>
+          <w:szCs w:val="28"/>
+        </w:rPr>
+        <w:t>сервери</w:t>
+      </w:r>
+      <w:proofErr w:type="spellEnd"/>
+      <w:r>
+        <w:rPr>
+          <w:sz w:val="28"/>
+          <w:szCs w:val="28"/>
+        </w:rPr>
+        <w:t xml:space="preserve"> DNS </w:t>
+      </w:r>
+      <w:proofErr w:type="spellStart"/>
+      <w:r>
+        <w:rPr>
+          <w:sz w:val="28"/>
+          <w:szCs w:val="28"/>
+        </w:rPr>
+        <w:t>були</w:t>
+      </w:r>
+      <w:proofErr w:type="spellEnd"/>
+      <w:r>
+        <w:rPr>
+          <w:sz w:val="28"/>
+          <w:szCs w:val="28"/>
+        </w:rPr>
+        <w:t xml:space="preserve"> </w:t>
+      </w:r>
+      <w:proofErr w:type="spellStart"/>
+      <w:r>
+        <w:rPr>
+          <w:sz w:val="28"/>
+          <w:szCs w:val="28"/>
+        </w:rPr>
+        <w:t>запропоновані</w:t>
+      </w:r>
+      <w:proofErr w:type="spellEnd"/>
+      <w:r>
+        <w:rPr>
+          <w:sz w:val="28"/>
+          <w:szCs w:val="28"/>
+        </w:rPr>
+        <w:t xml:space="preserve"> у </w:t>
+      </w:r>
+      <w:proofErr w:type="spellStart"/>
+      <w:r>
+        <w:rPr>
+          <w:sz w:val="28"/>
+          <w:szCs w:val="28"/>
+        </w:rPr>
+        <w:t>відповіді</w:t>
+      </w:r>
+      <w:proofErr w:type="spellEnd"/>
+      <w:r>
+        <w:rPr>
+          <w:sz w:val="28"/>
+          <w:szCs w:val="28"/>
+        </w:rPr>
+        <w:t xml:space="preserve">? </w:t>
+      </w:r>
+      <w:proofErr w:type="spellStart"/>
+      <w:r>
+        <w:rPr>
+          <w:sz w:val="28"/>
+          <w:szCs w:val="28"/>
+        </w:rPr>
+        <w:t>Сервери</w:t>
+      </w:r>
+      <w:proofErr w:type="spellEnd"/>
+    </w:p>
+    <w:p>
+      <w:pPr>
+        <w:spacing w:line="360" w:lineRule="auto"/>
+        <w:rPr>
+          <w:sz w:val="28"/>
+          <w:szCs w:val="28"/>
+        </w:rPr>
+      </w:pPr>
+      <w:proofErr w:type="spellStart"/>
+      <w:r>
+        <w:rPr>
+          <w:sz w:val="28"/>
+          <w:szCs w:val="28"/>
+        </w:rPr>
+        <w:t>були</w:t>
+      </w:r>
+      <w:proofErr w:type="spellEnd"/>
+      <w:r>
+        <w:rPr>
+          <w:sz w:val="28"/>
+          <w:szCs w:val="28"/>
+        </w:rPr>
+        <w:t xml:space="preserve"> </w:t>
+      </w:r>
+      <w:proofErr w:type="spellStart"/>
+      <w:r>
+        <w:rPr>
+          <w:sz w:val="28"/>
+          <w:szCs w:val="28"/>
+        </w:rPr>
+        <w:t>запропоновані</w:t>
+      </w:r>
+      <w:proofErr w:type="spellEnd"/>
+      <w:r>
+        <w:rPr>
+          <w:sz w:val="28"/>
+          <w:szCs w:val="28"/>
+        </w:rPr>
+        <w:t xml:space="preserve"> за </w:t>
+      </w:r>
+      <w:proofErr w:type="spellStart"/>
+      <w:r>
+        <w:rPr>
+          <w:sz w:val="28"/>
+          <w:szCs w:val="28"/>
+        </w:rPr>
+        <w:t>допомогою</w:t>
+      </w:r>
+      <w:proofErr w:type="spellEnd"/>
+      <w:r>
+        <w:rPr>
+          <w:sz w:val="28"/>
+          <w:szCs w:val="28"/>
+        </w:rPr>
+        <w:t xml:space="preserve"> доменного </w:t>
+      </w:r>
+      <w:proofErr w:type="spellStart"/>
+      <w:r>
+        <w:rPr>
+          <w:sz w:val="28"/>
+          <w:szCs w:val="28"/>
+        </w:rPr>
+        <w:t>імені</w:t>
+      </w:r>
+      <w:proofErr w:type="spellEnd"/>
+      <w:r>
+        <w:rPr>
+          <w:sz w:val="28"/>
+          <w:szCs w:val="28"/>
+        </w:rPr>
+        <w:t xml:space="preserve">, </w:t>
+      </w:r>
+      <w:proofErr w:type="spellStart"/>
+      <w:r>
+        <w:rPr>
+          <w:sz w:val="28"/>
+          <w:szCs w:val="28"/>
+        </w:rPr>
+        <w:t>адреси</w:t>
+      </w:r>
+      <w:proofErr w:type="spellEnd"/>
+      <w:r>
+        <w:rPr>
+          <w:sz w:val="28"/>
+          <w:szCs w:val="28"/>
+        </w:rPr>
+        <w:t xml:space="preserve"> IP </w:t>
+      </w:r>
+      <w:proofErr w:type="spellStart"/>
+      <w:r>
+        <w:rPr>
+          <w:sz w:val="28"/>
+          <w:szCs w:val="28"/>
+        </w:rPr>
+        <w:t>або</w:t>
+      </w:r>
+      <w:proofErr w:type="spellEnd"/>
+      <w:r>
+        <w:rPr>
+          <w:sz w:val="28"/>
+          <w:szCs w:val="28"/>
+        </w:rPr>
+        <w:t xml:space="preserve"> й того й </w:t>
+      </w:r>
+      <w:proofErr w:type="spellStart"/>
+      <w:r>
+        <w:rPr>
+          <w:sz w:val="28"/>
+          <w:szCs w:val="28"/>
+        </w:rPr>
+        <w:t>іншого</w:t>
+      </w:r>
+      <w:proofErr w:type="spellEnd"/>
+      <w:r>
+        <w:rPr>
+          <w:sz w:val="28"/>
+          <w:szCs w:val="28"/>
+        </w:rPr>
+        <w:t>?</w:t>
+      </w:r>
+    </w:p>
+    <w:p>
+      <w:pPr>
+        <w:spacing w:line="360" w:lineRule="auto"/>
+        <w:rPr>
+          <w:sz w:val="28"/>
+          <w:szCs w:val="28"/>
+        </w:rPr>
+      </w:pPr>
+      <w:r>
+        <w:rPr>
+          <w:sz w:val="28"/>
+          <w:szCs w:val="28"/>
+          <w:lang w:val="uk-UA"/>
+        </w:rPr>
+        <w:t>Відповідь: було запропоновано 8 відповідей, сервери</w:t>
+      </w:r>
+      <w:r>
+        <w:rPr>
+          <w:sz w:val="28"/>
+          <w:szCs w:val="28"/>
+          <w:lang w:val="uk-UA"/>
+        </w:rPr>
+        <w:t xml:space="preserve"> були запропоновані за доменним ім’ям</w:t>
+      </w:r>
+      <w:bookmarkStart w:id="0" w:name="_GoBack"/>
+      <w:bookmarkEnd w:id="0"/>
+      <w:r>
+        <w:rPr>
+          <w:sz w:val="28"/>
+          <w:szCs w:val="28"/>
+          <w:lang w:val="uk-UA"/>
+        </w:rPr>
+        <w:t>.</w:t>
+      </w:r>
+    </w:p>
+    <w:p>
+      <w:pPr>
+        <w:spacing w:line="360" w:lineRule="auto"/>
+        <w:rPr>
+          <w:sz w:val="28"/>
+          <w:szCs w:val="28"/>
+          <w:lang w:val="uk-UA"/>
+        </w:rPr>
+      </w:pPr>
+      <w:r>
+        <w:rPr>
+          <w:noProof/>
+        </w:rPr>
+        <w:drawing>
+          <wp:inline distT="0" distB="0" distL="0" distR="0" wp14:anchorId="03F6A80E" wp14:editId="2899E20D">
+            <wp:extent cx="3533775" cy="1504950"/>
+            <wp:effectExtent l="0" t="0" r="9525" b="0"/>
+            <wp:docPr id="42" name="Рисунок 42"/>
+            <wp:cNvGraphicFramePr>
+              <a:graphicFrameLocks xmlns:a="http://schemas.openxmlformats.org/drawingml/2006/main" noChangeAspect="1"/>
+            </wp:cNvGraphicFramePr>
+            <a:graphic xmlns:a="http://schemas.openxmlformats.org/drawingml/2006/main">
+              <a:graphicData uri="http://schemas.openxmlformats.org/drawingml/2006/picture">
+                <pic:pic xmlns:pic="http://schemas.openxmlformats.org/drawingml/2006/picture">
+                  <pic:nvPicPr>
+                    <pic:cNvPr id="1" name=""/>
+                    <pic:cNvPicPr/>
+                  </pic:nvPicPr>
+                  <pic:blipFill>
+                    <a:blip r:embed="rId46"/>
+                    <a:stretch>
+                      <a:fillRect/>
+                    </a:stretch>
+                  </pic:blipFill>
+                  <pic:spPr>
+                    <a:xfrm>
+                      <a:off x="0" y="0"/>
                       <a:ext cx="3533775" cy="1504950"/>
                     </a:xfrm>
                     <a:prstGeom prst="rect">
@@ -17771,14 +17836,177 @@
           </wp:inline>
         </w:drawing>
       </w:r>
-      <w:r>
-        <w:rPr>
-          <w:sz w:val="28"/>
-          <w:szCs w:val="28"/>
-          <w:lang w:val="uk-UA"/>
-        </w:rPr>
-        <w:t>ё</w:t>
-      </w:r>
+    </w:p>
+    <w:p>
+      <w:pPr>
+        <w:spacing w:line="360" w:lineRule="auto"/>
+        <w:rPr>
+          <w:sz w:val="28"/>
+          <w:szCs w:val="28"/>
+          <w:lang w:val="uk-UA"/>
+        </w:rPr>
+      </w:pPr>
+    </w:p>
+    <w:p>
+      <w:pPr>
+        <w:spacing w:line="360" w:lineRule="auto"/>
+        <w:rPr>
+          <w:sz w:val="28"/>
+          <w:szCs w:val="28"/>
+        </w:rPr>
+      </w:pPr>
+      <w:r>
+        <w:rPr>
+          <w:sz w:val="28"/>
+          <w:szCs w:val="28"/>
+          <w:lang w:val="uk-UA"/>
+        </w:rPr>
+        <w:t xml:space="preserve">Так, як наведений </w:t>
+      </w:r>
+      <w:r>
+        <w:rPr>
+          <w:sz w:val="28"/>
+          <w:szCs w:val="28"/>
+          <w:lang w:val="en-US"/>
+        </w:rPr>
+        <w:t>DNS</w:t>
+      </w:r>
+      <w:r>
+        <w:rPr>
+          <w:sz w:val="28"/>
+          <w:szCs w:val="28"/>
+        </w:rPr>
+        <w:t xml:space="preserve"> </w:t>
+      </w:r>
+      <w:r>
+        <w:rPr>
+          <w:sz w:val="28"/>
+          <w:szCs w:val="28"/>
+          <w:lang w:val="uk-UA"/>
+        </w:rPr>
+        <w:t xml:space="preserve">виявився недосяжним, використовувався запит </w:t>
+      </w:r>
+      <w:proofErr w:type="spellStart"/>
+      <w:r>
+        <w:rPr>
+          <w:sz w:val="28"/>
+          <w:szCs w:val="28"/>
+          <w:lang w:val="en-US"/>
+        </w:rPr>
+        <w:t>nslookup</w:t>
+      </w:r>
+      <w:proofErr w:type="spellEnd"/>
+      <w:r>
+        <w:rPr>
+          <w:sz w:val="28"/>
+          <w:szCs w:val="28"/>
+        </w:rPr>
+        <w:t xml:space="preserve"> </w:t>
+      </w:r>
+      <w:r>
+        <w:rPr>
+          <w:sz w:val="28"/>
+          <w:szCs w:val="28"/>
+          <w:lang w:val="en-US"/>
+        </w:rPr>
+        <w:t>www</w:t>
+      </w:r>
+      <w:r>
+        <w:rPr>
+          <w:sz w:val="28"/>
+          <w:szCs w:val="28"/>
+        </w:rPr>
+        <w:t>.</w:t>
+      </w:r>
+      <w:proofErr w:type="spellStart"/>
+      <w:r>
+        <w:rPr>
+          <w:sz w:val="28"/>
+          <w:szCs w:val="28"/>
+          <w:lang w:val="en-US"/>
+        </w:rPr>
+        <w:t>aiit</w:t>
+      </w:r>
+      <w:proofErr w:type="spellEnd"/>
+      <w:r>
+        <w:rPr>
+          <w:sz w:val="28"/>
+          <w:szCs w:val="28"/>
+        </w:rPr>
+        <w:t>.or.kr</w:t>
+      </w:r>
+      <w:r>
+        <w:rPr>
+          <w:sz w:val="28"/>
+          <w:szCs w:val="28"/>
+        </w:rPr>
+        <w:t xml:space="preserve"> </w:t>
+      </w:r>
+      <w:r>
+        <w:rPr>
+          <w:sz w:val="28"/>
+          <w:szCs w:val="28"/>
+        </w:rPr>
+        <w:t>8.8.8.8</w:t>
+      </w:r>
+    </w:p>
+    <w:p>
+      <w:pPr>
+        <w:spacing w:line="360" w:lineRule="auto"/>
+        <w:rPr>
+          <w:sz w:val="28"/>
+          <w:szCs w:val="28"/>
+        </w:rPr>
+      </w:pPr>
+      <w:r>
+        <w:rPr>
+          <w:noProof/>
+        </w:rPr>
+        <w:drawing>
+          <wp:inline distT="0" distB="0" distL="0" distR="0" wp14:anchorId="7561A142" wp14:editId="3D744BD3">
+            <wp:extent cx="3800475" cy="2000250"/>
+            <wp:effectExtent l="0" t="0" r="9525" b="0"/>
+            <wp:docPr id="45" name="Рисунок 45"/>
+            <wp:cNvGraphicFramePr>
+              <a:graphicFrameLocks xmlns:a="http://schemas.openxmlformats.org/drawingml/2006/main" noChangeAspect="1"/>
+            </wp:cNvGraphicFramePr>
+            <a:graphic xmlns:a="http://schemas.openxmlformats.org/drawingml/2006/main">
+              <a:graphicData uri="http://schemas.openxmlformats.org/drawingml/2006/picture">
+                <pic:pic xmlns:pic="http://schemas.openxmlformats.org/drawingml/2006/picture">
+                  <pic:nvPicPr>
+                    <pic:cNvPr id="1" name=""/>
+                    <pic:cNvPicPr/>
+                  </pic:nvPicPr>
+                  <pic:blipFill>
+                    <a:blip r:embed="rId47"/>
+                    <a:stretch>
+                      <a:fillRect/>
+                    </a:stretch>
+                  </pic:blipFill>
+                  <pic:spPr>
+                    <a:xfrm>
+                      <a:off x="0" y="0"/>
+                      <a:ext cx="3800475" cy="2000250"/>
+                    </a:xfrm>
+                    <a:prstGeom prst="rect">
+                      <a:avLst/>
+                    </a:prstGeom>
+                  </pic:spPr>
+                </pic:pic>
+              </a:graphicData>
+            </a:graphic>
+          </wp:inline>
+        </w:drawing>
+      </w:r>
+    </w:p>
+    <w:p>
+      <w:pPr>
+        <w:spacing w:line="360" w:lineRule="auto"/>
+        <w:rPr>
+          <w:sz w:val="28"/>
+          <w:szCs w:val="28"/>
+        </w:rPr>
+      </w:pPr>
     </w:p>
     <w:p>
       <w:pPr>
@@ -18028,25 +18256,215 @@
         <w:rPr>
           <w:sz w:val="28"/>
           <w:szCs w:val="28"/>
+          <w:lang w:val="uk-UA"/>
+        </w:rPr>
+        <w:t>Відповідь: на адресу 8.8.8.8. Це адреса безкоштовного</w:t>
+      </w:r>
+      <w:r>
+        <w:rPr>
+          <w:sz w:val="28"/>
+          <w:szCs w:val="28"/>
+          <w:lang w:val="uk-UA"/>
+        </w:rPr>
+        <w:t xml:space="preserve"> </w:t>
+      </w:r>
+      <w:r>
+        <w:rPr>
+          <w:sz w:val="28"/>
+          <w:szCs w:val="28"/>
+          <w:lang w:val="uk-UA"/>
+        </w:rPr>
+        <w:t xml:space="preserve">публічного </w:t>
+      </w:r>
+      <w:r>
+        <w:rPr>
+          <w:sz w:val="28"/>
+          <w:szCs w:val="28"/>
           <w:lang w:val="en-US"/>
         </w:rPr>
-        <w:t>TODO</w:t>
-      </w:r>
-    </w:p>
-    <w:p>
-      <w:pPr>
-        <w:spacing w:line="360" w:lineRule="auto"/>
-        <w:rPr>
-          <w:sz w:val="28"/>
-          <w:szCs w:val="28"/>
-        </w:rPr>
-      </w:pPr>
-      <w:r>
-        <w:rPr>
-          <w:sz w:val="28"/>
-          <w:szCs w:val="28"/>
+        <w:t>DNS</w:t>
+      </w:r>
+      <w:r>
+        <w:rPr>
+          <w:sz w:val="28"/>
+          <w:szCs w:val="28"/>
+          <w:lang w:val="uk-UA"/>
+        </w:rPr>
+        <w:t xml:space="preserve"> </w:t>
+      </w:r>
+      <w:r>
+        <w:rPr>
+          <w:sz w:val="28"/>
+          <w:szCs w:val="28"/>
+          <w:lang w:val="en-US"/>
+        </w:rPr>
+        <w:t>Google</w:t>
+      </w:r>
+      <w:r>
+        <w:rPr>
+          <w:sz w:val="28"/>
+          <w:szCs w:val="28"/>
+          <w:lang w:val="uk-UA"/>
+        </w:rPr>
+        <w:t xml:space="preserve"> </w:t>
+      </w:r>
+      <w:r>
+        <w:rPr>
+          <w:sz w:val="28"/>
+          <w:szCs w:val="28"/>
+          <w:lang w:val="uk-UA"/>
+        </w:rPr>
+        <w:t xml:space="preserve">під </w:t>
+      </w:r>
+      <w:r>
+        <w:rPr>
+          <w:sz w:val="28"/>
+          <w:szCs w:val="28"/>
+          <w:lang w:val="uk-UA"/>
         </w:rPr>
         <w:lastRenderedPageBreak/>
+        <w:t xml:space="preserve">назвою </w:t>
+      </w:r>
+      <w:proofErr w:type="spellStart"/>
+      <w:r>
+        <w:rPr>
+          <w:sz w:val="28"/>
+          <w:szCs w:val="28"/>
+          <w:lang w:val="en-US"/>
+        </w:rPr>
+        <w:t>dns</w:t>
+      </w:r>
+      <w:proofErr w:type="spellEnd"/>
+      <w:r>
+        <w:rPr>
+          <w:sz w:val="28"/>
+          <w:szCs w:val="28"/>
+          <w:lang w:val="uk-UA"/>
+        </w:rPr>
+        <w:t>.</w:t>
+      </w:r>
+      <w:r>
+        <w:rPr>
+          <w:sz w:val="28"/>
+          <w:szCs w:val="28"/>
+          <w:lang w:val="en-US"/>
+        </w:rPr>
+        <w:t>google</w:t>
+      </w:r>
+    </w:p>
+    <w:p>
+      <w:pPr>
+        <w:spacing w:line="360" w:lineRule="auto"/>
+        <w:rPr>
+          <w:sz w:val="28"/>
+          <w:szCs w:val="28"/>
+          <w:lang w:val="uk-UA"/>
+        </w:rPr>
+      </w:pPr>
+      <w:r>
+        <w:rPr>
+          <w:noProof/>
+        </w:rPr>
+        <w:drawing>
+          <wp:inline distT="0" distB="0" distL="0" distR="0" wp14:anchorId="75740471" wp14:editId="7EDB4F05">
+            <wp:extent cx="2095500" cy="171450"/>
+            <wp:effectExtent l="0" t="0" r="0" b="0"/>
+            <wp:docPr id="31" name="Рисунок 31"/>
+            <wp:cNvGraphicFramePr>
+              <a:graphicFrameLocks xmlns:a="http://schemas.openxmlformats.org/drawingml/2006/main" noChangeAspect="1"/>
+            </wp:cNvGraphicFramePr>
+            <a:graphic xmlns:a="http://schemas.openxmlformats.org/drawingml/2006/main">
+              <a:graphicData uri="http://schemas.openxmlformats.org/drawingml/2006/picture">
+                <pic:pic xmlns:pic="http://schemas.openxmlformats.org/drawingml/2006/picture">
+                  <pic:nvPicPr>
+                    <pic:cNvPr id="1" name=""/>
+                    <pic:cNvPicPr/>
+                  </pic:nvPicPr>
+                  <pic:blipFill>
+                    <a:blip r:embed="rId48"/>
+                    <a:stretch>
+                      <a:fillRect/>
+                    </a:stretch>
+                  </pic:blipFill>
+                  <pic:spPr>
+                    <a:xfrm>
+                      <a:off x="0" y="0"/>
+                      <a:ext cx="2095500" cy="171450"/>
+                    </a:xfrm>
+                    <a:prstGeom prst="rect">
+                      <a:avLst/>
+                    </a:prstGeom>
+                  </pic:spPr>
+                </pic:pic>
+              </a:graphicData>
+            </a:graphic>
+          </wp:inline>
+        </w:drawing>
+      </w:r>
+    </w:p>
+    <w:p>
+      <w:pPr>
+        <w:spacing w:line="360" w:lineRule="auto"/>
+        <w:rPr>
+          <w:sz w:val="28"/>
+          <w:szCs w:val="28"/>
+          <w:lang w:val="uk-UA"/>
+        </w:rPr>
+      </w:pPr>
+      <w:r>
+        <w:rPr>
+          <w:noProof/>
+        </w:rPr>
+        <w:drawing>
+          <wp:inline distT="0" distB="0" distL="0" distR="0" wp14:anchorId="56AD0FD5" wp14:editId="48455152">
+            <wp:extent cx="1352550" cy="304800"/>
+            <wp:effectExtent l="0" t="0" r="0" b="0"/>
+            <wp:docPr id="32" name="Рисунок 32"/>
+            <wp:cNvGraphicFramePr>
+              <a:graphicFrameLocks xmlns:a="http://schemas.openxmlformats.org/drawingml/2006/main" noChangeAspect="1"/>
+            </wp:cNvGraphicFramePr>
+            <a:graphic xmlns:a="http://schemas.openxmlformats.org/drawingml/2006/main">
+              <a:graphicData uri="http://schemas.openxmlformats.org/drawingml/2006/picture">
+                <pic:pic xmlns:pic="http://schemas.openxmlformats.org/drawingml/2006/picture">
+                  <pic:nvPicPr>
+                    <pic:cNvPr id="1" name=""/>
+                    <pic:cNvPicPr/>
+                  </pic:nvPicPr>
+                  <pic:blipFill>
+                    <a:blip r:embed="rId49"/>
+                    <a:stretch>
+                      <a:fillRect/>
+                    </a:stretch>
+                  </pic:blipFill>
+                  <pic:spPr>
+                    <a:xfrm>
+                      <a:off x="0" y="0"/>
+                      <a:ext cx="1352550" cy="304800"/>
+                    </a:xfrm>
+                    <a:prstGeom prst="rect">
+                      <a:avLst/>
+                    </a:prstGeom>
+                  </pic:spPr>
+                </pic:pic>
+              </a:graphicData>
+            </a:graphic>
+          </wp:inline>
+        </w:drawing>
+      </w:r>
+    </w:p>
+    <w:p>
+      <w:pPr>
+        <w:spacing w:line="360" w:lineRule="auto"/>
+        <w:rPr>
+          <w:sz w:val="28"/>
+          <w:szCs w:val="28"/>
+        </w:rPr>
+      </w:pPr>
+      <w:r>
+        <w:rPr>
+          <w:sz w:val="28"/>
+          <w:szCs w:val="28"/>
+        </w:rPr>
         <w:t xml:space="preserve">15. </w:t>
       </w:r>
       <w:proofErr w:type="spellStart"/>
@@ -18278,298 +18696,444 @@
         <w:rPr>
           <w:sz w:val="28"/>
           <w:szCs w:val="28"/>
+          <w:lang w:val="uk-UA"/>
+        </w:rPr>
+      </w:pPr>
+      <w:r>
+        <w:rPr>
+          <w:sz w:val="28"/>
+          <w:szCs w:val="28"/>
+          <w:lang w:val="uk-UA"/>
+        </w:rPr>
+        <w:t>Відповідь: запит типу А, вміщує посилання на відповідь.</w:t>
+      </w:r>
+    </w:p>
+    <w:p>
+      <w:pPr>
+        <w:spacing w:line="360" w:lineRule="auto"/>
+        <w:rPr>
+          <w:sz w:val="28"/>
+          <w:szCs w:val="28"/>
+          <w:lang w:val="uk-UA"/>
+        </w:rPr>
+      </w:pPr>
+      <w:r>
+        <w:rPr>
+          <w:noProof/>
+        </w:rPr>
+        <w:drawing>
+          <wp:inline distT="0" distB="0" distL="0" distR="0" wp14:anchorId="702D8494" wp14:editId="1D440EA4">
+            <wp:extent cx="2581275" cy="1295400"/>
+            <wp:effectExtent l="0" t="0" r="9525" b="0"/>
+            <wp:docPr id="41" name="Рисунок 41"/>
+            <wp:cNvGraphicFramePr>
+              <a:graphicFrameLocks xmlns:a="http://schemas.openxmlformats.org/drawingml/2006/main" noChangeAspect="1"/>
+            </wp:cNvGraphicFramePr>
+            <a:graphic xmlns:a="http://schemas.openxmlformats.org/drawingml/2006/main">
+              <a:graphicData uri="http://schemas.openxmlformats.org/drawingml/2006/picture">
+                <pic:pic xmlns:pic="http://schemas.openxmlformats.org/drawingml/2006/picture">
+                  <pic:nvPicPr>
+                    <pic:cNvPr id="1" name=""/>
+                    <pic:cNvPicPr/>
+                  </pic:nvPicPr>
+                  <pic:blipFill>
+                    <a:blip r:embed="rId50"/>
+                    <a:stretch>
+                      <a:fillRect/>
+                    </a:stretch>
+                  </pic:blipFill>
+                  <pic:spPr>
+                    <a:xfrm>
+                      <a:off x="0" y="0"/>
+                      <a:ext cx="2581275" cy="1295400"/>
+                    </a:xfrm>
+                    <a:prstGeom prst="rect">
+                      <a:avLst/>
+                    </a:prstGeom>
+                  </pic:spPr>
+                </pic:pic>
+              </a:graphicData>
+            </a:graphic>
+          </wp:inline>
+        </w:drawing>
+      </w:r>
+    </w:p>
+    <w:p>
+      <w:pPr>
+        <w:spacing w:line="360" w:lineRule="auto"/>
+        <w:rPr>
+          <w:sz w:val="28"/>
+          <w:szCs w:val="28"/>
+        </w:rPr>
+      </w:pPr>
+      <w:r>
+        <w:rPr>
+          <w:sz w:val="28"/>
+          <w:szCs w:val="28"/>
+        </w:rPr>
+        <w:t xml:space="preserve">16. </w:t>
+      </w:r>
+      <w:proofErr w:type="spellStart"/>
+      <w:r>
+        <w:rPr>
+          <w:sz w:val="28"/>
+          <w:szCs w:val="28"/>
+        </w:rPr>
+        <w:t>Дослідіть</w:t>
+      </w:r>
+      <w:proofErr w:type="spellEnd"/>
+      <w:r>
+        <w:rPr>
+          <w:sz w:val="28"/>
+          <w:szCs w:val="28"/>
+        </w:rPr>
+        <w:t xml:space="preserve"> </w:t>
+      </w:r>
+      <w:proofErr w:type="spellStart"/>
+      <w:r>
+        <w:rPr>
+          <w:sz w:val="28"/>
+          <w:szCs w:val="28"/>
+        </w:rPr>
+        <w:t>повідомлення</w:t>
+      </w:r>
+      <w:proofErr w:type="spellEnd"/>
+      <w:r>
+        <w:rPr>
+          <w:sz w:val="28"/>
+          <w:szCs w:val="28"/>
+        </w:rPr>
+        <w:t xml:space="preserve"> </w:t>
+      </w:r>
+      <w:proofErr w:type="spellStart"/>
+      <w:r>
+        <w:rPr>
+          <w:sz w:val="28"/>
+          <w:szCs w:val="28"/>
+        </w:rPr>
+        <w:t>із</w:t>
+      </w:r>
+      <w:proofErr w:type="spellEnd"/>
+      <w:r>
+        <w:rPr>
+          <w:sz w:val="28"/>
+          <w:szCs w:val="28"/>
+        </w:rPr>
+        <w:t xml:space="preserve"> </w:t>
+      </w:r>
+      <w:proofErr w:type="spellStart"/>
+      <w:r>
+        <w:rPr>
+          <w:sz w:val="28"/>
+          <w:szCs w:val="28"/>
+        </w:rPr>
+        <w:t>відповіддю</w:t>
+      </w:r>
+      <w:proofErr w:type="spellEnd"/>
+      <w:r>
+        <w:rPr>
+          <w:sz w:val="28"/>
+          <w:szCs w:val="28"/>
+        </w:rPr>
+        <w:t xml:space="preserve"> DNS. </w:t>
+      </w:r>
+      <w:proofErr w:type="spellStart"/>
+      <w:r>
+        <w:rPr>
+          <w:sz w:val="28"/>
+          <w:szCs w:val="28"/>
+        </w:rPr>
+        <w:t>Скільки</w:t>
+      </w:r>
+      <w:proofErr w:type="spellEnd"/>
+      <w:r>
+        <w:rPr>
+          <w:sz w:val="28"/>
+          <w:szCs w:val="28"/>
+        </w:rPr>
+        <w:t xml:space="preserve"> </w:t>
+      </w:r>
+      <w:proofErr w:type="spellStart"/>
+      <w:r>
+        <w:rPr>
+          <w:sz w:val="28"/>
+          <w:szCs w:val="28"/>
+        </w:rPr>
+        <w:t>записів</w:t>
+      </w:r>
+      <w:proofErr w:type="spellEnd"/>
+      <w:r>
+        <w:rPr>
+          <w:sz w:val="28"/>
+          <w:szCs w:val="28"/>
+        </w:rPr>
+        <w:t xml:space="preserve"> </w:t>
+      </w:r>
+      <w:proofErr w:type="spellStart"/>
+      <w:r>
+        <w:rPr>
+          <w:sz w:val="28"/>
+          <w:szCs w:val="28"/>
+        </w:rPr>
+        <w:t>із</w:t>
+      </w:r>
+      <w:proofErr w:type="spellEnd"/>
+      <w:r>
+        <w:rPr>
+          <w:sz w:val="28"/>
+          <w:szCs w:val="28"/>
+        </w:rPr>
+        <w:t xml:space="preserve"> </w:t>
+      </w:r>
+      <w:proofErr w:type="spellStart"/>
+      <w:r>
+        <w:rPr>
+          <w:sz w:val="28"/>
+          <w:szCs w:val="28"/>
+        </w:rPr>
+        <w:t>відповідями</w:t>
+      </w:r>
+      <w:proofErr w:type="spellEnd"/>
+      <w:r>
+        <w:rPr>
+          <w:sz w:val="28"/>
+          <w:szCs w:val="28"/>
+        </w:rPr>
+        <w:t xml:space="preserve"> </w:t>
+      </w:r>
+      <w:proofErr w:type="spellStart"/>
+      <w:r>
+        <w:rPr>
+          <w:sz w:val="28"/>
+          <w:szCs w:val="28"/>
+        </w:rPr>
+        <w:t>було</w:t>
+      </w:r>
+      <w:proofErr w:type="spellEnd"/>
+    </w:p>
+    <w:p>
+      <w:pPr>
+        <w:spacing w:line="360" w:lineRule="auto"/>
+        <w:rPr>
+          <w:sz w:val="28"/>
+          <w:szCs w:val="28"/>
+        </w:rPr>
+      </w:pPr>
+      <w:proofErr w:type="spellStart"/>
+      <w:r>
+        <w:rPr>
+          <w:sz w:val="28"/>
+          <w:szCs w:val="28"/>
+        </w:rPr>
+        <w:t>запропоновано</w:t>
+      </w:r>
+      <w:proofErr w:type="spellEnd"/>
+      <w:r>
+        <w:rPr>
+          <w:sz w:val="28"/>
+          <w:szCs w:val="28"/>
+        </w:rPr>
+        <w:t xml:space="preserve"> сервером? З </w:t>
+      </w:r>
+      <w:proofErr w:type="spellStart"/>
+      <w:r>
+        <w:rPr>
+          <w:sz w:val="28"/>
+          <w:szCs w:val="28"/>
+        </w:rPr>
+        <w:t>чого</w:t>
+      </w:r>
+      <w:proofErr w:type="spellEnd"/>
+      <w:r>
+        <w:rPr>
+          <w:sz w:val="28"/>
+          <w:szCs w:val="28"/>
+        </w:rPr>
+        <w:t xml:space="preserve"> </w:t>
+      </w:r>
+      <w:proofErr w:type="spellStart"/>
+      <w:r>
+        <w:rPr>
+          <w:sz w:val="28"/>
+          <w:szCs w:val="28"/>
+        </w:rPr>
+        <w:t>складається</w:t>
+      </w:r>
+      <w:proofErr w:type="spellEnd"/>
+      <w:r>
+        <w:rPr>
+          <w:sz w:val="28"/>
+          <w:szCs w:val="28"/>
+        </w:rPr>
+        <w:t xml:space="preserve"> </w:t>
+      </w:r>
+      <w:proofErr w:type="spellStart"/>
+      <w:r>
+        <w:rPr>
+          <w:sz w:val="28"/>
+          <w:szCs w:val="28"/>
+        </w:rPr>
+        <w:t>кожна</w:t>
+      </w:r>
+      <w:proofErr w:type="spellEnd"/>
+      <w:r>
+        <w:rPr>
+          <w:sz w:val="28"/>
+          <w:szCs w:val="28"/>
+        </w:rPr>
+        <w:t xml:space="preserve"> з </w:t>
+      </w:r>
+      <w:proofErr w:type="spellStart"/>
+      <w:r>
+        <w:rPr>
+          <w:sz w:val="28"/>
+          <w:szCs w:val="28"/>
+        </w:rPr>
+        <w:t>цих</w:t>
+      </w:r>
+      <w:proofErr w:type="spellEnd"/>
+      <w:r>
+        <w:rPr>
+          <w:sz w:val="28"/>
+          <w:szCs w:val="28"/>
+        </w:rPr>
+        <w:t xml:space="preserve"> </w:t>
+      </w:r>
+      <w:proofErr w:type="spellStart"/>
+      <w:r>
+        <w:rPr>
+          <w:sz w:val="28"/>
+          <w:szCs w:val="28"/>
+        </w:rPr>
+        <w:t>відповідей</w:t>
+      </w:r>
+      <w:proofErr w:type="spellEnd"/>
+      <w:r>
+        <w:rPr>
+          <w:sz w:val="28"/>
+          <w:szCs w:val="28"/>
+        </w:rPr>
+        <w:t>?</w:t>
+      </w:r>
+    </w:p>
+    <w:p>
+      <w:pPr>
+        <w:spacing w:line="360" w:lineRule="auto"/>
+        <w:rPr>
+          <w:sz w:val="28"/>
+          <w:szCs w:val="28"/>
+          <w:lang w:val="uk-UA"/>
+        </w:rPr>
+      </w:pPr>
+      <w:r>
+        <w:rPr>
+          <w:sz w:val="28"/>
+          <w:szCs w:val="28"/>
+          <w:lang w:val="uk-UA"/>
+        </w:rPr>
+        <w:t>Відповідь: сервером була запропонована одна відповідь</w:t>
+      </w:r>
+      <w:r>
+        <w:rPr>
+          <w:sz w:val="28"/>
+          <w:szCs w:val="28"/>
+        </w:rPr>
+        <w:t xml:space="preserve"> </w:t>
+      </w:r>
+      <w:r>
+        <w:rPr>
+          <w:sz w:val="28"/>
+          <w:szCs w:val="28"/>
+          <w:lang w:val="uk-UA"/>
+        </w:rPr>
+        <w:t xml:space="preserve">з </w:t>
+      </w:r>
+      <w:r>
+        <w:rPr>
+          <w:sz w:val="28"/>
+          <w:szCs w:val="28"/>
           <w:lang w:val="en-US"/>
         </w:rPr>
-      </w:pPr>
-      <w:r>
-        <w:rPr>
-          <w:sz w:val="28"/>
-          <w:szCs w:val="28"/>
-          <w:lang w:val="en-US"/>
-        </w:rPr>
-        <w:t>TODO</w:t>
-      </w:r>
-    </w:p>
-    <w:p>
-      <w:pPr>
-        <w:spacing w:line="360" w:lineRule="auto"/>
-        <w:rPr>
-          <w:sz w:val="28"/>
-          <w:szCs w:val="28"/>
-        </w:rPr>
-      </w:pPr>
-      <w:r>
-        <w:rPr>
-          <w:sz w:val="28"/>
-          <w:szCs w:val="28"/>
-        </w:rPr>
-        <w:t xml:space="preserve">16. </w:t>
-      </w:r>
-      <w:proofErr w:type="spellStart"/>
-      <w:r>
-        <w:rPr>
-          <w:sz w:val="28"/>
-          <w:szCs w:val="28"/>
-        </w:rPr>
-        <w:t>Дослідіть</w:t>
-      </w:r>
-      <w:proofErr w:type="spellEnd"/>
-      <w:r>
-        <w:rPr>
-          <w:sz w:val="28"/>
-          <w:szCs w:val="28"/>
-        </w:rPr>
-        <w:t xml:space="preserve"> </w:t>
-      </w:r>
-      <w:proofErr w:type="spellStart"/>
-      <w:r>
-        <w:rPr>
-          <w:sz w:val="28"/>
-          <w:szCs w:val="28"/>
-        </w:rPr>
-        <w:t>повідомлення</w:t>
-      </w:r>
-      <w:proofErr w:type="spellEnd"/>
-      <w:r>
-        <w:rPr>
-          <w:sz w:val="28"/>
-          <w:szCs w:val="28"/>
-        </w:rPr>
-        <w:t xml:space="preserve"> </w:t>
-      </w:r>
-      <w:proofErr w:type="spellStart"/>
-      <w:r>
-        <w:rPr>
-          <w:sz w:val="28"/>
-          <w:szCs w:val="28"/>
-        </w:rPr>
-        <w:t>із</w:t>
-      </w:r>
-      <w:proofErr w:type="spellEnd"/>
-      <w:r>
-        <w:rPr>
-          <w:sz w:val="28"/>
-          <w:szCs w:val="28"/>
-        </w:rPr>
-        <w:t xml:space="preserve"> </w:t>
-      </w:r>
-      <w:proofErr w:type="spellStart"/>
-      <w:r>
-        <w:rPr>
-          <w:sz w:val="28"/>
-          <w:szCs w:val="28"/>
-        </w:rPr>
-        <w:t>відповіддю</w:t>
-      </w:r>
-      <w:proofErr w:type="spellEnd"/>
-      <w:r>
-        <w:rPr>
-          <w:sz w:val="28"/>
-          <w:szCs w:val="28"/>
-        </w:rPr>
-        <w:t xml:space="preserve"> DNS. </w:t>
-      </w:r>
-      <w:proofErr w:type="spellStart"/>
-      <w:r>
-        <w:rPr>
-          <w:sz w:val="28"/>
-          <w:szCs w:val="28"/>
-        </w:rPr>
-        <w:t>Скільки</w:t>
-      </w:r>
-      <w:proofErr w:type="spellEnd"/>
-      <w:r>
-        <w:rPr>
-          <w:sz w:val="28"/>
-          <w:szCs w:val="28"/>
-        </w:rPr>
-        <w:t xml:space="preserve"> </w:t>
-      </w:r>
-      <w:proofErr w:type="spellStart"/>
-      <w:r>
-        <w:rPr>
-          <w:sz w:val="28"/>
-          <w:szCs w:val="28"/>
-        </w:rPr>
-        <w:t>записів</w:t>
-      </w:r>
-      <w:proofErr w:type="spellEnd"/>
-      <w:r>
-        <w:rPr>
-          <w:sz w:val="28"/>
-          <w:szCs w:val="28"/>
-        </w:rPr>
-        <w:t xml:space="preserve"> </w:t>
-      </w:r>
-      <w:proofErr w:type="spellStart"/>
-      <w:r>
-        <w:rPr>
-          <w:sz w:val="28"/>
-          <w:szCs w:val="28"/>
-        </w:rPr>
-        <w:t>із</w:t>
-      </w:r>
-      <w:proofErr w:type="spellEnd"/>
-      <w:r>
-        <w:rPr>
-          <w:sz w:val="28"/>
-          <w:szCs w:val="28"/>
-        </w:rPr>
-        <w:t xml:space="preserve"> </w:t>
-      </w:r>
-      <w:proofErr w:type="spellStart"/>
-      <w:r>
-        <w:rPr>
-          <w:sz w:val="28"/>
-          <w:szCs w:val="28"/>
-        </w:rPr>
-        <w:t>відповідями</w:t>
-      </w:r>
-      <w:proofErr w:type="spellEnd"/>
-      <w:r>
-        <w:rPr>
-          <w:sz w:val="28"/>
-          <w:szCs w:val="28"/>
-        </w:rPr>
-        <w:t xml:space="preserve"> </w:t>
-      </w:r>
-      <w:proofErr w:type="spellStart"/>
-      <w:r>
-        <w:rPr>
-          <w:sz w:val="28"/>
-          <w:szCs w:val="28"/>
-        </w:rPr>
-        <w:t>було</w:t>
-      </w:r>
-      <w:proofErr w:type="spellEnd"/>
-    </w:p>
-    <w:p>
-      <w:pPr>
-        <w:spacing w:line="360" w:lineRule="auto"/>
-        <w:rPr>
-          <w:sz w:val="28"/>
-          <w:szCs w:val="28"/>
-        </w:rPr>
-      </w:pPr>
-      <w:proofErr w:type="spellStart"/>
-      <w:r>
-        <w:rPr>
-          <w:sz w:val="28"/>
-          <w:szCs w:val="28"/>
-        </w:rPr>
-        <w:t>запропоновано</w:t>
-      </w:r>
-      <w:proofErr w:type="spellEnd"/>
-      <w:r>
-        <w:rPr>
-          <w:sz w:val="28"/>
-          <w:szCs w:val="28"/>
-        </w:rPr>
-        <w:t xml:space="preserve"> сервером? З </w:t>
-      </w:r>
-      <w:proofErr w:type="spellStart"/>
-      <w:r>
-        <w:rPr>
-          <w:sz w:val="28"/>
-          <w:szCs w:val="28"/>
-        </w:rPr>
-        <w:t>чого</w:t>
-      </w:r>
-      <w:proofErr w:type="spellEnd"/>
-      <w:r>
-        <w:rPr>
-          <w:sz w:val="28"/>
-          <w:szCs w:val="28"/>
-        </w:rPr>
-        <w:t xml:space="preserve"> </w:t>
-      </w:r>
-      <w:proofErr w:type="spellStart"/>
-      <w:r>
-        <w:rPr>
-          <w:sz w:val="28"/>
-          <w:szCs w:val="28"/>
-        </w:rPr>
-        <w:t>складається</w:t>
-      </w:r>
-      <w:proofErr w:type="spellEnd"/>
-      <w:r>
-        <w:rPr>
-          <w:sz w:val="28"/>
-          <w:szCs w:val="28"/>
-        </w:rPr>
-        <w:t xml:space="preserve"> </w:t>
-      </w:r>
-      <w:proofErr w:type="spellStart"/>
-      <w:r>
-        <w:rPr>
-          <w:sz w:val="28"/>
-          <w:szCs w:val="28"/>
-        </w:rPr>
-        <w:t>кожна</w:t>
-      </w:r>
-      <w:proofErr w:type="spellEnd"/>
-      <w:r>
-        <w:rPr>
-          <w:sz w:val="28"/>
-          <w:szCs w:val="28"/>
-        </w:rPr>
-        <w:t xml:space="preserve"> з </w:t>
-      </w:r>
-      <w:proofErr w:type="spellStart"/>
-      <w:r>
-        <w:rPr>
-          <w:sz w:val="28"/>
-          <w:szCs w:val="28"/>
-        </w:rPr>
-        <w:t>цих</w:t>
-      </w:r>
-      <w:proofErr w:type="spellEnd"/>
-      <w:r>
-        <w:rPr>
-          <w:sz w:val="28"/>
-          <w:szCs w:val="28"/>
-        </w:rPr>
-        <w:t xml:space="preserve"> </w:t>
-      </w:r>
-      <w:proofErr w:type="spellStart"/>
-      <w:r>
-        <w:rPr>
-          <w:sz w:val="28"/>
-          <w:szCs w:val="28"/>
-        </w:rPr>
-        <w:t>відповідей</w:t>
-      </w:r>
-      <w:proofErr w:type="spellEnd"/>
-      <w:r>
-        <w:rPr>
-          <w:sz w:val="28"/>
-          <w:szCs w:val="28"/>
-        </w:rPr>
-        <w:t>?</w:t>
-      </w:r>
-    </w:p>
-    <w:p>
-      <w:pPr>
-        <w:spacing w:line="360" w:lineRule="auto"/>
-        <w:rPr>
-          <w:sz w:val="28"/>
-          <w:szCs w:val="28"/>
-          <w:lang w:val="en-US"/>
-        </w:rPr>
-      </w:pPr>
-      <w:r>
-        <w:rPr>
-          <w:sz w:val="28"/>
-          <w:szCs w:val="28"/>
-          <w:lang w:val="en-US"/>
-        </w:rPr>
-        <w:t>TODO</w:t>
-      </w:r>
-      <w:bookmarkStart w:id="0" w:name="_GoBack"/>
-      <w:bookmarkEnd w:id="0"/>
+        <w:t>IP</w:t>
+      </w:r>
+      <w:r>
+        <w:rPr>
+          <w:sz w:val="28"/>
+          <w:szCs w:val="28"/>
+        </w:rPr>
+        <w:t>-</w:t>
+      </w:r>
+      <w:proofErr w:type="spellStart"/>
+      <w:r>
+        <w:rPr>
+          <w:sz w:val="28"/>
+          <w:szCs w:val="28"/>
+          <w:lang w:val="uk-UA"/>
+        </w:rPr>
+        <w:t>адресою</w:t>
+      </w:r>
+      <w:proofErr w:type="spellEnd"/>
+      <w:r>
+        <w:rPr>
+          <w:sz w:val="28"/>
+          <w:szCs w:val="28"/>
+          <w:lang w:val="uk-UA"/>
+        </w:rPr>
+        <w:t>.</w:t>
+      </w:r>
+    </w:p>
+    <w:p>
+      <w:pPr>
+        <w:spacing w:line="360" w:lineRule="auto"/>
+        <w:rPr>
+          <w:sz w:val="28"/>
+          <w:szCs w:val="28"/>
+          <w:lang w:val="uk-UA"/>
+        </w:rPr>
+      </w:pPr>
+      <w:r>
+        <w:rPr>
+          <w:noProof/>
+        </w:rPr>
+        <w:drawing>
+          <wp:inline distT="0" distB="0" distL="0" distR="0" wp14:anchorId="56771ADA" wp14:editId="324E0293">
+            <wp:extent cx="3867150" cy="1323975"/>
+            <wp:effectExtent l="0" t="0" r="0" b="9525"/>
+            <wp:docPr id="43" name="Рисунок 43"/>
+            <wp:cNvGraphicFramePr>
+              <a:graphicFrameLocks xmlns:a="http://schemas.openxmlformats.org/drawingml/2006/main" noChangeAspect="1"/>
+            </wp:cNvGraphicFramePr>
+            <a:graphic xmlns:a="http://schemas.openxmlformats.org/drawingml/2006/main">
+              <a:graphicData uri="http://schemas.openxmlformats.org/drawingml/2006/picture">
+                <pic:pic xmlns:pic="http://schemas.openxmlformats.org/drawingml/2006/picture">
+                  <pic:nvPicPr>
+                    <pic:cNvPr id="1" name=""/>
+                    <pic:cNvPicPr/>
+                  </pic:nvPicPr>
+                  <pic:blipFill>
+                    <a:blip r:embed="rId51"/>
+                    <a:stretch>
+                      <a:fillRect/>
+                    </a:stretch>
+                  </pic:blipFill>
+                  <pic:spPr>
+                    <a:xfrm>
+                      <a:off x="0" y="0"/>
+                      <a:ext cx="3867150" cy="1323975"/>
+                    </a:xfrm>
+                    <a:prstGeom prst="rect">
+                      <a:avLst/>
+                    </a:prstGeom>
+                  </pic:spPr>
+                </pic:pic>
+              </a:graphicData>
+            </a:graphic>
+          </wp:inline>
+        </w:drawing>
+      </w:r>
     </w:p>
     <w:sectPr>
-      <w:headerReference w:type="default" r:id="rId46"/>
+      <w:headerReference w:type="default" r:id="rId52"/>
       <w:pgSz w:w="11906" w:h="16838"/>
       <w:pgMar w:top="1134" w:right="567" w:bottom="1134" w:left="1134" w:header="709" w:footer="709" w:gutter="0"/>
       <w:cols w:space="708"/>
@@ -19250,6 +19814,17 @@
       <w:szCs w:val="18"/>
     </w:rPr>
   </w:style>
+  <w:style w:type="character" w:styleId="ae">
+    <w:name w:val="Hyperlink"/>
+    <w:basedOn w:val="a0"/>
+    <w:uiPriority w:val="99"/>
+    <w:unhideWhenUsed/>
+    <w:rsid w:val="00440C31"/>
+    <w:rPr>
+      <w:color w:val="0000FF" w:themeColor="hyperlink"/>
+      <w:u w:val="single"/>
+    </w:rPr>
+  </w:style>
 </w:styles>
 </file>
 
